--- a/AlmacenEbenEzer/Documentación/Documentación.docx
+++ b/AlmacenEbenEzer/Documentación/Documentación.docx
@@ -158,7 +158,7 @@
           <w:r>
             <w:fldChar w:fldCharType="separate"/>
           </w:r>
-          <w:hyperlink w:anchor="_Toc39859781" w:history="1">
+          <w:hyperlink w:anchor="_Toc39861093" w:history="1">
             <w:r>
               <w:rPr>
                 <w:rStyle w:val="Hipervnculo"/>
@@ -185,7 +185,7 @@
                 <w:noProof/>
                 <w:webHidden/>
               </w:rPr>
-              <w:instrText xml:space="preserve"> PAGEREF _Toc39859781 \h </w:instrText>
+              <w:instrText xml:space="preserve"> PAGEREF _Toc39861093 \h </w:instrText>
             </w:r>
             <w:r>
               <w:rPr>
@@ -228,7 +228,7 @@
               <w:lang w:eastAsia="es-GT"/>
             </w:rPr>
           </w:pPr>
-          <w:hyperlink w:anchor="_Toc39859782" w:history="1">
+          <w:hyperlink w:anchor="_Toc39861094" w:history="1">
             <w:r>
               <w:rPr>
                 <w:rStyle w:val="Hipervnculo"/>
@@ -255,7 +255,7 @@
                 <w:noProof/>
                 <w:webHidden/>
               </w:rPr>
-              <w:instrText xml:space="preserve"> PAGEREF _Toc39859782 \h </w:instrText>
+              <w:instrText xml:space="preserve"> PAGEREF _Toc39861094 \h </w:instrText>
             </w:r>
             <w:r>
               <w:rPr>
@@ -298,7 +298,7 @@
               <w:lang w:eastAsia="es-GT"/>
             </w:rPr>
           </w:pPr>
-          <w:hyperlink w:anchor="_Toc39859783" w:history="1">
+          <w:hyperlink w:anchor="_Toc39861095" w:history="1">
             <w:r>
               <w:rPr>
                 <w:rStyle w:val="Hipervnculo"/>
@@ -325,7 +325,7 @@
                 <w:noProof/>
                 <w:webHidden/>
               </w:rPr>
-              <w:instrText xml:space="preserve"> PAGEREF _Toc39859783 \h </w:instrText>
+              <w:instrText xml:space="preserve"> PAGEREF _Toc39861095 \h </w:instrText>
             </w:r>
             <w:r>
               <w:rPr>
@@ -368,7 +368,7 @@
               <w:lang w:eastAsia="es-GT"/>
             </w:rPr>
           </w:pPr>
-          <w:hyperlink w:anchor="_Toc39859784" w:history="1">
+          <w:hyperlink w:anchor="_Toc39861096" w:history="1">
             <w:r>
               <w:rPr>
                 <w:rStyle w:val="Hipervnculo"/>
@@ -395,7 +395,7 @@
                 <w:noProof/>
                 <w:webHidden/>
               </w:rPr>
-              <w:instrText xml:space="preserve"> PAGEREF _Toc39859784 \h </w:instrText>
+              <w:instrText xml:space="preserve"> PAGEREF _Toc39861096 \h </w:instrText>
             </w:r>
             <w:r>
               <w:rPr>
@@ -438,7 +438,7 @@
               <w:lang w:eastAsia="es-GT"/>
             </w:rPr>
           </w:pPr>
-          <w:hyperlink w:anchor="_Toc39859785" w:history="1">
+          <w:hyperlink w:anchor="_Toc39861097" w:history="1">
             <w:r>
               <w:rPr>
                 <w:rStyle w:val="Hipervnculo"/>
@@ -465,7 +465,7 @@
                 <w:noProof/>
                 <w:webHidden/>
               </w:rPr>
-              <w:instrText xml:space="preserve"> PAGEREF _Toc39859785 \h </w:instrText>
+              <w:instrText xml:space="preserve"> PAGEREF _Toc39861097 \h </w:instrText>
             </w:r>
             <w:r>
               <w:rPr>
@@ -508,7 +508,7 @@
               <w:lang w:eastAsia="es-GT"/>
             </w:rPr>
           </w:pPr>
-          <w:hyperlink w:anchor="_Toc39859786" w:history="1">
+          <w:hyperlink w:anchor="_Toc39861098" w:history="1">
             <w:r>
               <w:rPr>
                 <w:rStyle w:val="Hipervnculo"/>
@@ -535,7 +535,7 @@
                 <w:noProof/>
                 <w:webHidden/>
               </w:rPr>
-              <w:instrText xml:space="preserve"> PAGEREF _Toc39859786 \h </w:instrText>
+              <w:instrText xml:space="preserve"> PAGEREF _Toc39861098 \h </w:instrText>
             </w:r>
             <w:r>
               <w:rPr>
@@ -578,7 +578,7 @@
               <w:lang w:eastAsia="es-GT"/>
             </w:rPr>
           </w:pPr>
-          <w:hyperlink w:anchor="_Toc39859787" w:history="1">
+          <w:hyperlink w:anchor="_Toc39861099" w:history="1">
             <w:r>
               <w:rPr>
                 <w:rStyle w:val="Hipervnculo"/>
@@ -605,7 +605,7 @@
                 <w:noProof/>
                 <w:webHidden/>
               </w:rPr>
-              <w:instrText xml:space="preserve"> PAGEREF _Toc39859787 \h </w:instrText>
+              <w:instrText xml:space="preserve"> PAGEREF _Toc39861099 \h </w:instrText>
             </w:r>
             <w:r>
               <w:rPr>
@@ -648,7 +648,7 @@
               <w:lang w:eastAsia="es-GT"/>
             </w:rPr>
           </w:pPr>
-          <w:hyperlink w:anchor="_Toc39859788" w:history="1">
+          <w:hyperlink w:anchor="_Toc39861100" w:history="1">
             <w:r>
               <w:rPr>
                 <w:rStyle w:val="Hipervnculo"/>
@@ -675,7 +675,7 @@
                 <w:noProof/>
                 <w:webHidden/>
               </w:rPr>
-              <w:instrText xml:space="preserve"> PAGEREF _Toc39859788 \h </w:instrText>
+              <w:instrText xml:space="preserve"> PAGEREF _Toc39861100 \h </w:instrText>
             </w:r>
             <w:r>
               <w:rPr>
@@ -718,7 +718,7 @@
               <w:lang w:eastAsia="es-GT"/>
             </w:rPr>
           </w:pPr>
-          <w:hyperlink w:anchor="_Toc39859789" w:history="1">
+          <w:hyperlink w:anchor="_Toc39861101" w:history="1">
             <w:r>
               <w:rPr>
                 <w:rStyle w:val="Hipervnculo"/>
@@ -745,7 +745,7 @@
                 <w:noProof/>
                 <w:webHidden/>
               </w:rPr>
-              <w:instrText xml:space="preserve"> PAGEREF _Toc39859789 \h </w:instrText>
+              <w:instrText xml:space="preserve"> PAGEREF _Toc39861101 \h </w:instrText>
             </w:r>
             <w:r>
               <w:rPr>
@@ -788,7 +788,7 @@
               <w:lang w:eastAsia="es-GT"/>
             </w:rPr>
           </w:pPr>
-          <w:hyperlink w:anchor="_Toc39859790" w:history="1">
+          <w:hyperlink w:anchor="_Toc39861102" w:history="1">
             <w:r>
               <w:rPr>
                 <w:rStyle w:val="Hipervnculo"/>
@@ -815,7 +815,7 @@
                 <w:noProof/>
                 <w:webHidden/>
               </w:rPr>
-              <w:instrText xml:space="preserve"> PAGEREF _Toc39859790 \h </w:instrText>
+              <w:instrText xml:space="preserve"> PAGEREF _Toc39861102 \h </w:instrText>
             </w:r>
             <w:r>
               <w:rPr>
@@ -858,7 +858,7 @@
               <w:lang w:eastAsia="es-GT"/>
             </w:rPr>
           </w:pPr>
-          <w:hyperlink w:anchor="_Toc39859791" w:history="1">
+          <w:hyperlink w:anchor="_Toc39861103" w:history="1">
             <w:r>
               <w:rPr>
                 <w:rStyle w:val="Hipervnculo"/>
@@ -885,7 +885,7 @@
                 <w:noProof/>
                 <w:webHidden/>
               </w:rPr>
-              <w:instrText xml:space="preserve"> PAGEREF _Toc39859791 \h </w:instrText>
+              <w:instrText xml:space="preserve"> PAGEREF _Toc39861103 \h </w:instrText>
             </w:r>
             <w:r>
               <w:rPr>
@@ -928,7 +928,7 @@
               <w:lang w:eastAsia="es-GT"/>
             </w:rPr>
           </w:pPr>
-          <w:hyperlink w:anchor="_Toc39859792" w:history="1">
+          <w:hyperlink w:anchor="_Toc39861104" w:history="1">
             <w:r>
               <w:rPr>
                 <w:rStyle w:val="Hipervnculo"/>
@@ -955,7 +955,7 @@
                 <w:noProof/>
                 <w:webHidden/>
               </w:rPr>
-              <w:instrText xml:space="preserve"> PAGEREF _Toc39859792 \h </w:instrText>
+              <w:instrText xml:space="preserve"> PAGEREF _Toc39861104 \h </w:instrText>
             </w:r>
             <w:r>
               <w:rPr>
@@ -998,13 +998,13 @@
               <w:lang w:eastAsia="es-GT"/>
             </w:rPr>
           </w:pPr>
-          <w:hyperlink w:anchor="_Toc39859793" w:history="1">
+          <w:hyperlink w:anchor="_Toc39861105" w:history="1">
             <w:r>
               <w:rPr>
                 <w:rStyle w:val="Hipervnculo"/>
                 <w:noProof/>
               </w:rPr>
-              <w:t>Diagramas de Secuencia</w:t>
+              <w:t>Diagramas de Comunicación</w:t>
             </w:r>
             <w:r>
               <w:rPr>
@@ -1025,7 +1025,7 @@
                 <w:noProof/>
                 <w:webHidden/>
               </w:rPr>
-              <w:instrText xml:space="preserve"> PAGEREF _Toc39859793 \h </w:instrText>
+              <w:instrText xml:space="preserve"> PAGEREF _Toc39861105 \h </w:instrText>
             </w:r>
             <w:r>
               <w:rPr>
@@ -1068,7 +1068,7 @@
               <w:lang w:eastAsia="es-GT"/>
             </w:rPr>
           </w:pPr>
-          <w:hyperlink w:anchor="_Toc39859794" w:history="1">
+          <w:hyperlink w:anchor="_Toc39861106" w:history="1">
             <w:r>
               <w:rPr>
                 <w:rStyle w:val="Hipervnculo"/>
@@ -1095,7 +1095,7 @@
                 <w:noProof/>
                 <w:webHidden/>
               </w:rPr>
-              <w:instrText xml:space="preserve"> PAGEREF _Toc39859794 \h </w:instrText>
+              <w:instrText xml:space="preserve"> PAGEREF _Toc39861106 \h </w:instrText>
             </w:r>
             <w:r>
               <w:rPr>
@@ -1138,7 +1138,7 @@
               <w:lang w:eastAsia="es-GT"/>
             </w:rPr>
           </w:pPr>
-          <w:hyperlink w:anchor="_Toc39859795" w:history="1">
+          <w:hyperlink w:anchor="_Toc39861107" w:history="1">
             <w:r>
               <w:rPr>
                 <w:rStyle w:val="Hipervnculo"/>
@@ -1165,7 +1165,7 @@
                 <w:noProof/>
                 <w:webHidden/>
               </w:rPr>
-              <w:instrText xml:space="preserve"> PAGEREF _Toc39859795 \h </w:instrText>
+              <w:instrText xml:space="preserve"> PAGEREF _Toc39861107 \h </w:instrText>
             </w:r>
             <w:r>
               <w:rPr>
@@ -1208,7 +1208,7 @@
               <w:lang w:eastAsia="es-GT"/>
             </w:rPr>
           </w:pPr>
-          <w:hyperlink w:anchor="_Toc39859796" w:history="1">
+          <w:hyperlink w:anchor="_Toc39861108" w:history="1">
             <w:r>
               <w:rPr>
                 <w:rStyle w:val="Hipervnculo"/>
@@ -1235,7 +1235,77 @@
                 <w:noProof/>
                 <w:webHidden/>
               </w:rPr>
-              <w:instrText xml:space="preserve"> PAGEREF _Toc39859796 \h </w:instrText>
+              <w:instrText xml:space="preserve"> PAGEREF _Toc39861108 \h </w:instrText>
+            </w:r>
+            <w:r>
+              <w:rPr>
+                <w:noProof/>
+                <w:webHidden/>
+              </w:rPr>
+            </w:r>
+            <w:r>
+              <w:rPr>
+                <w:noProof/>
+                <w:webHidden/>
+              </w:rPr>
+              <w:fldChar w:fldCharType="separate"/>
+            </w:r>
+            <w:r>
+              <w:rPr>
+                <w:noProof/>
+                <w:webHidden/>
+              </w:rPr>
+              <w:t>6</w:t>
+            </w:r>
+            <w:r>
+              <w:rPr>
+                <w:noProof/>
+                <w:webHidden/>
+              </w:rPr>
+              <w:fldChar w:fldCharType="end"/>
+            </w:r>
+          </w:hyperlink>
+        </w:p>
+        <w:p>
+          <w:pPr>
+            <w:pStyle w:val="TDC1"/>
+            <w:tabs>
+              <w:tab w:val="right" w:leader="dot" w:pos="8828"/>
+            </w:tabs>
+            <w:rPr>
+              <w:rFonts w:eastAsiaTheme="minorEastAsia"/>
+              <w:noProof/>
+              <w:lang w:eastAsia="es-GT"/>
+            </w:rPr>
+          </w:pPr>
+          <w:hyperlink w:anchor="_Toc39861109" w:history="1">
+            <w:r>
+              <w:rPr>
+                <w:rStyle w:val="Hipervnculo"/>
+                <w:noProof/>
+              </w:rPr>
+              <w:t>Máquinas de Estado</w:t>
+            </w:r>
+            <w:r>
+              <w:rPr>
+                <w:noProof/>
+                <w:webHidden/>
+              </w:rPr>
+              <w:tab/>
+            </w:r>
+            <w:r>
+              <w:rPr>
+                <w:noProof/>
+                <w:webHidden/>
+              </w:rPr>
+              <w:fldChar w:fldCharType="begin"/>
+            </w:r>
+            <w:r>
+              <w:rPr>
+                <w:noProof/>
+                <w:webHidden/>
+              </w:rPr>
+              <w:instrText xml:space="preserve"> PAGEREF _Toc39861109 \h </w:instrText>
             </w:r>
             <w:r>
               <w:rPr>
@@ -1278,13 +1348,13 @@
               <w:lang w:eastAsia="es-GT"/>
             </w:rPr>
           </w:pPr>
-          <w:hyperlink w:anchor="_Toc39859797" w:history="1">
+          <w:hyperlink w:anchor="_Toc39861110" w:history="1">
             <w:r>
               <w:rPr>
                 <w:rStyle w:val="Hipervnculo"/>
                 <w:noProof/>
               </w:rPr>
-              <w:t>Diagramas de Comunicación</w:t>
+              <w:t>Sucursal</w:t>
             </w:r>
             <w:r>
               <w:rPr>
@@ -1305,7 +1375,7 @@
                 <w:noProof/>
                 <w:webHidden/>
               </w:rPr>
-              <w:instrText xml:space="preserve"> PAGEREF _Toc39859797 \h </w:instrText>
+              <w:instrText xml:space="preserve"> PAGEREF _Toc39861110 \h </w:instrText>
             </w:r>
             <w:r>
               <w:rPr>
@@ -1325,7 +1395,7 @@
                 <w:noProof/>
                 <w:webHidden/>
               </w:rPr>
-              <w:t>7</w:t>
+              <w:t>6</w:t>
             </w:r>
             <w:r>
               <w:rPr>
@@ -1338,7 +1408,7 @@
         </w:p>
         <w:p>
           <w:pPr>
-            <w:pStyle w:val="TDC3"/>
+            <w:pStyle w:val="TDC2"/>
             <w:tabs>
               <w:tab w:val="right" w:leader="dot" w:pos="8828"/>
             </w:tabs>
@@ -1348,13 +1418,13 @@
               <w:lang w:eastAsia="es-GT"/>
             </w:rPr>
           </w:pPr>
-          <w:hyperlink w:anchor="_Toc39859798" w:history="1">
+          <w:hyperlink w:anchor="_Toc39861111" w:history="1">
             <w:r>
               <w:rPr>
                 <w:rStyle w:val="Hipervnculo"/>
                 <w:noProof/>
               </w:rPr>
-              <w:t>Sucursal</w:t>
+              <w:t>Producto</w:t>
             </w:r>
             <w:r>
               <w:rPr>
@@ -1375,7 +1445,7 @@
                 <w:noProof/>
                 <w:webHidden/>
               </w:rPr>
-              <w:instrText xml:space="preserve"> PAGEREF _Toc39859798 \h </w:instrText>
+              <w:instrText xml:space="preserve"> PAGEREF _Toc39861111 \h </w:instrText>
             </w:r>
             <w:r>
               <w:rPr>
@@ -1395,147 +1465,7 @@
                 <w:noProof/>
                 <w:webHidden/>
               </w:rPr>
-              <w:t>7</w:t>
-            </w:r>
-            <w:r>
-              <w:rPr>
-                <w:noProof/>
-                <w:webHidden/>
-              </w:rPr>
-              <w:fldChar w:fldCharType="end"/>
-            </w:r>
-          </w:hyperlink>
-        </w:p>
-        <w:p>
-          <w:pPr>
-            <w:pStyle w:val="TDC3"/>
-            <w:tabs>
-              <w:tab w:val="right" w:leader="dot" w:pos="8828"/>
-            </w:tabs>
-            <w:rPr>
-              <w:rFonts w:eastAsiaTheme="minorEastAsia"/>
-              <w:noProof/>
-              <w:lang w:eastAsia="es-GT"/>
-            </w:rPr>
-          </w:pPr>
-          <w:hyperlink w:anchor="_Toc39859799" w:history="1">
-            <w:r>
-              <w:rPr>
-                <w:rStyle w:val="Hipervnculo"/>
-                <w:noProof/>
-              </w:rPr>
-              <w:t>Producto</w:t>
-            </w:r>
-            <w:r>
-              <w:rPr>
-                <w:noProof/>
-                <w:webHidden/>
-              </w:rPr>
-              <w:tab/>
-            </w:r>
-            <w:r>
-              <w:rPr>
-                <w:noProof/>
-                <w:webHidden/>
-              </w:rPr>
-              <w:fldChar w:fldCharType="begin"/>
-            </w:r>
-            <w:r>
-              <w:rPr>
-                <w:noProof/>
-                <w:webHidden/>
-              </w:rPr>
-              <w:instrText xml:space="preserve"> PAGEREF _Toc39859799 \h </w:instrText>
-            </w:r>
-            <w:r>
-              <w:rPr>
-                <w:noProof/>
-                <w:webHidden/>
-              </w:rPr>
-            </w:r>
-            <w:r>
-              <w:rPr>
-                <w:noProof/>
-                <w:webHidden/>
-              </w:rPr>
-              <w:fldChar w:fldCharType="separate"/>
-            </w:r>
-            <w:r>
-              <w:rPr>
-                <w:noProof/>
-                <w:webHidden/>
-              </w:rPr>
-              <w:t>7</w:t>
-            </w:r>
-            <w:r>
-              <w:rPr>
-                <w:noProof/>
-                <w:webHidden/>
-              </w:rPr>
-              <w:fldChar w:fldCharType="end"/>
-            </w:r>
-          </w:hyperlink>
-        </w:p>
-        <w:p>
-          <w:pPr>
-            <w:pStyle w:val="TDC3"/>
-            <w:tabs>
-              <w:tab w:val="right" w:leader="dot" w:pos="8828"/>
-            </w:tabs>
-            <w:rPr>
-              <w:rFonts w:eastAsiaTheme="minorEastAsia"/>
-              <w:noProof/>
-              <w:lang w:eastAsia="es-GT"/>
-            </w:rPr>
-          </w:pPr>
-          <w:hyperlink w:anchor="_Toc39859800" w:history="1">
-            <w:r>
-              <w:rPr>
-                <w:rStyle w:val="Hipervnculo"/>
-                <w:noProof/>
-              </w:rPr>
-              <w:t>Sucursal-Producto</w:t>
-            </w:r>
-            <w:r>
-              <w:rPr>
-                <w:noProof/>
-                <w:webHidden/>
-              </w:rPr>
-              <w:tab/>
-            </w:r>
-            <w:r>
-              <w:rPr>
-                <w:noProof/>
-                <w:webHidden/>
-              </w:rPr>
-              <w:fldChar w:fldCharType="begin"/>
-            </w:r>
-            <w:r>
-              <w:rPr>
-                <w:noProof/>
-                <w:webHidden/>
-              </w:rPr>
-              <w:instrText xml:space="preserve"> PAGEREF _Toc39859800 \h </w:instrText>
-            </w:r>
-            <w:r>
-              <w:rPr>
-                <w:noProof/>
-                <w:webHidden/>
-              </w:rPr>
-            </w:r>
-            <w:r>
-              <w:rPr>
-                <w:noProof/>
-                <w:webHidden/>
-              </w:rPr>
-              <w:fldChar w:fldCharType="separate"/>
-            </w:r>
-            <w:r>
-              <w:rPr>
-                <w:noProof/>
-                <w:webHidden/>
-              </w:rPr>
-              <w:t>7</w:t>
+              <w:t>6</w:t>
             </w:r>
             <w:r>
               <w:rPr>
@@ -1558,13 +1488,13 @@
               <w:lang w:eastAsia="es-GT"/>
             </w:rPr>
           </w:pPr>
-          <w:hyperlink w:anchor="_Toc39859801" w:history="1">
+          <w:hyperlink w:anchor="_Toc39861112" w:history="1">
             <w:r>
               <w:rPr>
                 <w:rStyle w:val="Hipervnculo"/>
                 <w:noProof/>
               </w:rPr>
-              <w:t>Máquinas de Estado</w:t>
+              <w:t>Resultados</w:t>
             </w:r>
             <w:r>
               <w:rPr>
@@ -1585,147 +1515,7 @@
                 <w:noProof/>
                 <w:webHidden/>
               </w:rPr>
-              <w:instrText xml:space="preserve"> PAGEREF _Toc39859801 \h </w:instrText>
-            </w:r>
-            <w:r>
-              <w:rPr>
-                <w:noProof/>
-                <w:webHidden/>
-              </w:rPr>
-            </w:r>
-            <w:r>
-              <w:rPr>
-                <w:noProof/>
-                <w:webHidden/>
-              </w:rPr>
-              <w:fldChar w:fldCharType="separate"/>
-            </w:r>
-            <w:r>
-              <w:rPr>
-                <w:noProof/>
-                <w:webHidden/>
-              </w:rPr>
-              <w:t>7</w:t>
-            </w:r>
-            <w:r>
-              <w:rPr>
-                <w:noProof/>
-                <w:webHidden/>
-              </w:rPr>
-              <w:fldChar w:fldCharType="end"/>
-            </w:r>
-          </w:hyperlink>
-        </w:p>
-        <w:p>
-          <w:pPr>
-            <w:pStyle w:val="TDC2"/>
-            <w:tabs>
-              <w:tab w:val="right" w:leader="dot" w:pos="8828"/>
-            </w:tabs>
-            <w:rPr>
-              <w:rFonts w:eastAsiaTheme="minorEastAsia"/>
-              <w:noProof/>
-              <w:lang w:eastAsia="es-GT"/>
-            </w:rPr>
-          </w:pPr>
-          <w:hyperlink w:anchor="_Toc39859802" w:history="1">
-            <w:r>
-              <w:rPr>
-                <w:rStyle w:val="Hipervnculo"/>
-                <w:noProof/>
-              </w:rPr>
-              <w:t>Sucursal</w:t>
-            </w:r>
-            <w:r>
-              <w:rPr>
-                <w:noProof/>
-                <w:webHidden/>
-              </w:rPr>
-              <w:tab/>
-            </w:r>
-            <w:r>
-              <w:rPr>
-                <w:noProof/>
-                <w:webHidden/>
-              </w:rPr>
-              <w:fldChar w:fldCharType="begin"/>
-            </w:r>
-            <w:r>
-              <w:rPr>
-                <w:noProof/>
-                <w:webHidden/>
-              </w:rPr>
-              <w:instrText xml:space="preserve"> PAGEREF _Toc39859802 \h </w:instrText>
-            </w:r>
-            <w:r>
-              <w:rPr>
-                <w:noProof/>
-                <w:webHidden/>
-              </w:rPr>
-            </w:r>
-            <w:r>
-              <w:rPr>
-                <w:noProof/>
-                <w:webHidden/>
-              </w:rPr>
-              <w:fldChar w:fldCharType="separate"/>
-            </w:r>
-            <w:r>
-              <w:rPr>
-                <w:noProof/>
-                <w:webHidden/>
-              </w:rPr>
-              <w:t>7</w:t>
-            </w:r>
-            <w:r>
-              <w:rPr>
-                <w:noProof/>
-                <w:webHidden/>
-              </w:rPr>
-              <w:fldChar w:fldCharType="end"/>
-            </w:r>
-          </w:hyperlink>
-        </w:p>
-        <w:p>
-          <w:pPr>
-            <w:pStyle w:val="TDC2"/>
-            <w:tabs>
-              <w:tab w:val="right" w:leader="dot" w:pos="8828"/>
-            </w:tabs>
-            <w:rPr>
-              <w:rFonts w:eastAsiaTheme="minorEastAsia"/>
-              <w:noProof/>
-              <w:lang w:eastAsia="es-GT"/>
-            </w:rPr>
-          </w:pPr>
-          <w:hyperlink w:anchor="_Toc39859803" w:history="1">
-            <w:r>
-              <w:rPr>
-                <w:rStyle w:val="Hipervnculo"/>
-                <w:noProof/>
-              </w:rPr>
-              <w:t>Producto</w:t>
-            </w:r>
-            <w:r>
-              <w:rPr>
-                <w:noProof/>
-                <w:webHidden/>
-              </w:rPr>
-              <w:tab/>
-            </w:r>
-            <w:r>
-              <w:rPr>
-                <w:noProof/>
-                <w:webHidden/>
-              </w:rPr>
-              <w:fldChar w:fldCharType="begin"/>
-            </w:r>
-            <w:r>
-              <w:rPr>
-                <w:noProof/>
-                <w:webHidden/>
-              </w:rPr>
-              <w:instrText xml:space="preserve"> PAGEREF _Toc39859803 \h </w:instrText>
+              <w:instrText xml:space="preserve"> PAGEREF _Toc39861112 \h </w:instrText>
             </w:r>
             <w:r>
               <w:rPr>
@@ -1777,7 +1567,7 @@
       <w:pPr>
         <w:pStyle w:val="Ttulo1"/>
       </w:pPr>
-      <w:bookmarkStart w:id="0" w:name="_Toc39859781"/>
+      <w:bookmarkStart w:id="0" w:name="_Toc39861093"/>
       <w:r>
         <w:lastRenderedPageBreak/>
         <w:t>Descripción del problema de</w:t>
@@ -1935,9 +1725,302 @@
           <w:sz w:val="24"/>
           <w:szCs w:val="24"/>
         </w:rPr>
-        <w:t xml:space="preserve">in </w:t>
-      </w:r>
-      <w:proofErr w:type="spellStart"/>
+        <w:t>in house</w:t>
+      </w:r>
+      <w:r>
+        <w:rPr>
+          <w:rFonts w:ascii="Times New Roman" w:hAnsi="Times New Roman" w:cs="Times New Roman"/>
+          <w:sz w:val="24"/>
+          <w:szCs w:val="24"/>
+        </w:rPr>
+        <w:t>, con un manejo de</w:t>
+      </w:r>
+      <w:r>
+        <w:rPr>
+          <w:rFonts w:ascii="Times New Roman" w:hAnsi="Times New Roman" w:cs="Times New Roman"/>
+          <w:sz w:val="24"/>
+          <w:szCs w:val="24"/>
+        </w:rPr>
+        <w:t xml:space="preserve"> </w:t>
+      </w:r>
+      <w:r>
+        <w:rPr>
+          <w:rFonts w:ascii="Times New Roman" w:hAnsi="Times New Roman" w:cs="Times New Roman"/>
+          <w:sz w:val="24"/>
+          <w:szCs w:val="24"/>
+        </w:rPr>
+        <w:t>datos totalmente personalizado utilizando árboles B*.</w:t>
+      </w:r>
+      <w:r>
+        <w:rPr>
+          <w:rFonts w:ascii="Times New Roman" w:hAnsi="Times New Roman" w:cs="Times New Roman"/>
+          <w:sz w:val="24"/>
+          <w:szCs w:val="24"/>
+        </w:rPr>
+        <w:t xml:space="preserve"> </w:t>
+      </w:r>
+    </w:p>
+    <w:p>
+      <w:pPr>
+        <w:ind w:firstLine="708"/>
+        <w:jc w:val="both"/>
+        <w:rPr>
+          <w:rFonts w:ascii="Times New Roman" w:hAnsi="Times New Roman" w:cs="Times New Roman"/>
+          <w:sz w:val="24"/>
+          <w:szCs w:val="24"/>
+        </w:rPr>
+      </w:pPr>
+      <w:r>
+        <w:rPr>
+          <w:rFonts w:ascii="Times New Roman" w:hAnsi="Times New Roman" w:cs="Times New Roman"/>
+          <w:sz w:val="24"/>
+          <w:szCs w:val="24"/>
+        </w:rPr>
+        <w:t>Luis Fernando, al seguir preocupado con que los datos puedan ser accedidos por</w:t>
+      </w:r>
+      <w:r>
+        <w:rPr>
+          <w:rFonts w:ascii="Times New Roman" w:hAnsi="Times New Roman" w:cs="Times New Roman"/>
+          <w:sz w:val="24"/>
+          <w:szCs w:val="24"/>
+        </w:rPr>
+        <w:t xml:space="preserve"> </w:t>
+      </w:r>
+      <w:r>
+        <w:rPr>
+          <w:rFonts w:ascii="Times New Roman" w:hAnsi="Times New Roman" w:cs="Times New Roman"/>
+          <w:sz w:val="24"/>
+          <w:szCs w:val="24"/>
+        </w:rPr>
+        <w:t xml:space="preserve">cualquier persona, no se siente del todo convencido. Por lo que se </w:t>
+      </w:r>
+      <w:r>
+        <w:rPr>
+          <w:rFonts w:ascii="Times New Roman" w:hAnsi="Times New Roman" w:cs="Times New Roman"/>
+          <w:sz w:val="24"/>
+          <w:szCs w:val="24"/>
+        </w:rPr>
+        <w:t>le propuso</w:t>
+      </w:r>
+      <w:r>
+        <w:rPr>
+          <w:rFonts w:ascii="Times New Roman" w:hAnsi="Times New Roman" w:cs="Times New Roman"/>
+          <w:sz w:val="24"/>
+          <w:szCs w:val="24"/>
+        </w:rPr>
+        <w:t xml:space="preserve"> que</w:t>
+      </w:r>
+      <w:r>
+        <w:rPr>
+          <w:rFonts w:ascii="Times New Roman" w:hAnsi="Times New Roman" w:cs="Times New Roman"/>
+          <w:sz w:val="24"/>
+          <w:szCs w:val="24"/>
+        </w:rPr>
+        <w:t xml:space="preserve"> </w:t>
+      </w:r>
+      <w:r>
+        <w:rPr>
+          <w:rFonts w:ascii="Times New Roman" w:hAnsi="Times New Roman" w:cs="Times New Roman"/>
+          <w:sz w:val="24"/>
+          <w:szCs w:val="24"/>
+        </w:rPr>
+        <w:t>todos los datos internamente est</w:t>
+      </w:r>
+      <w:r>
+        <w:rPr>
+          <w:rFonts w:ascii="Times New Roman" w:hAnsi="Times New Roman" w:cs="Times New Roman"/>
+          <w:sz w:val="24"/>
+          <w:szCs w:val="24"/>
+        </w:rPr>
+        <w:t>uviesen</w:t>
+      </w:r>
+      <w:r>
+        <w:rPr>
+          <w:rFonts w:ascii="Times New Roman" w:hAnsi="Times New Roman" w:cs="Times New Roman"/>
+          <w:sz w:val="24"/>
+          <w:szCs w:val="24"/>
+        </w:rPr>
+        <w:t xml:space="preserve"> cifrados. Acordado esto, se decide que todos</w:t>
+      </w:r>
+      <w:r>
+        <w:rPr>
+          <w:rFonts w:ascii="Times New Roman" w:hAnsi="Times New Roman" w:cs="Times New Roman"/>
+          <w:sz w:val="24"/>
+          <w:szCs w:val="24"/>
+        </w:rPr>
+        <w:t xml:space="preserve"> </w:t>
+      </w:r>
+      <w:r>
+        <w:rPr>
+          <w:rFonts w:ascii="Times New Roman" w:hAnsi="Times New Roman" w:cs="Times New Roman"/>
+          <w:sz w:val="24"/>
+          <w:szCs w:val="24"/>
+        </w:rPr>
+        <w:t xml:space="preserve">los productos solo pueden ser encontrados por un ID y este tiene que </w:t>
+      </w:r>
+      <w:r>
+        <w:rPr>
+          <w:rFonts w:ascii="Times New Roman" w:hAnsi="Times New Roman" w:cs="Times New Roman"/>
+          <w:sz w:val="24"/>
+          <w:szCs w:val="24"/>
+        </w:rPr>
+        <w:t>hacer</w:t>
+      </w:r>
+      <w:r>
+        <w:rPr>
+          <w:rFonts w:ascii="Times New Roman" w:hAnsi="Times New Roman" w:cs="Times New Roman"/>
+          <w:sz w:val="24"/>
+          <w:szCs w:val="24"/>
+        </w:rPr>
+        <w:t xml:space="preserve"> match</w:t>
+      </w:r>
+      <w:r>
+        <w:rPr>
+          <w:rFonts w:ascii="Times New Roman" w:hAnsi="Times New Roman" w:cs="Times New Roman"/>
+          <w:sz w:val="24"/>
+          <w:szCs w:val="24"/>
+        </w:rPr>
+        <w:t xml:space="preserve"> </w:t>
+      </w:r>
+      <w:r>
+        <w:rPr>
+          <w:rFonts w:ascii="Times New Roman" w:hAnsi="Times New Roman" w:cs="Times New Roman"/>
+          <w:sz w:val="24"/>
+          <w:szCs w:val="24"/>
+        </w:rPr>
+        <w:t>exacto.</w:t>
+      </w:r>
+    </w:p>
+    <w:p>
+      <w:pPr>
+        <w:ind w:firstLine="708"/>
+        <w:jc w:val="both"/>
+        <w:rPr>
+          <w:rFonts w:ascii="Times New Roman" w:hAnsi="Times New Roman" w:cs="Times New Roman"/>
+          <w:sz w:val="24"/>
+          <w:szCs w:val="24"/>
+        </w:rPr>
+      </w:pPr>
+      <w:r>
+        <w:rPr>
+          <w:rFonts w:ascii="Times New Roman" w:hAnsi="Times New Roman" w:cs="Times New Roman"/>
+          <w:sz w:val="24"/>
+          <w:szCs w:val="24"/>
+        </w:rPr>
+        <w:t>Por último, Luis Fernando, desea poder acceder a todos sus datos y poderlos</w:t>
+      </w:r>
+      <w:r>
+        <w:rPr>
+          <w:rFonts w:ascii="Times New Roman" w:hAnsi="Times New Roman" w:cs="Times New Roman"/>
+          <w:sz w:val="24"/>
+          <w:szCs w:val="24"/>
+        </w:rPr>
+        <w:t xml:space="preserve"> </w:t>
+      </w:r>
+      <w:r>
+        <w:rPr>
+          <w:rFonts w:ascii="Times New Roman" w:hAnsi="Times New Roman" w:cs="Times New Roman"/>
+          <w:sz w:val="24"/>
+          <w:szCs w:val="24"/>
+        </w:rPr>
+        <w:t>transportar, de un lugar a otro, de una manera eficiente. Luego de explicarle, se</w:t>
+      </w:r>
+      <w:r>
+        <w:rPr>
+          <w:rFonts w:ascii="Times New Roman" w:hAnsi="Times New Roman" w:cs="Times New Roman"/>
+          <w:sz w:val="24"/>
+          <w:szCs w:val="24"/>
+        </w:rPr>
+        <w:t xml:space="preserve"> </w:t>
+      </w:r>
+      <w:r>
+        <w:rPr>
+          <w:rFonts w:ascii="Times New Roman" w:hAnsi="Times New Roman" w:cs="Times New Roman"/>
+          <w:sz w:val="24"/>
+          <w:szCs w:val="24"/>
+        </w:rPr>
+        <w:t>decid</w:t>
+      </w:r>
+      <w:r>
+        <w:rPr>
+          <w:rFonts w:ascii="Times New Roman" w:hAnsi="Times New Roman" w:cs="Times New Roman"/>
+          <w:sz w:val="24"/>
+          <w:szCs w:val="24"/>
+        </w:rPr>
+        <w:t>ió</w:t>
+      </w:r>
+      <w:r>
+        <w:rPr>
+          <w:rFonts w:ascii="Times New Roman" w:hAnsi="Times New Roman" w:cs="Times New Roman"/>
+          <w:sz w:val="24"/>
+          <w:szCs w:val="24"/>
+        </w:rPr>
+        <w:t xml:space="preserve"> </w:t>
+      </w:r>
+      <w:r>
+        <w:rPr>
+          <w:rFonts w:ascii="Times New Roman" w:hAnsi="Times New Roman" w:cs="Times New Roman"/>
+          <w:sz w:val="24"/>
+          <w:szCs w:val="24"/>
+        </w:rPr>
+        <w:t>utilizar</w:t>
+      </w:r>
+      <w:r>
+        <w:rPr>
+          <w:rFonts w:ascii="Times New Roman" w:hAnsi="Times New Roman" w:cs="Times New Roman"/>
+          <w:sz w:val="24"/>
+          <w:szCs w:val="24"/>
+        </w:rPr>
+        <w:t xml:space="preserve"> un proceso de compresión para poder llevar volúmenes de</w:t>
+      </w:r>
+      <w:r>
+        <w:rPr>
+          <w:rFonts w:ascii="Times New Roman" w:hAnsi="Times New Roman" w:cs="Times New Roman"/>
+          <w:sz w:val="24"/>
+          <w:szCs w:val="24"/>
+        </w:rPr>
+        <w:t xml:space="preserve"> </w:t>
+      </w:r>
+      <w:r>
+        <w:rPr>
+          <w:rFonts w:ascii="Times New Roman" w:hAnsi="Times New Roman" w:cs="Times New Roman"/>
+          <w:sz w:val="24"/>
+          <w:szCs w:val="24"/>
+        </w:rPr>
+        <w:t>datos muy grandes de un lugar a otro.</w:t>
+      </w:r>
+      <w:r>
+        <w:rPr>
+          <w:rFonts w:ascii="Times New Roman" w:hAnsi="Times New Roman" w:cs="Times New Roman"/>
+          <w:sz w:val="24"/>
+          <w:szCs w:val="24"/>
+        </w:rPr>
+        <w:t xml:space="preserve"> </w:t>
+      </w:r>
+      <w:r>
+        <w:rPr>
+          <w:rFonts w:ascii="Times New Roman" w:hAnsi="Times New Roman" w:cs="Times New Roman"/>
+          <w:sz w:val="24"/>
+          <w:szCs w:val="24"/>
+        </w:rPr>
+        <w:t>Al terminar las pláticas se ac</w:t>
+      </w:r>
+      <w:r>
+        <w:rPr>
+          <w:rFonts w:ascii="Times New Roman" w:hAnsi="Times New Roman" w:cs="Times New Roman"/>
+          <w:sz w:val="24"/>
+          <w:szCs w:val="24"/>
+        </w:rPr>
+        <w:t>ordó</w:t>
+      </w:r>
+      <w:r>
+        <w:rPr>
+          <w:rFonts w:ascii="Times New Roman" w:hAnsi="Times New Roman" w:cs="Times New Roman"/>
+          <w:sz w:val="24"/>
+          <w:szCs w:val="24"/>
+        </w:rPr>
+        <w:t xml:space="preserve"> una primera fase de </w:t>
+      </w:r>
       <w:r>
         <w:rPr>
           <w:rFonts w:ascii="Times New Roman" w:hAnsi="Times New Roman" w:cs="Times New Roman"/>
@@ -1946,16 +2029,15 @@
           <w:sz w:val="24"/>
           <w:szCs w:val="24"/>
         </w:rPr>
-        <w:t>house</w:t>
-      </w:r>
-      <w:proofErr w:type="spellEnd"/>
-      <w:r>
-        <w:rPr>
-          <w:rFonts w:ascii="Times New Roman" w:hAnsi="Times New Roman" w:cs="Times New Roman"/>
-          <w:sz w:val="24"/>
-          <w:szCs w:val="24"/>
-        </w:rPr>
-        <w:t>, con un manejo de</w:t>
+        <w:t>backend</w:t>
+      </w:r>
+      <w:r>
+        <w:rPr>
+          <w:rFonts w:ascii="Times New Roman" w:hAnsi="Times New Roman" w:cs="Times New Roman"/>
+          <w:sz w:val="24"/>
+          <w:szCs w:val="24"/>
+        </w:rPr>
+        <w:t xml:space="preserve"> en la que</w:t>
       </w:r>
       <w:r>
         <w:rPr>
@@ -1971,7 +2053,39 @@
           <w:sz w:val="24"/>
           <w:szCs w:val="24"/>
         </w:rPr>
-        <w:t>datos totalmente personalizado utilizando árboles B*.</w:t>
+        <w:t>únicamente se const</w:t>
+      </w:r>
+      <w:r>
+        <w:rPr>
+          <w:rFonts w:ascii="Times New Roman" w:hAnsi="Times New Roman" w:cs="Times New Roman"/>
+          <w:sz w:val="24"/>
+          <w:szCs w:val="24"/>
+        </w:rPr>
+        <w:t>ruyó</w:t>
+      </w:r>
+      <w:r>
+        <w:rPr>
+          <w:rFonts w:ascii="Times New Roman" w:hAnsi="Times New Roman" w:cs="Times New Roman"/>
+          <w:sz w:val="24"/>
+          <w:szCs w:val="24"/>
+        </w:rPr>
+        <w:t xml:space="preserve"> una API en .net Core y la documentación necesaria para</w:t>
+      </w:r>
+      <w:r>
+        <w:rPr>
+          <w:rFonts w:ascii="Times New Roman" w:hAnsi="Times New Roman" w:cs="Times New Roman"/>
+          <w:sz w:val="24"/>
+          <w:szCs w:val="24"/>
+        </w:rPr>
+        <w:t xml:space="preserve"> </w:t>
+      </w:r>
+      <w:r>
+        <w:rPr>
+          <w:rFonts w:ascii="Times New Roman" w:hAnsi="Times New Roman" w:cs="Times New Roman"/>
+          <w:sz w:val="24"/>
+          <w:szCs w:val="24"/>
+        </w:rPr>
+        <w:t>que cualquier desarrollador pueda hacer el enlace con esta.</w:t>
       </w:r>
       <w:r>
         <w:rPr>
@@ -1998,7 +2112,23 @@
           <w:sz w:val="24"/>
           <w:szCs w:val="24"/>
         </w:rPr>
-        <w:t>Luis Fernando, al seguir preocupado con que los datos puedan ser accedidos por</w:t>
+        <w:t xml:space="preserve">Luis Fernando </w:t>
+      </w:r>
+      <w:r>
+        <w:rPr>
+          <w:rFonts w:ascii="Times New Roman" w:hAnsi="Times New Roman" w:cs="Times New Roman"/>
+          <w:sz w:val="24"/>
+          <w:szCs w:val="24"/>
+        </w:rPr>
+        <w:t>mencionó</w:t>
+      </w:r>
+      <w:r>
+        <w:rPr>
+          <w:rFonts w:ascii="Times New Roman" w:hAnsi="Times New Roman" w:cs="Times New Roman"/>
+          <w:sz w:val="24"/>
+          <w:szCs w:val="24"/>
+        </w:rPr>
+        <w:t xml:space="preserve"> que es posible tener varias propuestas para esta</w:t>
       </w:r>
       <w:r>
         <w:rPr>
@@ -2014,23 +2144,23 @@
           <w:sz w:val="24"/>
           <w:szCs w:val="24"/>
         </w:rPr>
-        <w:t xml:space="preserve">cualquier persona, no se siente del todo convencido. Por lo que se </w:t>
-      </w:r>
-      <w:r>
-        <w:rPr>
-          <w:rFonts w:ascii="Times New Roman" w:hAnsi="Times New Roman" w:cs="Times New Roman"/>
-          <w:sz w:val="24"/>
-          <w:szCs w:val="24"/>
-        </w:rPr>
-        <w:t>le propuso</w:t>
-      </w:r>
-      <w:r>
-        <w:rPr>
-          <w:rFonts w:ascii="Times New Roman" w:hAnsi="Times New Roman" w:cs="Times New Roman"/>
-          <w:sz w:val="24"/>
-          <w:szCs w:val="24"/>
-        </w:rPr>
-        <w:t xml:space="preserve"> que</w:t>
+        <w:t xml:space="preserve">aplicación; por lo </w:t>
+      </w:r>
+      <w:r>
+        <w:rPr>
+          <w:rFonts w:ascii="Times New Roman" w:hAnsi="Times New Roman" w:cs="Times New Roman"/>
+          <w:sz w:val="24"/>
+          <w:szCs w:val="24"/>
+        </w:rPr>
+        <w:t>que,</w:t>
+      </w:r>
+      <w:r>
+        <w:rPr>
+          <w:rFonts w:ascii="Times New Roman" w:hAnsi="Times New Roman" w:cs="Times New Roman"/>
+          <w:sz w:val="24"/>
+          <w:szCs w:val="24"/>
+        </w:rPr>
+        <w:t xml:space="preserve"> si en el tiempo estipulado le es entregada una interfaz de</w:t>
       </w:r>
       <w:r>
         <w:rPr>
@@ -2046,23 +2176,23 @@
           <w:sz w:val="24"/>
           <w:szCs w:val="24"/>
         </w:rPr>
-        <w:t>todos los datos internamente est</w:t>
-      </w:r>
-      <w:r>
-        <w:rPr>
-          <w:rFonts w:ascii="Times New Roman" w:hAnsi="Times New Roman" w:cs="Times New Roman"/>
-          <w:sz w:val="24"/>
-          <w:szCs w:val="24"/>
-        </w:rPr>
-        <w:t>uviesen</w:t>
-      </w:r>
-      <w:r>
-        <w:rPr>
-          <w:rFonts w:ascii="Times New Roman" w:hAnsi="Times New Roman" w:cs="Times New Roman"/>
-          <w:sz w:val="24"/>
-          <w:szCs w:val="24"/>
-        </w:rPr>
-        <w:t xml:space="preserve"> cifrados. Acordado esto, se decide que todos</w:t>
+        <w:t>usuario, no solo se quedará con su propuesta, también será remune</w:t>
+      </w:r>
+      <w:r>
+        <w:rPr>
+          <w:rFonts w:ascii="Times New Roman" w:hAnsi="Times New Roman" w:cs="Times New Roman"/>
+          <w:sz w:val="24"/>
+          <w:szCs w:val="24"/>
+        </w:rPr>
+        <w:t>raría</w:t>
+      </w:r>
+      <w:r>
+        <w:rPr>
+          <w:rFonts w:ascii="Times New Roman" w:hAnsi="Times New Roman" w:cs="Times New Roman"/>
+          <w:sz w:val="24"/>
+          <w:szCs w:val="24"/>
+        </w:rPr>
+        <w:t xml:space="preserve"> con un</w:t>
       </w:r>
       <w:r>
         <w:rPr>
@@ -2078,360 +2208,6 @@
           <w:sz w:val="24"/>
           <w:szCs w:val="24"/>
         </w:rPr>
-        <w:t xml:space="preserve">los productos solo pueden ser encontrados por un ID y este tiene que </w:t>
-      </w:r>
-      <w:r>
-        <w:rPr>
-          <w:rFonts w:ascii="Times New Roman" w:hAnsi="Times New Roman" w:cs="Times New Roman"/>
-          <w:sz w:val="24"/>
-          <w:szCs w:val="24"/>
-        </w:rPr>
-        <w:t>hacer</w:t>
-      </w:r>
-      <w:r>
-        <w:rPr>
-          <w:rFonts w:ascii="Times New Roman" w:hAnsi="Times New Roman" w:cs="Times New Roman"/>
-          <w:sz w:val="24"/>
-          <w:szCs w:val="24"/>
-        </w:rPr>
-        <w:t xml:space="preserve"> match</w:t>
-      </w:r>
-      <w:r>
-        <w:rPr>
-          <w:rFonts w:ascii="Times New Roman" w:hAnsi="Times New Roman" w:cs="Times New Roman"/>
-          <w:sz w:val="24"/>
-          <w:szCs w:val="24"/>
-        </w:rPr>
-        <w:t xml:space="preserve"> </w:t>
-      </w:r>
-      <w:r>
-        <w:rPr>
-          <w:rFonts w:ascii="Times New Roman" w:hAnsi="Times New Roman" w:cs="Times New Roman"/>
-          <w:sz w:val="24"/>
-          <w:szCs w:val="24"/>
-        </w:rPr>
-        <w:t>exacto.</w:t>
-      </w:r>
-    </w:p>
-    <w:p>
-      <w:pPr>
-        <w:ind w:firstLine="708"/>
-        <w:jc w:val="both"/>
-        <w:rPr>
-          <w:rFonts w:ascii="Times New Roman" w:hAnsi="Times New Roman" w:cs="Times New Roman"/>
-          <w:sz w:val="24"/>
-          <w:szCs w:val="24"/>
-        </w:rPr>
-      </w:pPr>
-      <w:r>
-        <w:rPr>
-          <w:rFonts w:ascii="Times New Roman" w:hAnsi="Times New Roman" w:cs="Times New Roman"/>
-          <w:sz w:val="24"/>
-          <w:szCs w:val="24"/>
-        </w:rPr>
-        <w:t>Por último, Luis Fernando, desea poder acceder a todos sus datos y poderlos</w:t>
-      </w:r>
-      <w:r>
-        <w:rPr>
-          <w:rFonts w:ascii="Times New Roman" w:hAnsi="Times New Roman" w:cs="Times New Roman"/>
-          <w:sz w:val="24"/>
-          <w:szCs w:val="24"/>
-        </w:rPr>
-        <w:t xml:space="preserve"> </w:t>
-      </w:r>
-      <w:r>
-        <w:rPr>
-          <w:rFonts w:ascii="Times New Roman" w:hAnsi="Times New Roman" w:cs="Times New Roman"/>
-          <w:sz w:val="24"/>
-          <w:szCs w:val="24"/>
-        </w:rPr>
-        <w:t>transportar, de un lugar a otro, de una manera eficiente. Luego de explicarle, se</w:t>
-      </w:r>
-      <w:r>
-        <w:rPr>
-          <w:rFonts w:ascii="Times New Roman" w:hAnsi="Times New Roman" w:cs="Times New Roman"/>
-          <w:sz w:val="24"/>
-          <w:szCs w:val="24"/>
-        </w:rPr>
-        <w:t xml:space="preserve"> </w:t>
-      </w:r>
-      <w:r>
-        <w:rPr>
-          <w:rFonts w:ascii="Times New Roman" w:hAnsi="Times New Roman" w:cs="Times New Roman"/>
-          <w:sz w:val="24"/>
-          <w:szCs w:val="24"/>
-        </w:rPr>
-        <w:t>decid</w:t>
-      </w:r>
-      <w:r>
-        <w:rPr>
-          <w:rFonts w:ascii="Times New Roman" w:hAnsi="Times New Roman" w:cs="Times New Roman"/>
-          <w:sz w:val="24"/>
-          <w:szCs w:val="24"/>
-        </w:rPr>
-        <w:t>ió</w:t>
-      </w:r>
-      <w:r>
-        <w:rPr>
-          <w:rFonts w:ascii="Times New Roman" w:hAnsi="Times New Roman" w:cs="Times New Roman"/>
-          <w:sz w:val="24"/>
-          <w:szCs w:val="24"/>
-        </w:rPr>
-        <w:t xml:space="preserve"> </w:t>
-      </w:r>
-      <w:r>
-        <w:rPr>
-          <w:rFonts w:ascii="Times New Roman" w:hAnsi="Times New Roman" w:cs="Times New Roman"/>
-          <w:sz w:val="24"/>
-          <w:szCs w:val="24"/>
-        </w:rPr>
-        <w:t>utilizar</w:t>
-      </w:r>
-      <w:r>
-        <w:rPr>
-          <w:rFonts w:ascii="Times New Roman" w:hAnsi="Times New Roman" w:cs="Times New Roman"/>
-          <w:sz w:val="24"/>
-          <w:szCs w:val="24"/>
-        </w:rPr>
-        <w:t xml:space="preserve"> un proceso de compresión para poder llevar volúmenes de</w:t>
-      </w:r>
-      <w:r>
-        <w:rPr>
-          <w:rFonts w:ascii="Times New Roman" w:hAnsi="Times New Roman" w:cs="Times New Roman"/>
-          <w:sz w:val="24"/>
-          <w:szCs w:val="24"/>
-        </w:rPr>
-        <w:t xml:space="preserve"> </w:t>
-      </w:r>
-      <w:r>
-        <w:rPr>
-          <w:rFonts w:ascii="Times New Roman" w:hAnsi="Times New Roman" w:cs="Times New Roman"/>
-          <w:sz w:val="24"/>
-          <w:szCs w:val="24"/>
-        </w:rPr>
-        <w:t>datos muy grandes de un lugar a otro.</w:t>
-      </w:r>
-      <w:r>
-        <w:rPr>
-          <w:rFonts w:ascii="Times New Roman" w:hAnsi="Times New Roman" w:cs="Times New Roman"/>
-          <w:sz w:val="24"/>
-          <w:szCs w:val="24"/>
-        </w:rPr>
-        <w:t xml:space="preserve"> </w:t>
-      </w:r>
-      <w:r>
-        <w:rPr>
-          <w:rFonts w:ascii="Times New Roman" w:hAnsi="Times New Roman" w:cs="Times New Roman"/>
-          <w:sz w:val="24"/>
-          <w:szCs w:val="24"/>
-        </w:rPr>
-        <w:t>Al terminar las pláticas se ac</w:t>
-      </w:r>
-      <w:r>
-        <w:rPr>
-          <w:rFonts w:ascii="Times New Roman" w:hAnsi="Times New Roman" w:cs="Times New Roman"/>
-          <w:sz w:val="24"/>
-          <w:szCs w:val="24"/>
-        </w:rPr>
-        <w:t>ordó</w:t>
-      </w:r>
-      <w:r>
-        <w:rPr>
-          <w:rFonts w:ascii="Times New Roman" w:hAnsi="Times New Roman" w:cs="Times New Roman"/>
-          <w:sz w:val="24"/>
-          <w:szCs w:val="24"/>
-        </w:rPr>
-        <w:t xml:space="preserve"> una primera fase de </w:t>
-      </w:r>
-      <w:proofErr w:type="spellStart"/>
-      <w:r>
-        <w:rPr>
-          <w:rFonts w:ascii="Times New Roman" w:hAnsi="Times New Roman" w:cs="Times New Roman"/>
-          <w:i/>
-          <w:iCs/>
-          <w:sz w:val="24"/>
-          <w:szCs w:val="24"/>
-        </w:rPr>
-        <w:t>backend</w:t>
-      </w:r>
-      <w:proofErr w:type="spellEnd"/>
-      <w:r>
-        <w:rPr>
-          <w:rFonts w:ascii="Times New Roman" w:hAnsi="Times New Roman" w:cs="Times New Roman"/>
-          <w:sz w:val="24"/>
-          <w:szCs w:val="24"/>
-        </w:rPr>
-        <w:t xml:space="preserve"> en la que</w:t>
-      </w:r>
-      <w:r>
-        <w:rPr>
-          <w:rFonts w:ascii="Times New Roman" w:hAnsi="Times New Roman" w:cs="Times New Roman"/>
-          <w:sz w:val="24"/>
-          <w:szCs w:val="24"/>
-        </w:rPr>
-        <w:t xml:space="preserve"> </w:t>
-      </w:r>
-      <w:r>
-        <w:rPr>
-          <w:rFonts w:ascii="Times New Roman" w:hAnsi="Times New Roman" w:cs="Times New Roman"/>
-          <w:sz w:val="24"/>
-          <w:szCs w:val="24"/>
-        </w:rPr>
-        <w:t>únicamente se const</w:t>
-      </w:r>
-      <w:r>
-        <w:rPr>
-          <w:rFonts w:ascii="Times New Roman" w:hAnsi="Times New Roman" w:cs="Times New Roman"/>
-          <w:sz w:val="24"/>
-          <w:szCs w:val="24"/>
-        </w:rPr>
-        <w:t>ruyó</w:t>
-      </w:r>
-      <w:r>
-        <w:rPr>
-          <w:rFonts w:ascii="Times New Roman" w:hAnsi="Times New Roman" w:cs="Times New Roman"/>
-          <w:sz w:val="24"/>
-          <w:szCs w:val="24"/>
-        </w:rPr>
-        <w:t xml:space="preserve"> una API en .net Core y la documentación necesaria para</w:t>
-      </w:r>
-      <w:r>
-        <w:rPr>
-          <w:rFonts w:ascii="Times New Roman" w:hAnsi="Times New Roman" w:cs="Times New Roman"/>
-          <w:sz w:val="24"/>
-          <w:szCs w:val="24"/>
-        </w:rPr>
-        <w:t xml:space="preserve"> </w:t>
-      </w:r>
-      <w:r>
-        <w:rPr>
-          <w:rFonts w:ascii="Times New Roman" w:hAnsi="Times New Roman" w:cs="Times New Roman"/>
-          <w:sz w:val="24"/>
-          <w:szCs w:val="24"/>
-        </w:rPr>
-        <w:t>que cualquier desarrollador pueda hacer el enlace con esta.</w:t>
-      </w:r>
-      <w:r>
-        <w:rPr>
-          <w:rFonts w:ascii="Times New Roman" w:hAnsi="Times New Roman" w:cs="Times New Roman"/>
-          <w:sz w:val="24"/>
-          <w:szCs w:val="24"/>
-        </w:rPr>
-        <w:t xml:space="preserve"> </w:t>
-      </w:r>
-    </w:p>
-    <w:p>
-      <w:pPr>
-        <w:ind w:firstLine="708"/>
-        <w:jc w:val="both"/>
-        <w:rPr>
-          <w:rFonts w:ascii="Times New Roman" w:hAnsi="Times New Roman" w:cs="Times New Roman"/>
-          <w:sz w:val="24"/>
-          <w:szCs w:val="24"/>
-        </w:rPr>
-      </w:pPr>
-      <w:r>
-        <w:rPr>
-          <w:rFonts w:ascii="Times New Roman" w:hAnsi="Times New Roman" w:cs="Times New Roman"/>
-          <w:sz w:val="24"/>
-          <w:szCs w:val="24"/>
-        </w:rPr>
-        <w:t xml:space="preserve">Luis Fernando </w:t>
-      </w:r>
-      <w:r>
-        <w:rPr>
-          <w:rFonts w:ascii="Times New Roman" w:hAnsi="Times New Roman" w:cs="Times New Roman"/>
-          <w:sz w:val="24"/>
-          <w:szCs w:val="24"/>
-        </w:rPr>
-        <w:t>mencionó</w:t>
-      </w:r>
-      <w:r>
-        <w:rPr>
-          <w:rFonts w:ascii="Times New Roman" w:hAnsi="Times New Roman" w:cs="Times New Roman"/>
-          <w:sz w:val="24"/>
-          <w:szCs w:val="24"/>
-        </w:rPr>
-        <w:t xml:space="preserve"> que es posible tener varias propuestas para esta</w:t>
-      </w:r>
-      <w:r>
-        <w:rPr>
-          <w:rFonts w:ascii="Times New Roman" w:hAnsi="Times New Roman" w:cs="Times New Roman"/>
-          <w:sz w:val="24"/>
-          <w:szCs w:val="24"/>
-        </w:rPr>
-        <w:t xml:space="preserve"> </w:t>
-      </w:r>
-      <w:r>
-        <w:rPr>
-          <w:rFonts w:ascii="Times New Roman" w:hAnsi="Times New Roman" w:cs="Times New Roman"/>
-          <w:sz w:val="24"/>
-          <w:szCs w:val="24"/>
-        </w:rPr>
-        <w:t xml:space="preserve">aplicación; por lo </w:t>
-      </w:r>
-      <w:r>
-        <w:rPr>
-          <w:rFonts w:ascii="Times New Roman" w:hAnsi="Times New Roman" w:cs="Times New Roman"/>
-          <w:sz w:val="24"/>
-          <w:szCs w:val="24"/>
-        </w:rPr>
-        <w:t>que,</w:t>
-      </w:r>
-      <w:r>
-        <w:rPr>
-          <w:rFonts w:ascii="Times New Roman" w:hAnsi="Times New Roman" w:cs="Times New Roman"/>
-          <w:sz w:val="24"/>
-          <w:szCs w:val="24"/>
-        </w:rPr>
-        <w:t xml:space="preserve"> si en el tiempo estipulado le es entregada una interfaz de</w:t>
-      </w:r>
-      <w:r>
-        <w:rPr>
-          <w:rFonts w:ascii="Times New Roman" w:hAnsi="Times New Roman" w:cs="Times New Roman"/>
-          <w:sz w:val="24"/>
-          <w:szCs w:val="24"/>
-        </w:rPr>
-        <w:t xml:space="preserve"> </w:t>
-      </w:r>
-      <w:r>
-        <w:rPr>
-          <w:rFonts w:ascii="Times New Roman" w:hAnsi="Times New Roman" w:cs="Times New Roman"/>
-          <w:sz w:val="24"/>
-          <w:szCs w:val="24"/>
-        </w:rPr>
-        <w:t>usuario, no solo se quedará con su propuesta, también será remune</w:t>
-      </w:r>
-      <w:r>
-        <w:rPr>
-          <w:rFonts w:ascii="Times New Roman" w:hAnsi="Times New Roman" w:cs="Times New Roman"/>
-          <w:sz w:val="24"/>
-          <w:szCs w:val="24"/>
-        </w:rPr>
-        <w:t>raría</w:t>
-      </w:r>
-      <w:r>
-        <w:rPr>
-          <w:rFonts w:ascii="Times New Roman" w:hAnsi="Times New Roman" w:cs="Times New Roman"/>
-          <w:sz w:val="24"/>
-          <w:szCs w:val="24"/>
-        </w:rPr>
-        <w:t xml:space="preserve"> con un</w:t>
-      </w:r>
-      <w:r>
-        <w:rPr>
-          <w:rFonts w:ascii="Times New Roman" w:hAnsi="Times New Roman" w:cs="Times New Roman"/>
-          <w:sz w:val="24"/>
-          <w:szCs w:val="24"/>
-        </w:rPr>
-        <w:t xml:space="preserve"> </w:t>
-      </w:r>
-      <w:r>
-        <w:rPr>
-          <w:rFonts w:ascii="Times New Roman" w:hAnsi="Times New Roman" w:cs="Times New Roman"/>
-          <w:sz w:val="24"/>
-          <w:szCs w:val="24"/>
-        </w:rPr>
         <w:t>15% extra, siempre y cuando la API esté completada a cabalidad.</w:t>
       </w:r>
     </w:p>
@@ -2439,7 +2215,7 @@
       <w:pPr>
         <w:pStyle w:val="Ttulo1"/>
       </w:pPr>
-      <w:bookmarkStart w:id="1" w:name="_Toc39859782"/>
+      <w:bookmarkStart w:id="1" w:name="_Toc39861094"/>
       <w:r>
         <w:t>Objetivo</w:t>
       </w:r>
@@ -2468,7 +2244,7 @@
       <w:pPr>
         <w:pStyle w:val="Ttulo1"/>
       </w:pPr>
-      <w:bookmarkStart w:id="2" w:name="_Toc39859783"/>
+      <w:bookmarkStart w:id="2" w:name="_Toc39861095"/>
       <w:r>
         <w:t>Requerimientos</w:t>
       </w:r>
@@ -2478,7 +2254,7 @@
       <w:pPr>
         <w:pStyle w:val="Ttulo2"/>
       </w:pPr>
-      <w:bookmarkStart w:id="3" w:name="_Toc39859784"/>
+      <w:bookmarkStart w:id="3" w:name="_Toc39861096"/>
       <w:r>
         <w:t>Requerimientos Funcionales:</w:t>
       </w:r>
@@ -2561,7 +2337,7 @@
       <w:pPr>
         <w:pStyle w:val="Ttulo2"/>
       </w:pPr>
-      <w:bookmarkStart w:id="4" w:name="_Toc39859785"/>
+      <w:bookmarkStart w:id="4" w:name="_Toc39861097"/>
       <w:r>
         <w:t>Requerimientos No Funcionales</w:t>
       </w:r>
@@ -2644,7 +2420,7 @@
         <w:pStyle w:val="Ttulo1"/>
         <w:jc w:val="both"/>
       </w:pPr>
-      <w:bookmarkStart w:id="5" w:name="_Toc39859786"/>
+      <w:bookmarkStart w:id="5" w:name="_Toc39861098"/>
       <w:r>
         <w:t>Partes Implicadas</w:t>
       </w:r>
@@ -2693,7 +2469,7 @@
         <w:pStyle w:val="Ttulo1"/>
         <w:jc w:val="both"/>
       </w:pPr>
-      <w:bookmarkStart w:id="6" w:name="_Toc39859787"/>
+      <w:bookmarkStart w:id="6" w:name="_Toc39861099"/>
       <w:r>
         <w:t>Estimación Inicial de Riesgos</w:t>
       </w:r>
@@ -2725,7 +2501,7 @@
         <w:pStyle w:val="Ttulo1"/>
         <w:jc w:val="both"/>
       </w:pPr>
-      <w:bookmarkStart w:id="7" w:name="_Toc39859788"/>
+      <w:bookmarkStart w:id="7" w:name="_Toc39861100"/>
       <w:r>
         <w:t>Estimación inicial de tiempo</w:t>
       </w:r>
@@ -2765,7 +2541,7 @@
         <w:pStyle w:val="Ttulo1"/>
         <w:jc w:val="both"/>
       </w:pPr>
-      <w:bookmarkStart w:id="8" w:name="_Toc39859789"/>
+      <w:bookmarkStart w:id="8" w:name="_Toc39861101"/>
       <w:r>
         <w:t>Requerimientos y Responsables de Aprobación</w:t>
       </w:r>
@@ -2893,7 +2669,7 @@
       <w:pPr>
         <w:pStyle w:val="Ttulo1"/>
       </w:pPr>
-      <w:bookmarkStart w:id="9" w:name="_Toc39859790"/>
+      <w:bookmarkStart w:id="9" w:name="_Toc39861102"/>
       <w:r>
         <w:lastRenderedPageBreak/>
         <w:t>Diagramas</w:t>
@@ -2904,7 +2680,7 @@
       <w:pPr>
         <w:pStyle w:val="Ttulo2"/>
       </w:pPr>
-      <w:bookmarkStart w:id="10" w:name="_Toc39859791"/>
+      <w:bookmarkStart w:id="10" w:name="_Toc39861103"/>
       <w:r>
         <w:t>Diagrama de Clases</w:t>
       </w:r>
@@ -2916,7 +2692,7 @@
           <w:noProof/>
         </w:rPr>
         <w:drawing>
-          <wp:inline distT="0" distB="0" distL="0" distR="0">
+          <wp:inline distT="0" distB="0" distL="0" distR="0" wp14:anchorId="2DDAEC03" wp14:editId="429CEBC8">
             <wp:extent cx="5612130" cy="4038600"/>
             <wp:effectExtent l="0" t="0" r="7620" b="0"/>
             <wp:docPr id="1" name="Imagen 1"/>
@@ -2969,7 +2745,7 @@
       <w:pPr>
         <w:pStyle w:val="Ttulo2"/>
       </w:pPr>
-      <w:bookmarkStart w:id="11" w:name="_Toc39859792"/>
+      <w:bookmarkStart w:id="11" w:name="_Toc39861104"/>
       <w:r>
         <w:t>Diagrama de Objetos</w:t>
       </w:r>
@@ -2986,7 +2762,7 @@
           <w:noProof/>
         </w:rPr>
         <w:drawing>
-          <wp:inline distT="0" distB="0" distL="0" distR="0">
+          <wp:inline distT="0" distB="0" distL="0" distR="0" wp14:anchorId="190E3671" wp14:editId="514B5E46">
             <wp:extent cx="5612130" cy="1511935"/>
             <wp:effectExtent l="0" t="0" r="7620" b="0"/>
             <wp:docPr id="2" name="Imagen 2"/>
@@ -3060,7 +2836,7 @@
       <w:pPr>
         <w:pStyle w:val="Ttulo2"/>
       </w:pPr>
-      <w:bookmarkStart w:id="12" w:name="_Toc39859797"/>
+      <w:bookmarkStart w:id="12" w:name="_Toc39861105"/>
       <w:r>
         <w:lastRenderedPageBreak/>
         <w:t>Diagramas de Comunicación</w:t>
@@ -3071,7 +2847,7 @@
       <w:pPr>
         <w:pStyle w:val="Ttulo3"/>
       </w:pPr>
-      <w:bookmarkStart w:id="13" w:name="_Toc39859798"/>
+      <w:bookmarkStart w:id="13" w:name="_Toc39861106"/>
       <w:r>
         <w:t>Sucursal</w:t>
       </w:r>
@@ -3083,7 +2859,7 @@
           <w:noProof/>
         </w:rPr>
         <w:drawing>
-          <wp:inline distT="0" distB="0" distL="0" distR="0">
+          <wp:inline distT="0" distB="0" distL="0" distR="0" wp14:anchorId="07D54BF5" wp14:editId="1CCF9F11">
             <wp:extent cx="5572125" cy="764540"/>
             <wp:effectExtent l="0" t="0" r="9525" b="0"/>
             <wp:docPr id="7" name="Imagen 7"/>
@@ -3136,7 +2912,7 @@
       <w:pPr>
         <w:pStyle w:val="Ttulo3"/>
       </w:pPr>
-      <w:bookmarkStart w:id="14" w:name="_Toc39859799"/>
+      <w:bookmarkStart w:id="14" w:name="_Toc39861107"/>
       <w:r>
         <w:t>Producto</w:t>
       </w:r>
@@ -3148,7 +2924,7 @@
           <w:noProof/>
         </w:rPr>
         <w:drawing>
-          <wp:inline distT="0" distB="0" distL="0" distR="0">
+          <wp:inline distT="0" distB="0" distL="0" distR="0" wp14:anchorId="64161754" wp14:editId="3E89EEA5">
             <wp:extent cx="5572125" cy="771525"/>
             <wp:effectExtent l="0" t="0" r="0" b="1270"/>
             <wp:docPr id="8" name="Imagen 8"/>
@@ -3201,7 +2977,7 @@
       <w:pPr>
         <w:pStyle w:val="Ttulo3"/>
       </w:pPr>
-      <w:bookmarkStart w:id="15" w:name="_Toc39859800"/>
+      <w:bookmarkStart w:id="15" w:name="_Toc39861108"/>
       <w:r>
         <w:t>Sucursal-Producto</w:t>
       </w:r>
@@ -3218,7 +2994,7 @@
           <w:noProof/>
         </w:rPr>
         <w:drawing>
-          <wp:inline distT="0" distB="0" distL="0" distR="0">
+          <wp:inline distT="0" distB="0" distL="0" distR="0" wp14:anchorId="4C9516D1" wp14:editId="0E9938D4">
             <wp:extent cx="5572125" cy="749935"/>
             <wp:effectExtent l="0" t="0" r="9525" b="0"/>
             <wp:docPr id="9" name="Imagen 9"/>
@@ -3271,7 +3047,7 @@
       <w:pPr>
         <w:pStyle w:val="Ttulo1"/>
       </w:pPr>
-      <w:bookmarkStart w:id="16" w:name="_Toc39859801"/>
+      <w:bookmarkStart w:id="16" w:name="_Toc39861109"/>
       <w:r>
         <w:t>Máquinas de Estado</w:t>
       </w:r>
@@ -3281,13 +3057,13 @@
       <w:pPr>
         <w:pStyle w:val="Ttulo2"/>
       </w:pPr>
-      <w:bookmarkStart w:id="17" w:name="_Toc39859802"/>
+      <w:bookmarkStart w:id="17" w:name="_Toc39861110"/>
       <w:r>
         <w:rPr>
           <w:noProof/>
         </w:rPr>
         <w:drawing>
-          <wp:anchor distT="0" distB="0" distL="114300" distR="114300" simplePos="0" relativeHeight="251661312" behindDoc="1" locked="0" layoutInCell="1" allowOverlap="1">
+          <wp:anchor distT="0" distB="0" distL="114300" distR="114300" simplePos="0" relativeHeight="251661312" behindDoc="1" locked="0" layoutInCell="1" allowOverlap="1" wp14:anchorId="2725DBE2" wp14:editId="72712FC9">
             <wp:simplePos x="0" y="0"/>
             <wp:positionH relativeFrom="margin">
               <wp:align>center</wp:align>
@@ -3373,7 +3149,7 @@
           <w:noProof/>
         </w:rPr>
         <w:drawing>
-          <wp:anchor distT="0" distB="0" distL="114300" distR="114300" simplePos="0" relativeHeight="251662336" behindDoc="1" locked="0" layoutInCell="1" allowOverlap="1">
+          <wp:anchor distT="0" distB="0" distL="114300" distR="114300" simplePos="0" relativeHeight="251662336" behindDoc="1" locked="0" layoutInCell="1" allowOverlap="1" wp14:anchorId="7B43252E" wp14:editId="59F65CF5">
             <wp:simplePos x="0" y="0"/>
             <wp:positionH relativeFrom="margin">
               <wp:align>center</wp:align>
@@ -3443,7 +3219,7 @@
           </wp:anchor>
         </w:drawing>
       </w:r>
-      <w:bookmarkStart w:id="18" w:name="_Toc39859803"/>
+      <w:bookmarkStart w:id="18" w:name="_Toc39861111"/>
       <w:r>
         <w:rPr>
           <w:rStyle w:val="Ttulo2Car"/>
@@ -3462,10 +3238,12 @@
       <w:pPr>
         <w:pStyle w:val="Ttulo1"/>
       </w:pPr>
+      <w:bookmarkStart w:id="19" w:name="_Toc39861112"/>
       <w:r>
         <w:lastRenderedPageBreak/>
         <w:t>Resultados</w:t>
       </w:r>
+      <w:bookmarkEnd w:id="19"/>
     </w:p>
     <w:p>
       <w:pPr>
@@ -3479,16 +3257,13 @@
       </w:pPr>
       <w:r>
         <w:rPr>
-          <w:rFonts w:ascii="Times New Roman" w:hAnsi="Times New Roman" w:cs="Times New Roman"/>
           <w:noProof/>
-          <w:sz w:val="24"/>
-          <w:szCs w:val="24"/>
         </w:rPr>
         <w:drawing>
-          <wp:inline distT="0" distB="0" distL="0" distR="0" wp14:anchorId="0157FC57" wp14:editId="32D92319">
+          <wp:inline distT="0" distB="0" distL="0" distR="0" wp14:anchorId="1E316552" wp14:editId="2A960498">
             <wp:extent cx="5612130" cy="3156585"/>
             <wp:effectExtent l="0" t="0" r="7620" b="5715"/>
-            <wp:docPr id="12" name="Imagen 12"/>
+            <wp:docPr id="20" name="Imagen 20"/>
             <wp:cNvGraphicFramePr>
               <a:graphicFrameLocks xmlns:a="http://schemas.openxmlformats.org/drawingml/2006/main" noChangeAspect="1"/>
             </wp:cNvGraphicFramePr>
@@ -3540,6 +3315,7 @@
     </w:p>
     <w:p>
       <w:pPr>
+        <w:jc w:val="both"/>
         <w:rPr>
           <w:rFonts w:ascii="Times New Roman" w:hAnsi="Times New Roman" w:cs="Times New Roman"/>
           <w:sz w:val="24"/>
@@ -3554,6 +3330,32 @@
         </w:rPr>
         <w:t>Contiene un espacio para ingresar la clave con la que se quiere cifrar y un espacio para indicar si se desea exportar las sucursales, los productos o sucursal-producto.</w:t>
       </w:r>
+      <w:r>
+        <w:rPr>
+          <w:rFonts w:ascii="Times New Roman" w:hAnsi="Times New Roman" w:cs="Times New Roman"/>
+          <w:sz w:val="24"/>
+          <w:szCs w:val="24"/>
+        </w:rPr>
+        <w:t xml:space="preserve"> Al momento de usted ingresar una clave para cifrar (opcional, de entrada, lo realiza con la siguiente clave: </w:t>
+      </w:r>
+      <w:r>
+        <w:rPr>
+          <w:rFonts w:ascii="Times New Roman" w:hAnsi="Times New Roman" w:cs="Times New Roman"/>
+          <w:b/>
+          <w:bCs/>
+          <w:sz w:val="24"/>
+          <w:szCs w:val="24"/>
+        </w:rPr>
+        <w:t>1001100110</w:t>
+      </w:r>
+      <w:r>
+        <w:rPr>
+          <w:rFonts w:ascii="Times New Roman" w:hAnsi="Times New Roman" w:cs="Times New Roman"/>
+          <w:sz w:val="24"/>
+          <w:szCs w:val="24"/>
+        </w:rPr>
+        <w:t>) debe de hacerlo de una longitud de 10 bits. Al exportar la base de datos de cualquiera de las 3 opciones, el archivo en formato TXT se guardará en la carpeta Árboles, dentro de la carpeta de este proyecto.</w:t>
+      </w:r>
     </w:p>
     <w:p>
       <w:pPr>
@@ -3566,10 +3368,10 @@
           <w:noProof/>
         </w:rPr>
         <w:drawing>
-          <wp:inline distT="0" distB="0" distL="0" distR="0" wp14:anchorId="23C2B4CD" wp14:editId="6E5C85BE">
+          <wp:inline distT="0" distB="0" distL="0" distR="0" wp14:anchorId="784CEF23" wp14:editId="4737BD45">
             <wp:extent cx="5612130" cy="3156585"/>
             <wp:effectExtent l="0" t="0" r="7620" b="5715"/>
-            <wp:docPr id="13" name="Imagen 13"/>
+            <wp:docPr id="21" name="Imagen 21"/>
             <wp:cNvGraphicFramePr>
               <a:graphicFrameLocks xmlns:a="http://schemas.openxmlformats.org/drawingml/2006/main" noChangeAspect="1"/>
             </wp:cNvGraphicFramePr>
@@ -3616,11 +3418,13 @@
           <w:sz w:val="24"/>
           <w:szCs w:val="24"/>
         </w:rPr>
+        <w:lastRenderedPageBreak/>
         <w:t>Segunda pantalla: Lista de Sucursales Almacén Eben Ezer.</w:t>
       </w:r>
     </w:p>
     <w:p>
       <w:pPr>
+        <w:jc w:val="both"/>
         <w:rPr>
           <w:rFonts w:ascii="Times New Roman" w:hAnsi="Times New Roman" w:cs="Times New Roman"/>
           <w:sz w:val="24"/>
@@ -3635,6 +3439,38 @@
         </w:rPr>
         <w:t>Muestra al usuario todas las sucursales existentes de Almacén Eben Ezer y un espacio que permite agregar más sucursales para futuros crecimientos.</w:t>
       </w:r>
+      <w:r>
+        <w:rPr>
+          <w:rFonts w:ascii="Times New Roman" w:hAnsi="Times New Roman" w:cs="Times New Roman"/>
+          <w:sz w:val="24"/>
+          <w:szCs w:val="24"/>
+        </w:rPr>
+        <w:t xml:space="preserve"> E</w:t>
+      </w:r>
+      <w:r>
+        <w:rPr>
+          <w:rFonts w:ascii="Times New Roman" w:hAnsi="Times New Roman" w:cs="Times New Roman"/>
+          <w:sz w:val="24"/>
+          <w:szCs w:val="24"/>
+        </w:rPr>
+        <w:t xml:space="preserve">l </w:t>
+      </w:r>
+      <w:r>
+        <w:rPr>
+          <w:rFonts w:ascii="Times New Roman" w:hAnsi="Times New Roman" w:cs="Times New Roman"/>
+          <w:sz w:val="24"/>
+          <w:szCs w:val="24"/>
+        </w:rPr>
+        <w:t>listado se guardará</w:t>
+      </w:r>
+      <w:r>
+        <w:rPr>
+          <w:rFonts w:ascii="Times New Roman" w:hAnsi="Times New Roman" w:cs="Times New Roman"/>
+          <w:sz w:val="24"/>
+          <w:szCs w:val="24"/>
+        </w:rPr>
+        <w:t xml:space="preserve"> en formato TXT en la carpeta Árboles, dentro de la carpeta de este proyecto.</w:t>
+      </w:r>
     </w:p>
     <w:p>
       <w:pPr>
@@ -3646,12 +3482,11 @@
         <w:rPr>
           <w:noProof/>
         </w:rPr>
-        <w:lastRenderedPageBreak/>
         <w:drawing>
-          <wp:inline distT="0" distB="0" distL="0" distR="0" wp14:anchorId="1AE3973D" wp14:editId="66C86ACB">
+          <wp:inline distT="0" distB="0" distL="0" distR="0" wp14:anchorId="336A723C" wp14:editId="3E18565B">
             <wp:extent cx="5612130" cy="3156585"/>
             <wp:effectExtent l="0" t="0" r="7620" b="5715"/>
-            <wp:docPr id="14" name="Imagen 14"/>
+            <wp:docPr id="22" name="Imagen 22"/>
             <wp:cNvGraphicFramePr>
               <a:graphicFrameLocks xmlns:a="http://schemas.openxmlformats.org/drawingml/2006/main" noChangeAspect="1"/>
             </wp:cNvGraphicFramePr>
@@ -3704,18 +3539,20 @@
     <w:p>
       <w:pPr>
         <w:rPr>
+          <w:rFonts w:ascii="Times New Roman" w:hAnsi="Times New Roman" w:cs="Times New Roman"/>
+          <w:sz w:val="24"/>
+          <w:szCs w:val="24"/>
+        </w:rPr>
+      </w:pPr>
+      <w:r>
+        <w:rPr>
           <w:noProof/>
         </w:rPr>
-      </w:pPr>
-      <w:r>
-        <w:rPr>
-          <w:noProof/>
-        </w:rPr>
         <w:drawing>
-          <wp:inline distT="0" distB="0" distL="0" distR="0" wp14:anchorId="4DD50DD4" wp14:editId="0BFC2A9A">
+          <wp:inline distT="0" distB="0" distL="0" distR="0" wp14:anchorId="45F53123" wp14:editId="1A7B9257">
             <wp:extent cx="5612130" cy="3156585"/>
             <wp:effectExtent l="0" t="0" r="7620" b="5715"/>
-            <wp:docPr id="15" name="Imagen 15"/>
+            <wp:docPr id="30" name="Imagen 30"/>
             <wp:cNvGraphicFramePr>
               <a:graphicFrameLocks xmlns:a="http://schemas.openxmlformats.org/drawingml/2006/main" noChangeAspect="1"/>
             </wp:cNvGraphicFramePr>
@@ -3762,62 +3599,8 @@
           <w:sz w:val="24"/>
           <w:szCs w:val="24"/>
         </w:rPr>
-        <w:t>Tercera pantalla: Productos disponibles en Almacén Eben Ezer.</w:t>
-      </w:r>
-    </w:p>
-    <w:p>
-      <w:pPr>
-        <w:rPr>
-          <w:rFonts w:ascii="Times New Roman" w:hAnsi="Times New Roman" w:cs="Times New Roman"/>
-          <w:sz w:val="24"/>
-          <w:szCs w:val="24"/>
-        </w:rPr>
-      </w:pPr>
-      <w:r>
-        <w:rPr>
-          <w:rFonts w:ascii="Times New Roman" w:hAnsi="Times New Roman" w:cs="Times New Roman"/>
-          <w:sz w:val="24"/>
-          <w:szCs w:val="24"/>
-        </w:rPr>
-        <w:t xml:space="preserve">Lista de productos disponibles en Almacén Eben Ezer, además ofrece un espacio para ingresar manualmente productos a la lista y un espacio para ingresar productos en un archivo CSV (formato: </w:t>
-      </w:r>
-      <w:proofErr w:type="spellStart"/>
-      <w:proofErr w:type="gramStart"/>
-      <w:r>
-        <w:rPr>
-          <w:rFonts w:ascii="Times New Roman" w:hAnsi="Times New Roman" w:cs="Times New Roman"/>
-          <w:sz w:val="24"/>
-          <w:szCs w:val="24"/>
-        </w:rPr>
-        <w:t>ID,Nombre</w:t>
-      </w:r>
-      <w:proofErr w:type="gramEnd"/>
-      <w:r>
-        <w:rPr>
-          <w:rFonts w:ascii="Times New Roman" w:hAnsi="Times New Roman" w:cs="Times New Roman"/>
-          <w:sz w:val="24"/>
-          <w:szCs w:val="24"/>
-        </w:rPr>
-        <w:t>,Precio</w:t>
-      </w:r>
-      <w:proofErr w:type="spellEnd"/>
-      <w:r>
-        <w:rPr>
-          <w:rFonts w:ascii="Times New Roman" w:hAnsi="Times New Roman" w:cs="Times New Roman"/>
-          <w:sz w:val="24"/>
-          <w:szCs w:val="24"/>
-        </w:rPr>
-        <w:t>).</w:t>
-      </w:r>
-    </w:p>
-    <w:p>
-      <w:pPr>
-        <w:rPr>
-          <w:rFonts w:ascii="Times New Roman" w:hAnsi="Times New Roman" w:cs="Times New Roman"/>
-          <w:sz w:val="24"/>
-          <w:szCs w:val="24"/>
-        </w:rPr>
-      </w:pPr>
+        <w:t>Pantalla para actualizar datos de una sucursal.</w:t>
+      </w:r>
     </w:p>
     <w:p>
       <w:pPr>
@@ -3831,10 +3614,10 @@
         </w:rPr>
         <w:lastRenderedPageBreak/>
         <w:drawing>
-          <wp:inline distT="0" distB="0" distL="0" distR="0" wp14:anchorId="69933549" wp14:editId="16AF02B0">
+          <wp:inline distT="0" distB="0" distL="0" distR="0" wp14:anchorId="0E47632D" wp14:editId="2166CDB0">
             <wp:extent cx="5612130" cy="3156585"/>
             <wp:effectExtent l="0" t="0" r="7620" b="5715"/>
-            <wp:docPr id="16" name="Imagen 16"/>
+            <wp:docPr id="23" name="Imagen 23"/>
             <wp:cNvGraphicFramePr>
               <a:graphicFrameLocks xmlns:a="http://schemas.openxmlformats.org/drawingml/2006/main" noChangeAspect="1"/>
             </wp:cNvGraphicFramePr>
@@ -3881,42 +3664,57 @@
           <w:sz w:val="24"/>
           <w:szCs w:val="24"/>
         </w:rPr>
-        <w:t>Pantalla en donde se permite el ingreso manual de nuev</w:t>
-      </w:r>
-      <w:r>
-        <w:rPr>
-          <w:rFonts w:ascii="Times New Roman" w:hAnsi="Times New Roman" w:cs="Times New Roman"/>
-          <w:sz w:val="24"/>
-          <w:szCs w:val="24"/>
-        </w:rPr>
-        <w:t>os productos</w:t>
-      </w:r>
-      <w:r>
-        <w:rPr>
-          <w:rFonts w:ascii="Times New Roman" w:hAnsi="Times New Roman" w:cs="Times New Roman"/>
-          <w:sz w:val="24"/>
-          <w:szCs w:val="24"/>
-        </w:rPr>
-        <w:t xml:space="preserve"> al listado anteriormente mostrado.</w:t>
-      </w:r>
-    </w:p>
-    <w:p>
-      <w:pPr>
-        <w:rPr>
-          <w:rFonts w:ascii="Times New Roman" w:hAnsi="Times New Roman" w:cs="Times New Roman"/>
-          <w:sz w:val="24"/>
-          <w:szCs w:val="24"/>
-        </w:rPr>
-      </w:pPr>
-      <w:r>
+        <w:t>Tercera pantalla: Productos disponibles en Almacén Eben Ezer.</w:t>
+      </w:r>
+    </w:p>
+    <w:p>
+      <w:pPr>
+        <w:rPr>
+          <w:rFonts w:ascii="Times New Roman" w:hAnsi="Times New Roman" w:cs="Times New Roman"/>
+          <w:sz w:val="24"/>
+          <w:szCs w:val="24"/>
+        </w:rPr>
+      </w:pPr>
+      <w:r>
+        <w:rPr>
+          <w:rFonts w:ascii="Times New Roman" w:hAnsi="Times New Roman" w:cs="Times New Roman"/>
+          <w:sz w:val="24"/>
+          <w:szCs w:val="24"/>
+        </w:rPr>
+        <w:t>Lista de productos disponibles en Almacén Eben Ezer, además ofrece un espacio para ingresar manualmente productos a la lista y un espacio para ingresar productos en un archivo CSV (formato: ID,Nombre,Precio).</w:t>
+      </w:r>
+      <w:r>
+        <w:rPr>
+          <w:rFonts w:ascii="Times New Roman" w:hAnsi="Times New Roman" w:cs="Times New Roman"/>
+          <w:sz w:val="24"/>
+          <w:szCs w:val="24"/>
+        </w:rPr>
+        <w:t xml:space="preserve"> </w:t>
+      </w:r>
+      <w:r>
+        <w:rPr>
+          <w:rFonts w:ascii="Times New Roman" w:hAnsi="Times New Roman" w:cs="Times New Roman"/>
+          <w:sz w:val="24"/>
+          <w:szCs w:val="24"/>
+        </w:rPr>
+        <w:t>El listado se guardará en formato TXT en la carpeta Árboles, dentro de la carpeta de este proyecto.</w:t>
+      </w:r>
+    </w:p>
+    <w:p>
+      <w:pPr>
         <w:rPr>
           <w:noProof/>
         </w:rPr>
+      </w:pPr>
+      <w:r>
+        <w:rPr>
+          <w:noProof/>
+        </w:rPr>
         <w:drawing>
-          <wp:inline distT="0" distB="0" distL="0" distR="0" wp14:anchorId="6FE67D3F" wp14:editId="34B19DC9">
+          <wp:inline distT="0" distB="0" distL="0" distR="0" wp14:anchorId="46AAE63F" wp14:editId="4CA5F124">
             <wp:extent cx="5612130" cy="3156585"/>
             <wp:effectExtent l="0" t="0" r="7620" b="5715"/>
-            <wp:docPr id="17" name="Imagen 17"/>
+            <wp:docPr id="24" name="Imagen 24"/>
             <wp:cNvGraphicFramePr>
               <a:graphicFrameLocks xmlns:a="http://schemas.openxmlformats.org/drawingml/2006/main" noChangeAspect="1"/>
             </wp:cNvGraphicFramePr>
@@ -3963,34 +3761,24 @@
           <w:sz w:val="24"/>
           <w:szCs w:val="24"/>
         </w:rPr>
-        <w:t>Cuarta pantalla: Movimientos de Productos por Sucursales Almacén Eben Ezer.</w:t>
-      </w:r>
-    </w:p>
-    <w:p>
-      <w:pPr>
-        <w:rPr>
-          <w:rFonts w:ascii="Times New Roman" w:hAnsi="Times New Roman" w:cs="Times New Roman"/>
-          <w:sz w:val="24"/>
-          <w:szCs w:val="24"/>
-        </w:rPr>
-      </w:pPr>
-      <w:r>
-        <w:rPr>
-          <w:rFonts w:ascii="Times New Roman" w:hAnsi="Times New Roman" w:cs="Times New Roman"/>
-          <w:sz w:val="24"/>
-          <w:szCs w:val="24"/>
-        </w:rPr>
-        <w:t>Lista de productos que han sido transferidos de una sucursal a otra y su respectiva cantidad. Además, permite agregar productos a sucursal y transferir unidades.</w:t>
-      </w:r>
-    </w:p>
-    <w:p>
-      <w:pPr>
-        <w:rPr>
-          <w:rFonts w:ascii="Times New Roman" w:hAnsi="Times New Roman" w:cs="Times New Roman"/>
-          <w:sz w:val="24"/>
-          <w:szCs w:val="24"/>
-        </w:rPr>
-      </w:pPr>
+        <w:t>Pantalla en donde se permite el ingreso manual de nuev</w:t>
+      </w:r>
+      <w:r>
+        <w:rPr>
+          <w:rFonts w:ascii="Times New Roman" w:hAnsi="Times New Roman" w:cs="Times New Roman"/>
+          <w:sz w:val="24"/>
+          <w:szCs w:val="24"/>
+        </w:rPr>
+        <w:t>os productos</w:t>
+      </w:r>
+      <w:r>
+        <w:rPr>
+          <w:rFonts w:ascii="Times New Roman" w:hAnsi="Times New Roman" w:cs="Times New Roman"/>
+          <w:sz w:val="24"/>
+          <w:szCs w:val="24"/>
+        </w:rPr>
+        <w:t xml:space="preserve"> al listado anteriormente mostrado.</w:t>
+      </w:r>
     </w:p>
     <w:p>
       <w:pPr>
@@ -4004,10 +3792,10 @@
         </w:rPr>
         <w:lastRenderedPageBreak/>
         <w:drawing>
-          <wp:inline distT="0" distB="0" distL="0" distR="0" wp14:anchorId="58C659A2" wp14:editId="40443B0B">
+          <wp:inline distT="0" distB="0" distL="0" distR="0" wp14:anchorId="20234252" wp14:editId="018F8EE7">
             <wp:extent cx="5612130" cy="3156585"/>
             <wp:effectExtent l="0" t="0" r="7620" b="5715"/>
-            <wp:docPr id="18" name="Imagen 18"/>
+            <wp:docPr id="25" name="Imagen 25"/>
             <wp:cNvGraphicFramePr>
               <a:graphicFrameLocks xmlns:a="http://schemas.openxmlformats.org/drawingml/2006/main" noChangeAspect="1"/>
             </wp:cNvGraphicFramePr>
@@ -4054,24 +3842,26 @@
           <w:sz w:val="24"/>
           <w:szCs w:val="24"/>
         </w:rPr>
-        <w:t>Pantalla para agregar productos a una sucursal.</w:t>
-      </w:r>
-    </w:p>
-    <w:p>
-      <w:pPr>
+        <w:t>Pantalla para actualizar manualmente los datos de la lista de Productos</w:t>
+      </w:r>
+    </w:p>
+    <w:p>
+      <w:pPr>
+        <w:rPr>
+          <w:rFonts w:ascii="Times New Roman" w:hAnsi="Times New Roman" w:cs="Times New Roman"/>
+          <w:sz w:val="24"/>
+          <w:szCs w:val="24"/>
+        </w:rPr>
+      </w:pPr>
+      <w:r>
         <w:rPr>
           <w:noProof/>
         </w:rPr>
-      </w:pPr>
-      <w:r>
-        <w:rPr>
-          <w:noProof/>
-        </w:rPr>
         <w:drawing>
-          <wp:inline distT="0" distB="0" distL="0" distR="0" wp14:anchorId="782782A6" wp14:editId="3218B9F5">
+          <wp:inline distT="0" distB="0" distL="0" distR="0" wp14:anchorId="6BD48C12" wp14:editId="733C376C">
             <wp:extent cx="5612130" cy="3156585"/>
             <wp:effectExtent l="0" t="0" r="7620" b="5715"/>
-            <wp:docPr id="19" name="Imagen 19"/>
+            <wp:docPr id="26" name="Imagen 26"/>
             <wp:cNvGraphicFramePr>
               <a:graphicFrameLocks xmlns:a="http://schemas.openxmlformats.org/drawingml/2006/main" noChangeAspect="1"/>
             </wp:cNvGraphicFramePr>
@@ -4118,12 +3908,248 @@
           <w:sz w:val="24"/>
           <w:szCs w:val="24"/>
         </w:rPr>
+        <w:t>Cuarta pantalla: Movimientos de Productos por Sucursales Almacén Eben Ezer.</w:t>
+      </w:r>
+    </w:p>
+    <w:p>
+      <w:pPr>
+        <w:rPr>
+          <w:rFonts w:ascii="Times New Roman" w:hAnsi="Times New Roman" w:cs="Times New Roman"/>
+          <w:sz w:val="24"/>
+          <w:szCs w:val="24"/>
+        </w:rPr>
+      </w:pPr>
+      <w:r>
+        <w:rPr>
+          <w:rFonts w:ascii="Times New Roman" w:hAnsi="Times New Roman" w:cs="Times New Roman"/>
+          <w:sz w:val="24"/>
+          <w:szCs w:val="24"/>
+        </w:rPr>
+        <w:t>Lista de productos que han sido transferidos de una sucursal a otra y su respectiva cantidad. Además, permite agregar productos a sucursal y transferir unidades.</w:t>
+      </w:r>
+      <w:r>
+        <w:rPr>
+          <w:rFonts w:ascii="Times New Roman" w:hAnsi="Times New Roman" w:cs="Times New Roman"/>
+          <w:sz w:val="24"/>
+          <w:szCs w:val="24"/>
+        </w:rPr>
+        <w:t xml:space="preserve"> </w:t>
+      </w:r>
+      <w:r>
+        <w:rPr>
+          <w:rFonts w:ascii="Times New Roman" w:hAnsi="Times New Roman" w:cs="Times New Roman"/>
+          <w:sz w:val="24"/>
+          <w:szCs w:val="24"/>
+        </w:rPr>
+        <w:t>El listado se guardará en formato TXT en la carpeta Árboles, dentro de la carpeta de este proyecto.</w:t>
+      </w:r>
+    </w:p>
+    <w:p>
+      <w:pPr>
+        <w:rPr>
+          <w:noProof/>
+        </w:rPr>
+      </w:pPr>
+      <w:r>
+        <w:rPr>
+          <w:noProof/>
+        </w:rPr>
+        <w:lastRenderedPageBreak/>
+        <w:drawing>
+          <wp:inline distT="0" distB="0" distL="0" distR="0" wp14:anchorId="2836DCAE" wp14:editId="0189164C">
+            <wp:extent cx="5612130" cy="3156585"/>
+            <wp:effectExtent l="0" t="0" r="7620" b="5715"/>
+            <wp:docPr id="27" name="Imagen 27"/>
+            <wp:cNvGraphicFramePr>
+              <a:graphicFrameLocks xmlns:a="http://schemas.openxmlformats.org/drawingml/2006/main" noChangeAspect="1"/>
+            </wp:cNvGraphicFramePr>
+            <a:graphic xmlns:a="http://schemas.openxmlformats.org/drawingml/2006/main">
+              <a:graphicData uri="http://schemas.openxmlformats.org/drawingml/2006/picture">
+                <pic:pic xmlns:pic="http://schemas.openxmlformats.org/drawingml/2006/picture">
+                  <pic:nvPicPr>
+                    <pic:cNvPr id="1" name=""/>
+                    <pic:cNvPicPr/>
+                  </pic:nvPicPr>
+                  <pic:blipFill>
+                    <a:blip r:embed="rId22"/>
+                    <a:stretch>
+                      <a:fillRect/>
+                    </a:stretch>
+                  </pic:blipFill>
+                  <pic:spPr>
+                    <a:xfrm>
+                      <a:off x="0" y="0"/>
+                      <a:ext cx="5612130" cy="3156585"/>
+                    </a:xfrm>
+                    <a:prstGeom prst="rect">
+                      <a:avLst/>
+                    </a:prstGeom>
+                  </pic:spPr>
+                </pic:pic>
+              </a:graphicData>
+            </a:graphic>
+          </wp:inline>
+        </w:drawing>
+      </w:r>
+    </w:p>
+    <w:p>
+      <w:pPr>
+        <w:rPr>
+          <w:rFonts w:ascii="Times New Roman" w:hAnsi="Times New Roman" w:cs="Times New Roman"/>
+          <w:sz w:val="24"/>
+          <w:szCs w:val="24"/>
+        </w:rPr>
+      </w:pPr>
+      <w:r>
+        <w:rPr>
+          <w:rFonts w:ascii="Times New Roman" w:hAnsi="Times New Roman" w:cs="Times New Roman"/>
+          <w:sz w:val="24"/>
+          <w:szCs w:val="24"/>
+        </w:rPr>
+        <w:t>Pantalla para agregar productos a una sucursal.</w:t>
+      </w:r>
+    </w:p>
+    <w:p>
+      <w:pPr>
+        <w:rPr>
+          <w:noProof/>
+        </w:rPr>
+      </w:pPr>
+      <w:r>
+        <w:rPr>
+          <w:noProof/>
+        </w:rPr>
+        <w:drawing>
+          <wp:inline distT="0" distB="0" distL="0" distR="0" wp14:anchorId="6FF67A7F" wp14:editId="29A82EA2">
+            <wp:extent cx="5612130" cy="3156585"/>
+            <wp:effectExtent l="0" t="0" r="7620" b="5715"/>
+            <wp:docPr id="28" name="Imagen 28"/>
+            <wp:cNvGraphicFramePr>
+              <a:graphicFrameLocks xmlns:a="http://schemas.openxmlformats.org/drawingml/2006/main" noChangeAspect="1"/>
+            </wp:cNvGraphicFramePr>
+            <a:graphic xmlns:a="http://schemas.openxmlformats.org/drawingml/2006/main">
+              <a:graphicData uri="http://schemas.openxmlformats.org/drawingml/2006/picture">
+                <pic:pic xmlns:pic="http://schemas.openxmlformats.org/drawingml/2006/picture">
+                  <pic:nvPicPr>
+                    <pic:cNvPr id="1" name=""/>
+                    <pic:cNvPicPr/>
+                  </pic:nvPicPr>
+                  <pic:blipFill>
+                    <a:blip r:embed="rId23"/>
+                    <a:stretch>
+                      <a:fillRect/>
+                    </a:stretch>
+                  </pic:blipFill>
+                  <pic:spPr>
+                    <a:xfrm>
+                      <a:off x="0" y="0"/>
+                      <a:ext cx="5612130" cy="3156585"/>
+                    </a:xfrm>
+                    <a:prstGeom prst="rect">
+                      <a:avLst/>
+                    </a:prstGeom>
+                  </pic:spPr>
+                </pic:pic>
+              </a:graphicData>
+            </a:graphic>
+          </wp:inline>
+        </w:drawing>
+      </w:r>
+    </w:p>
+    <w:p>
+      <w:pPr>
+        <w:rPr>
+          <w:rFonts w:ascii="Times New Roman" w:hAnsi="Times New Roman" w:cs="Times New Roman"/>
+          <w:sz w:val="24"/>
+          <w:szCs w:val="24"/>
+        </w:rPr>
+      </w:pPr>
+      <w:r>
+        <w:rPr>
+          <w:rFonts w:ascii="Times New Roman" w:hAnsi="Times New Roman" w:cs="Times New Roman"/>
+          <w:sz w:val="24"/>
+          <w:szCs w:val="24"/>
+        </w:rPr>
         <w:t>Pantalla para transferir productos de una sucursal a otra.</w:t>
       </w:r>
     </w:p>
+    <w:p>
+      <w:pPr>
+        <w:rPr>
+          <w:noProof/>
+        </w:rPr>
+      </w:pPr>
+      <w:r>
+        <w:rPr>
+          <w:noProof/>
+        </w:rPr>
+        <w:lastRenderedPageBreak/>
+        <w:drawing>
+          <wp:inline distT="0" distB="0" distL="0" distR="0" wp14:anchorId="4FB2E9AF" wp14:editId="62DAA178">
+            <wp:extent cx="5612130" cy="3156585"/>
+            <wp:effectExtent l="0" t="0" r="7620" b="5715"/>
+            <wp:docPr id="29" name="Imagen 29"/>
+            <wp:cNvGraphicFramePr>
+              <a:graphicFrameLocks xmlns:a="http://schemas.openxmlformats.org/drawingml/2006/main" noChangeAspect="1"/>
+            </wp:cNvGraphicFramePr>
+            <a:graphic xmlns:a="http://schemas.openxmlformats.org/drawingml/2006/main">
+              <a:graphicData uri="http://schemas.openxmlformats.org/drawingml/2006/picture">
+                <pic:pic xmlns:pic="http://schemas.openxmlformats.org/drawingml/2006/picture">
+                  <pic:nvPicPr>
+                    <pic:cNvPr id="1" name=""/>
+                    <pic:cNvPicPr/>
+                  </pic:nvPicPr>
+                  <pic:blipFill>
+                    <a:blip r:embed="rId24"/>
+                    <a:stretch>
+                      <a:fillRect/>
+                    </a:stretch>
+                  </pic:blipFill>
+                  <pic:spPr>
+                    <a:xfrm>
+                      <a:off x="0" y="0"/>
+                      <a:ext cx="5612130" cy="3156585"/>
+                    </a:xfrm>
+                    <a:prstGeom prst="rect">
+                      <a:avLst/>
+                    </a:prstGeom>
+                  </pic:spPr>
+                </pic:pic>
+              </a:graphicData>
+            </a:graphic>
+          </wp:inline>
+        </w:drawing>
+      </w:r>
+    </w:p>
+    <w:p>
+      <w:pPr>
+        <w:rPr>
+          <w:rFonts w:ascii="Times New Roman" w:hAnsi="Times New Roman" w:cs="Times New Roman"/>
+          <w:sz w:val="24"/>
+          <w:szCs w:val="24"/>
+        </w:rPr>
+      </w:pPr>
+      <w:r>
+        <w:rPr>
+          <w:rFonts w:ascii="Times New Roman" w:hAnsi="Times New Roman" w:cs="Times New Roman"/>
+          <w:sz w:val="24"/>
+          <w:szCs w:val="24"/>
+        </w:rPr>
+        <w:t>Pantalla para actualizar el stock de productos.</w:t>
+      </w:r>
+    </w:p>
+    <w:p>
+      <w:pPr>
+        <w:rPr>
+          <w:rFonts w:ascii="Times New Roman" w:hAnsi="Times New Roman" w:cs="Times New Roman"/>
+          <w:sz w:val="24"/>
+          <w:szCs w:val="24"/>
+        </w:rPr>
+      </w:pPr>
+    </w:p>
     <w:sectPr>
-      <w:headerReference w:type="default" r:id="rId23"/>
-      <w:footerReference w:type="default" r:id="rId24"/>
+      <w:headerReference w:type="default" r:id="rId25"/>
+      <w:footerReference w:type="default" r:id="rId26"/>
       <w:pgSz w:w="12240" w:h="15840"/>
       <w:pgMar w:top="1417" w:right="1701" w:bottom="1417" w:left="1701" w:header="708" w:footer="708" w:gutter="0"/>
       <w:cols w:space="708"/>

--- a/AlmacenEbenEzer/Documentación/Documentación.docx
+++ b/AlmacenEbenEzer/Documentación/Documentación.docx
@@ -116,7 +116,7 @@
       </w:sdtPr>
       <w:sdtEndPr>
         <w:rPr>
-          <w:rFonts w:asciiTheme="minorHAnsi" w:eastAsiaTheme="minorHAnsi" w:hAnsiTheme="minorHAnsi" w:cstheme="minorBidi"/>
+          <w:rFonts w:ascii="Times New Roman" w:eastAsiaTheme="minorHAnsi" w:hAnsi="Times New Roman" w:cs="Times New Roman"/>
           <w:b/>
           <w:bCs/>
           <w:color w:val="auto"/>
@@ -129,9 +129,13 @@
         <w:p>
           <w:pPr>
             <w:pStyle w:val="TtuloTDC"/>
+            <w:rPr>
+              <w:rFonts w:ascii="Times New Roman" w:hAnsi="Times New Roman" w:cs="Times New Roman"/>
+            </w:rPr>
           </w:pPr>
           <w:r>
             <w:rPr>
+              <w:rFonts w:ascii="Times New Roman" w:hAnsi="Times New Roman" w:cs="Times New Roman"/>
               <w:lang w:val="es-ES"/>
             </w:rPr>
             <w:t>Índice</w:t>
@@ -150,18 +154,28 @@
             </w:rPr>
           </w:pPr>
           <w:r>
+            <w:rPr>
+              <w:rFonts w:ascii="Times New Roman" w:hAnsi="Times New Roman" w:cs="Times New Roman"/>
+            </w:rPr>
             <w:fldChar w:fldCharType="begin"/>
           </w:r>
           <w:r>
+            <w:rPr>
+              <w:rFonts w:ascii="Times New Roman" w:hAnsi="Times New Roman" w:cs="Times New Roman"/>
+            </w:rPr>
             <w:instrText xml:space="preserve"> TOC \o "1-3" \h \z \u </w:instrText>
           </w:r>
           <w:r>
+            <w:rPr>
+              <w:rFonts w:ascii="Times New Roman" w:hAnsi="Times New Roman" w:cs="Times New Roman"/>
+            </w:rPr>
             <w:fldChar w:fldCharType="separate"/>
           </w:r>
-          <w:hyperlink w:anchor="_Toc39861093" w:history="1">
+          <w:hyperlink w:anchor="_Toc39871251" w:history="1">
             <w:r>
               <w:rPr>
                 <w:rStyle w:val="Hipervnculo"/>
+                <w:rFonts w:ascii="Times New Roman" w:hAnsi="Times New Roman" w:cs="Times New Roman"/>
                 <w:noProof/>
               </w:rPr>
               <w:t>Descripción del problema de Almacén Eben Ezer</w:t>
@@ -185,7 +199,7 @@
                 <w:noProof/>
                 <w:webHidden/>
               </w:rPr>
-              <w:instrText xml:space="preserve"> PAGEREF _Toc39861093 \h </w:instrText>
+              <w:instrText xml:space="preserve"> PAGEREF _Toc39871251 \h </w:instrText>
             </w:r>
             <w:r>
               <w:rPr>
@@ -228,10 +242,11 @@
               <w:lang w:eastAsia="es-GT"/>
             </w:rPr>
           </w:pPr>
-          <w:hyperlink w:anchor="_Toc39861094" w:history="1">
+          <w:hyperlink w:anchor="_Toc39871252" w:history="1">
             <w:r>
               <w:rPr>
                 <w:rStyle w:val="Hipervnculo"/>
+                <w:rFonts w:ascii="Times New Roman" w:hAnsi="Times New Roman" w:cs="Times New Roman"/>
                 <w:noProof/>
               </w:rPr>
               <w:t>Objetivo</w:t>
@@ -255,7 +270,7 @@
                 <w:noProof/>
                 <w:webHidden/>
               </w:rPr>
-              <w:instrText xml:space="preserve"> PAGEREF _Toc39861094 \h </w:instrText>
+              <w:instrText xml:space="preserve"> PAGEREF _Toc39871252 \h </w:instrText>
             </w:r>
             <w:r>
               <w:rPr>
@@ -298,10 +313,11 @@
               <w:lang w:eastAsia="es-GT"/>
             </w:rPr>
           </w:pPr>
-          <w:hyperlink w:anchor="_Toc39861095" w:history="1">
+          <w:hyperlink w:anchor="_Toc39871253" w:history="1">
             <w:r>
               <w:rPr>
                 <w:rStyle w:val="Hipervnculo"/>
+                <w:rFonts w:ascii="Times New Roman" w:hAnsi="Times New Roman" w:cs="Times New Roman"/>
                 <w:noProof/>
               </w:rPr>
               <w:t>Requerimientos</w:t>
@@ -325,7 +341,7 @@
                 <w:noProof/>
                 <w:webHidden/>
               </w:rPr>
-              <w:instrText xml:space="preserve"> PAGEREF _Toc39861095 \h </w:instrText>
+              <w:instrText xml:space="preserve"> PAGEREF _Toc39871253 \h </w:instrText>
             </w:r>
             <w:r>
               <w:rPr>
@@ -368,10 +384,11 @@
               <w:lang w:eastAsia="es-GT"/>
             </w:rPr>
           </w:pPr>
-          <w:hyperlink w:anchor="_Toc39861096" w:history="1">
+          <w:hyperlink w:anchor="_Toc39871254" w:history="1">
             <w:r>
               <w:rPr>
                 <w:rStyle w:val="Hipervnculo"/>
+                <w:rFonts w:ascii="Times New Roman" w:hAnsi="Times New Roman" w:cs="Times New Roman"/>
                 <w:noProof/>
               </w:rPr>
               <w:t>Requerimientos Funcionales:</w:t>
@@ -395,7 +412,7 @@
                 <w:noProof/>
                 <w:webHidden/>
               </w:rPr>
-              <w:instrText xml:space="preserve"> PAGEREF _Toc39861096 \h </w:instrText>
+              <w:instrText xml:space="preserve"> PAGEREF _Toc39871254 \h </w:instrText>
             </w:r>
             <w:r>
               <w:rPr>
@@ -438,10 +455,11 @@
               <w:lang w:eastAsia="es-GT"/>
             </w:rPr>
           </w:pPr>
-          <w:hyperlink w:anchor="_Toc39861097" w:history="1">
+          <w:hyperlink w:anchor="_Toc39871255" w:history="1">
             <w:r>
               <w:rPr>
                 <w:rStyle w:val="Hipervnculo"/>
+                <w:rFonts w:ascii="Times New Roman" w:hAnsi="Times New Roman" w:cs="Times New Roman"/>
                 <w:noProof/>
               </w:rPr>
               <w:t>Requerimientos No Funcionales</w:t>
@@ -465,7 +483,7 @@
                 <w:noProof/>
                 <w:webHidden/>
               </w:rPr>
-              <w:instrText xml:space="preserve"> PAGEREF _Toc39861097 \h </w:instrText>
+              <w:instrText xml:space="preserve"> PAGEREF _Toc39871255 \h </w:instrText>
             </w:r>
             <w:r>
               <w:rPr>
@@ -508,10 +526,11 @@
               <w:lang w:eastAsia="es-GT"/>
             </w:rPr>
           </w:pPr>
-          <w:hyperlink w:anchor="_Toc39861098" w:history="1">
+          <w:hyperlink w:anchor="_Toc39871256" w:history="1">
             <w:r>
               <w:rPr>
                 <w:rStyle w:val="Hipervnculo"/>
+                <w:rFonts w:ascii="Times New Roman" w:hAnsi="Times New Roman" w:cs="Times New Roman"/>
                 <w:noProof/>
               </w:rPr>
               <w:t>Partes Implicadas</w:t>
@@ -535,7 +554,7 @@
                 <w:noProof/>
                 <w:webHidden/>
               </w:rPr>
-              <w:instrText xml:space="preserve"> PAGEREF _Toc39861098 \h </w:instrText>
+              <w:instrText xml:space="preserve"> PAGEREF _Toc39871256 \h </w:instrText>
             </w:r>
             <w:r>
               <w:rPr>
@@ -578,10 +597,11 @@
               <w:lang w:eastAsia="es-GT"/>
             </w:rPr>
           </w:pPr>
-          <w:hyperlink w:anchor="_Toc39861099" w:history="1">
+          <w:hyperlink w:anchor="_Toc39871257" w:history="1">
             <w:r>
               <w:rPr>
                 <w:rStyle w:val="Hipervnculo"/>
+                <w:rFonts w:ascii="Times New Roman" w:hAnsi="Times New Roman" w:cs="Times New Roman"/>
                 <w:noProof/>
               </w:rPr>
               <w:t>Estimación Inicial de Riesgos</w:t>
@@ -605,7 +625,7 @@
                 <w:noProof/>
                 <w:webHidden/>
               </w:rPr>
-              <w:instrText xml:space="preserve"> PAGEREF _Toc39861099 \h </w:instrText>
+              <w:instrText xml:space="preserve"> PAGEREF _Toc39871257 \h </w:instrText>
             </w:r>
             <w:r>
               <w:rPr>
@@ -648,10 +668,11 @@
               <w:lang w:eastAsia="es-GT"/>
             </w:rPr>
           </w:pPr>
-          <w:hyperlink w:anchor="_Toc39861100" w:history="1">
+          <w:hyperlink w:anchor="_Toc39871258" w:history="1">
             <w:r>
               <w:rPr>
                 <w:rStyle w:val="Hipervnculo"/>
+                <w:rFonts w:ascii="Times New Roman" w:hAnsi="Times New Roman" w:cs="Times New Roman"/>
                 <w:noProof/>
               </w:rPr>
               <w:t>Estimación inicial de tiempo</w:t>
@@ -675,7 +696,7 @@
                 <w:noProof/>
                 <w:webHidden/>
               </w:rPr>
-              <w:instrText xml:space="preserve"> PAGEREF _Toc39861100 \h </w:instrText>
+              <w:instrText xml:space="preserve"> PAGEREF _Toc39871258 \h </w:instrText>
             </w:r>
             <w:r>
               <w:rPr>
@@ -718,10 +739,11 @@
               <w:lang w:eastAsia="es-GT"/>
             </w:rPr>
           </w:pPr>
-          <w:hyperlink w:anchor="_Toc39861101" w:history="1">
+          <w:hyperlink w:anchor="_Toc39871259" w:history="1">
             <w:r>
               <w:rPr>
                 <w:rStyle w:val="Hipervnculo"/>
+                <w:rFonts w:ascii="Times New Roman" w:hAnsi="Times New Roman" w:cs="Times New Roman"/>
                 <w:noProof/>
               </w:rPr>
               <w:t>Requerimientos y Responsables de Aprobación</w:t>
@@ -745,7 +767,7 @@
                 <w:noProof/>
                 <w:webHidden/>
               </w:rPr>
-              <w:instrText xml:space="preserve"> PAGEREF _Toc39861101 \h </w:instrText>
+              <w:instrText xml:space="preserve"> PAGEREF _Toc39871259 \h </w:instrText>
             </w:r>
             <w:r>
               <w:rPr>
@@ -788,10 +810,11 @@
               <w:lang w:eastAsia="es-GT"/>
             </w:rPr>
           </w:pPr>
-          <w:hyperlink w:anchor="_Toc39861102" w:history="1">
+          <w:hyperlink w:anchor="_Toc39871260" w:history="1">
             <w:r>
               <w:rPr>
                 <w:rStyle w:val="Hipervnculo"/>
+                <w:rFonts w:ascii="Times New Roman" w:hAnsi="Times New Roman" w:cs="Times New Roman"/>
                 <w:noProof/>
               </w:rPr>
               <w:t>Diagramas</w:t>
@@ -815,7 +838,7 @@
                 <w:noProof/>
                 <w:webHidden/>
               </w:rPr>
-              <w:instrText xml:space="preserve"> PAGEREF _Toc39861102 \h </w:instrText>
+              <w:instrText xml:space="preserve"> PAGEREF _Toc39871260 \h </w:instrText>
             </w:r>
             <w:r>
               <w:rPr>
@@ -858,10 +881,11 @@
               <w:lang w:eastAsia="es-GT"/>
             </w:rPr>
           </w:pPr>
-          <w:hyperlink w:anchor="_Toc39861103" w:history="1">
+          <w:hyperlink w:anchor="_Toc39871261" w:history="1">
             <w:r>
               <w:rPr>
                 <w:rStyle w:val="Hipervnculo"/>
+                <w:rFonts w:ascii="Times New Roman" w:hAnsi="Times New Roman" w:cs="Times New Roman"/>
                 <w:noProof/>
               </w:rPr>
               <w:t>Diagrama de Clases</w:t>
@@ -885,7 +909,7 @@
                 <w:noProof/>
                 <w:webHidden/>
               </w:rPr>
-              <w:instrText xml:space="preserve"> PAGEREF _Toc39861103 \h </w:instrText>
+              <w:instrText xml:space="preserve"> PAGEREF _Toc39871261 \h </w:instrText>
             </w:r>
             <w:r>
               <w:rPr>
@@ -928,10 +952,11 @@
               <w:lang w:eastAsia="es-GT"/>
             </w:rPr>
           </w:pPr>
-          <w:hyperlink w:anchor="_Toc39861104" w:history="1">
+          <w:hyperlink w:anchor="_Toc39871262" w:history="1">
             <w:r>
               <w:rPr>
                 <w:rStyle w:val="Hipervnculo"/>
+                <w:rFonts w:ascii="Times New Roman" w:hAnsi="Times New Roman" w:cs="Times New Roman"/>
                 <w:noProof/>
               </w:rPr>
               <w:t>Diagrama de Objetos</w:t>
@@ -955,7 +980,7 @@
                 <w:noProof/>
                 <w:webHidden/>
               </w:rPr>
-              <w:instrText xml:space="preserve"> PAGEREF _Toc39861104 \h </w:instrText>
+              <w:instrText xml:space="preserve"> PAGEREF _Toc39871262 \h </w:instrText>
             </w:r>
             <w:r>
               <w:rPr>
@@ -998,10 +1023,11 @@
               <w:lang w:eastAsia="es-GT"/>
             </w:rPr>
           </w:pPr>
-          <w:hyperlink w:anchor="_Toc39861105" w:history="1">
+          <w:hyperlink w:anchor="_Toc39871263" w:history="1">
             <w:r>
               <w:rPr>
                 <w:rStyle w:val="Hipervnculo"/>
+                <w:rFonts w:ascii="Times New Roman" w:hAnsi="Times New Roman" w:cs="Times New Roman"/>
                 <w:noProof/>
               </w:rPr>
               <w:t>Diagramas de Comunicación</w:t>
@@ -1025,7 +1051,7 @@
                 <w:noProof/>
                 <w:webHidden/>
               </w:rPr>
-              <w:instrText xml:space="preserve"> PAGEREF _Toc39861105 \h </w:instrText>
+              <w:instrText xml:space="preserve"> PAGEREF _Toc39871263 \h </w:instrText>
             </w:r>
             <w:r>
               <w:rPr>
@@ -1068,10 +1094,11 @@
               <w:lang w:eastAsia="es-GT"/>
             </w:rPr>
           </w:pPr>
-          <w:hyperlink w:anchor="_Toc39861106" w:history="1">
+          <w:hyperlink w:anchor="_Toc39871264" w:history="1">
             <w:r>
               <w:rPr>
                 <w:rStyle w:val="Hipervnculo"/>
+                <w:rFonts w:ascii="Times New Roman" w:hAnsi="Times New Roman" w:cs="Times New Roman"/>
                 <w:noProof/>
               </w:rPr>
               <w:t>Sucursal</w:t>
@@ -1095,7 +1122,7 @@
                 <w:noProof/>
                 <w:webHidden/>
               </w:rPr>
-              <w:instrText xml:space="preserve"> PAGEREF _Toc39861106 \h </w:instrText>
+              <w:instrText xml:space="preserve"> PAGEREF _Toc39871264 \h </w:instrText>
             </w:r>
             <w:r>
               <w:rPr>
@@ -1138,10 +1165,11 @@
               <w:lang w:eastAsia="es-GT"/>
             </w:rPr>
           </w:pPr>
-          <w:hyperlink w:anchor="_Toc39861107" w:history="1">
+          <w:hyperlink w:anchor="_Toc39871265" w:history="1">
             <w:r>
               <w:rPr>
                 <w:rStyle w:val="Hipervnculo"/>
+                <w:rFonts w:ascii="Times New Roman" w:hAnsi="Times New Roman" w:cs="Times New Roman"/>
                 <w:noProof/>
               </w:rPr>
               <w:t>Producto</w:t>
@@ -1165,7 +1193,7 @@
                 <w:noProof/>
                 <w:webHidden/>
               </w:rPr>
-              <w:instrText xml:space="preserve"> PAGEREF _Toc39861107 \h </w:instrText>
+              <w:instrText xml:space="preserve"> PAGEREF _Toc39871265 \h </w:instrText>
             </w:r>
             <w:r>
               <w:rPr>
@@ -1208,10 +1236,11 @@
               <w:lang w:eastAsia="es-GT"/>
             </w:rPr>
           </w:pPr>
-          <w:hyperlink w:anchor="_Toc39861108" w:history="1">
+          <w:hyperlink w:anchor="_Toc39871266" w:history="1">
             <w:r>
               <w:rPr>
                 <w:rStyle w:val="Hipervnculo"/>
+                <w:rFonts w:ascii="Times New Roman" w:hAnsi="Times New Roman" w:cs="Times New Roman"/>
                 <w:noProof/>
               </w:rPr>
               <w:t>Sucursal-Producto</w:t>
@@ -1235,7 +1264,7 @@
                 <w:noProof/>
                 <w:webHidden/>
               </w:rPr>
-              <w:instrText xml:space="preserve"> PAGEREF _Toc39861108 \h </w:instrText>
+              <w:instrText xml:space="preserve"> PAGEREF _Toc39871266 \h </w:instrText>
             </w:r>
             <w:r>
               <w:rPr>
@@ -1278,10 +1307,11 @@
               <w:lang w:eastAsia="es-GT"/>
             </w:rPr>
           </w:pPr>
-          <w:hyperlink w:anchor="_Toc39861109" w:history="1">
+          <w:hyperlink w:anchor="_Toc39871267" w:history="1">
             <w:r>
               <w:rPr>
                 <w:rStyle w:val="Hipervnculo"/>
+                <w:rFonts w:ascii="Times New Roman" w:hAnsi="Times New Roman" w:cs="Times New Roman"/>
                 <w:noProof/>
               </w:rPr>
               <w:t>Máquinas de Estado</w:t>
@@ -1305,7 +1335,7 @@
                 <w:noProof/>
                 <w:webHidden/>
               </w:rPr>
-              <w:instrText xml:space="preserve"> PAGEREF _Toc39861109 \h </w:instrText>
+              <w:instrText xml:space="preserve"> PAGEREF _Toc39871267 \h </w:instrText>
             </w:r>
             <w:r>
               <w:rPr>
@@ -1348,10 +1378,11 @@
               <w:lang w:eastAsia="es-GT"/>
             </w:rPr>
           </w:pPr>
-          <w:hyperlink w:anchor="_Toc39861110" w:history="1">
+          <w:hyperlink w:anchor="_Toc39871268" w:history="1">
             <w:r>
               <w:rPr>
                 <w:rStyle w:val="Hipervnculo"/>
+                <w:rFonts w:ascii="Times New Roman" w:hAnsi="Times New Roman" w:cs="Times New Roman"/>
                 <w:noProof/>
               </w:rPr>
               <w:t>Sucursal</w:t>
@@ -1375,7 +1406,7 @@
                 <w:noProof/>
                 <w:webHidden/>
               </w:rPr>
-              <w:instrText xml:space="preserve"> PAGEREF _Toc39861110 \h </w:instrText>
+              <w:instrText xml:space="preserve"> PAGEREF _Toc39871268 \h </w:instrText>
             </w:r>
             <w:r>
               <w:rPr>
@@ -1418,10 +1449,11 @@
               <w:lang w:eastAsia="es-GT"/>
             </w:rPr>
           </w:pPr>
-          <w:hyperlink w:anchor="_Toc39861111" w:history="1">
+          <w:hyperlink w:anchor="_Toc39871269" w:history="1">
             <w:r>
               <w:rPr>
                 <w:rStyle w:val="Hipervnculo"/>
+                <w:rFonts w:ascii="Times New Roman" w:hAnsi="Times New Roman" w:cs="Times New Roman"/>
                 <w:noProof/>
               </w:rPr>
               <w:t>Producto</w:t>
@@ -1445,7 +1477,7 @@
                 <w:noProof/>
                 <w:webHidden/>
               </w:rPr>
-              <w:instrText xml:space="preserve"> PAGEREF _Toc39861111 \h </w:instrText>
+              <w:instrText xml:space="preserve"> PAGEREF _Toc39871269 \h </w:instrText>
             </w:r>
             <w:r>
               <w:rPr>
@@ -1488,13 +1520,14 @@
               <w:lang w:eastAsia="es-GT"/>
             </w:rPr>
           </w:pPr>
-          <w:hyperlink w:anchor="_Toc39861112" w:history="1">
+          <w:hyperlink w:anchor="_Toc39871270" w:history="1">
             <w:r>
               <w:rPr>
                 <w:rStyle w:val="Hipervnculo"/>
-                <w:noProof/>
-              </w:rPr>
-              <w:t>Resultados</w:t>
+                <w:rFonts w:ascii="Times New Roman" w:hAnsi="Times New Roman" w:cs="Times New Roman"/>
+                <w:noProof/>
+              </w:rPr>
+              <w:t>Huffman</w:t>
             </w:r>
             <w:r>
               <w:rPr>
@@ -1515,7 +1548,7 @@
                 <w:noProof/>
                 <w:webHidden/>
               </w:rPr>
-              <w:instrText xml:space="preserve"> PAGEREF _Toc39861112 \h </w:instrText>
+              <w:instrText xml:space="preserve"> PAGEREF _Toc39871270 \h </w:instrText>
             </w:r>
             <w:r>
               <w:rPr>
@@ -1547,8 +1580,441 @@
           </w:hyperlink>
         </w:p>
         <w:p>
+          <w:pPr>
+            <w:pStyle w:val="TDC2"/>
+            <w:tabs>
+              <w:tab w:val="right" w:leader="dot" w:pos="8828"/>
+            </w:tabs>
+            <w:rPr>
+              <w:rFonts w:eastAsiaTheme="minorEastAsia"/>
+              <w:noProof/>
+              <w:lang w:eastAsia="es-GT"/>
+            </w:rPr>
+          </w:pPr>
+          <w:hyperlink w:anchor="_Toc39871271" w:history="1">
+            <w:r>
+              <w:rPr>
+                <w:rStyle w:val="Hipervnculo"/>
+                <w:rFonts w:ascii="Times New Roman" w:hAnsi="Times New Roman" w:cs="Times New Roman"/>
+                <w:noProof/>
+              </w:rPr>
+              <w:t>Forma gráfica en que funciona Huffman en este trabajo</w:t>
+            </w:r>
+            <w:r>
+              <w:rPr>
+                <w:noProof/>
+                <w:webHidden/>
+              </w:rPr>
+              <w:tab/>
+            </w:r>
+            <w:r>
+              <w:rPr>
+                <w:noProof/>
+                <w:webHidden/>
+              </w:rPr>
+              <w:fldChar w:fldCharType="begin"/>
+            </w:r>
+            <w:r>
+              <w:rPr>
+                <w:noProof/>
+                <w:webHidden/>
+              </w:rPr>
+              <w:instrText xml:space="preserve"> PAGEREF _Toc39871271 \h </w:instrText>
+            </w:r>
+            <w:r>
+              <w:rPr>
+                <w:noProof/>
+                <w:webHidden/>
+              </w:rPr>
+            </w:r>
+            <w:r>
+              <w:rPr>
+                <w:noProof/>
+                <w:webHidden/>
+              </w:rPr>
+              <w:fldChar w:fldCharType="separate"/>
+            </w:r>
+            <w:r>
+              <w:rPr>
+                <w:noProof/>
+                <w:webHidden/>
+              </w:rPr>
+              <w:t>7</w:t>
+            </w:r>
+            <w:r>
+              <w:rPr>
+                <w:noProof/>
+                <w:webHidden/>
+              </w:rPr>
+              <w:fldChar w:fldCharType="end"/>
+            </w:r>
+          </w:hyperlink>
+        </w:p>
+        <w:p>
+          <w:pPr>
+            <w:pStyle w:val="TDC1"/>
+            <w:tabs>
+              <w:tab w:val="right" w:leader="dot" w:pos="8828"/>
+            </w:tabs>
+            <w:rPr>
+              <w:rFonts w:eastAsiaTheme="minorEastAsia"/>
+              <w:noProof/>
+              <w:lang w:eastAsia="es-GT"/>
+            </w:rPr>
+          </w:pPr>
+          <w:hyperlink w:anchor="_Toc39871272" w:history="1">
+            <w:r>
+              <w:rPr>
+                <w:rStyle w:val="Hipervnculo"/>
+                <w:rFonts w:ascii="Times New Roman" w:hAnsi="Times New Roman" w:cs="Times New Roman"/>
+                <w:noProof/>
+              </w:rPr>
+              <w:t>SDES</w:t>
+            </w:r>
+            <w:r>
+              <w:rPr>
+                <w:noProof/>
+                <w:webHidden/>
+              </w:rPr>
+              <w:tab/>
+            </w:r>
+            <w:r>
+              <w:rPr>
+                <w:noProof/>
+                <w:webHidden/>
+              </w:rPr>
+              <w:fldChar w:fldCharType="begin"/>
+            </w:r>
+            <w:r>
+              <w:rPr>
+                <w:noProof/>
+                <w:webHidden/>
+              </w:rPr>
+              <w:instrText xml:space="preserve"> PAGEREF _Toc39871272 \h </w:instrText>
+            </w:r>
+            <w:r>
+              <w:rPr>
+                <w:noProof/>
+                <w:webHidden/>
+              </w:rPr>
+            </w:r>
+            <w:r>
+              <w:rPr>
+                <w:noProof/>
+                <w:webHidden/>
+              </w:rPr>
+              <w:fldChar w:fldCharType="separate"/>
+            </w:r>
+            <w:r>
+              <w:rPr>
+                <w:noProof/>
+                <w:webHidden/>
+              </w:rPr>
+              <w:t>8</w:t>
+            </w:r>
+            <w:r>
+              <w:rPr>
+                <w:noProof/>
+                <w:webHidden/>
+              </w:rPr>
+              <w:fldChar w:fldCharType="end"/>
+            </w:r>
+          </w:hyperlink>
+        </w:p>
+        <w:p>
+          <w:pPr>
+            <w:pStyle w:val="TDC2"/>
+            <w:tabs>
+              <w:tab w:val="right" w:leader="dot" w:pos="8828"/>
+            </w:tabs>
+            <w:rPr>
+              <w:rFonts w:eastAsiaTheme="minorEastAsia"/>
+              <w:noProof/>
+              <w:lang w:eastAsia="es-GT"/>
+            </w:rPr>
+          </w:pPr>
+          <w:hyperlink w:anchor="_Toc39871273" w:history="1">
+            <w:r>
+              <w:rPr>
+                <w:rStyle w:val="Hipervnculo"/>
+                <w:noProof/>
+              </w:rPr>
+              <w:t>Forma gráfica en que funciona SDES en este trabajo</w:t>
+            </w:r>
+            <w:r>
+              <w:rPr>
+                <w:noProof/>
+                <w:webHidden/>
+              </w:rPr>
+              <w:tab/>
+            </w:r>
+            <w:r>
+              <w:rPr>
+                <w:noProof/>
+                <w:webHidden/>
+              </w:rPr>
+              <w:fldChar w:fldCharType="begin"/>
+            </w:r>
+            <w:r>
+              <w:rPr>
+                <w:noProof/>
+                <w:webHidden/>
+              </w:rPr>
+              <w:instrText xml:space="preserve"> PAGEREF _Toc39871273 \h </w:instrText>
+            </w:r>
+            <w:r>
+              <w:rPr>
+                <w:noProof/>
+                <w:webHidden/>
+              </w:rPr>
+            </w:r>
+            <w:r>
+              <w:rPr>
+                <w:noProof/>
+                <w:webHidden/>
+              </w:rPr>
+              <w:fldChar w:fldCharType="separate"/>
+            </w:r>
+            <w:r>
+              <w:rPr>
+                <w:noProof/>
+                <w:webHidden/>
+              </w:rPr>
+              <w:t>8</w:t>
+            </w:r>
+            <w:r>
+              <w:rPr>
+                <w:noProof/>
+                <w:webHidden/>
+              </w:rPr>
+              <w:fldChar w:fldCharType="end"/>
+            </w:r>
+          </w:hyperlink>
+        </w:p>
+        <w:p>
+          <w:pPr>
+            <w:pStyle w:val="TDC1"/>
+            <w:tabs>
+              <w:tab w:val="right" w:leader="dot" w:pos="8828"/>
+            </w:tabs>
+            <w:rPr>
+              <w:rFonts w:eastAsiaTheme="minorEastAsia"/>
+              <w:noProof/>
+              <w:lang w:eastAsia="es-GT"/>
+            </w:rPr>
+          </w:pPr>
+          <w:hyperlink w:anchor="_Toc39871274" w:history="1">
+            <w:r>
+              <w:rPr>
+                <w:rStyle w:val="Hipervnculo"/>
+                <w:rFonts w:ascii="Times New Roman" w:hAnsi="Times New Roman" w:cs="Times New Roman"/>
+                <w:noProof/>
+              </w:rPr>
+              <w:t>Resultados</w:t>
+            </w:r>
+            <w:r>
+              <w:rPr>
+                <w:noProof/>
+                <w:webHidden/>
+              </w:rPr>
+              <w:tab/>
+            </w:r>
+            <w:r>
+              <w:rPr>
+                <w:noProof/>
+                <w:webHidden/>
+              </w:rPr>
+              <w:fldChar w:fldCharType="begin"/>
+            </w:r>
+            <w:r>
+              <w:rPr>
+                <w:noProof/>
+                <w:webHidden/>
+              </w:rPr>
+              <w:instrText xml:space="preserve"> PAGEREF _Toc39871274 \h </w:instrText>
+            </w:r>
+            <w:r>
+              <w:rPr>
+                <w:noProof/>
+                <w:webHidden/>
+              </w:rPr>
+            </w:r>
+            <w:r>
+              <w:rPr>
+                <w:noProof/>
+                <w:webHidden/>
+              </w:rPr>
+              <w:fldChar w:fldCharType="separate"/>
+            </w:r>
+            <w:r>
+              <w:rPr>
+                <w:noProof/>
+                <w:webHidden/>
+              </w:rPr>
+              <w:t>9</w:t>
+            </w:r>
+            <w:r>
+              <w:rPr>
+                <w:noProof/>
+                <w:webHidden/>
+              </w:rPr>
+              <w:fldChar w:fldCharType="end"/>
+            </w:r>
+          </w:hyperlink>
+        </w:p>
+        <w:p>
+          <w:pPr>
+            <w:pStyle w:val="TDC1"/>
+            <w:tabs>
+              <w:tab w:val="right" w:leader="dot" w:pos="8828"/>
+            </w:tabs>
+            <w:rPr>
+              <w:rFonts w:eastAsiaTheme="minorEastAsia"/>
+              <w:noProof/>
+              <w:lang w:eastAsia="es-GT"/>
+            </w:rPr>
+          </w:pPr>
+          <w:hyperlink w:anchor="_Toc39871275" w:history="1">
+            <w:r>
+              <w:rPr>
+                <w:rStyle w:val="Hipervnculo"/>
+                <w:rFonts w:ascii="Times New Roman" w:hAnsi="Times New Roman" w:cs="Times New Roman"/>
+                <w:noProof/>
+                <w:lang w:val="es-ES"/>
+              </w:rPr>
+              <w:t>Bibliografía</w:t>
+            </w:r>
+            <w:r>
+              <w:rPr>
+                <w:noProof/>
+                <w:webHidden/>
+              </w:rPr>
+              <w:tab/>
+            </w:r>
+            <w:r>
+              <w:rPr>
+                <w:noProof/>
+                <w:webHidden/>
+              </w:rPr>
+              <w:fldChar w:fldCharType="begin"/>
+            </w:r>
+            <w:r>
+              <w:rPr>
+                <w:noProof/>
+                <w:webHidden/>
+              </w:rPr>
+              <w:instrText xml:space="preserve"> PAGEREF _Toc39871275 \h </w:instrText>
+            </w:r>
+            <w:r>
+              <w:rPr>
+                <w:noProof/>
+                <w:webHidden/>
+              </w:rPr>
+            </w:r>
+            <w:r>
+              <w:rPr>
+                <w:noProof/>
+                <w:webHidden/>
+              </w:rPr>
+              <w:fldChar w:fldCharType="separate"/>
+            </w:r>
+            <w:r>
+              <w:rPr>
+                <w:noProof/>
+                <w:webHidden/>
+              </w:rPr>
+              <w:t>14</w:t>
+            </w:r>
+            <w:r>
+              <w:rPr>
+                <w:noProof/>
+                <w:webHidden/>
+              </w:rPr>
+              <w:fldChar w:fldCharType="end"/>
+            </w:r>
+          </w:hyperlink>
+        </w:p>
+        <w:p>
+          <w:pPr>
+            <w:pStyle w:val="TDC2"/>
+            <w:tabs>
+              <w:tab w:val="right" w:leader="dot" w:pos="8828"/>
+            </w:tabs>
+            <w:rPr>
+              <w:rFonts w:eastAsiaTheme="minorEastAsia"/>
+              <w:noProof/>
+              <w:lang w:eastAsia="es-GT"/>
+            </w:rPr>
+          </w:pPr>
+          <w:hyperlink w:anchor="_Toc39871276" w:history="1">
+            <w:r>
+              <w:rPr>
+                <w:rStyle w:val="Hipervnculo"/>
+                <w:rFonts w:ascii="Times New Roman" w:hAnsi="Times New Roman" w:cs="Times New Roman"/>
+                <w:noProof/>
+                <w:lang w:val="en-US"/>
+              </w:rPr>
+              <w:t>Realización de diagramas</w:t>
+            </w:r>
+            <w:r>
+              <w:rPr>
+                <w:noProof/>
+                <w:webHidden/>
+              </w:rPr>
+              <w:tab/>
+            </w:r>
+            <w:r>
+              <w:rPr>
+                <w:noProof/>
+                <w:webHidden/>
+              </w:rPr>
+              <w:fldChar w:fldCharType="begin"/>
+            </w:r>
+            <w:r>
+              <w:rPr>
+                <w:noProof/>
+                <w:webHidden/>
+              </w:rPr>
+              <w:instrText xml:space="preserve"> PAGEREF _Toc39871276 \h </w:instrText>
+            </w:r>
+            <w:r>
+              <w:rPr>
+                <w:noProof/>
+                <w:webHidden/>
+              </w:rPr>
+            </w:r>
+            <w:r>
+              <w:rPr>
+                <w:noProof/>
+                <w:webHidden/>
+              </w:rPr>
+              <w:fldChar w:fldCharType="separate"/>
+            </w:r>
+            <w:r>
+              <w:rPr>
+                <w:noProof/>
+                <w:webHidden/>
+              </w:rPr>
+              <w:t>14</w:t>
+            </w:r>
+            <w:r>
+              <w:rPr>
+                <w:noProof/>
+                <w:webHidden/>
+              </w:rPr>
+              <w:fldChar w:fldCharType="end"/>
+            </w:r>
+          </w:hyperlink>
+        </w:p>
+        <w:p>
+          <w:pPr>
+            <w:rPr>
+              <w:rFonts w:ascii="Times New Roman" w:hAnsi="Times New Roman" w:cs="Times New Roman"/>
+            </w:rPr>
+          </w:pPr>
           <w:r>
             <w:rPr>
+              <w:rFonts w:ascii="Times New Roman" w:hAnsi="Times New Roman" w:cs="Times New Roman"/>
               <w:b/>
               <w:bCs/>
               <w:lang w:val="es-ES"/>
@@ -1559,20 +2025,37 @@
       </w:sdtContent>
     </w:sdt>
     <w:p>
-      <w:r>
+      <w:pPr>
+        <w:rPr>
+          <w:rFonts w:ascii="Times New Roman" w:hAnsi="Times New Roman" w:cs="Times New Roman"/>
+        </w:rPr>
+      </w:pPr>
+      <w:r>
+        <w:rPr>
+          <w:rFonts w:ascii="Times New Roman" w:hAnsi="Times New Roman" w:cs="Times New Roman"/>
+        </w:rPr>
         <w:br w:type="page"/>
       </w:r>
     </w:p>
     <w:p>
       <w:pPr>
         <w:pStyle w:val="Ttulo1"/>
-      </w:pPr>
-      <w:bookmarkStart w:id="0" w:name="_Toc39861093"/>
-      <w:r>
+        <w:rPr>
+          <w:rFonts w:ascii="Times New Roman" w:hAnsi="Times New Roman" w:cs="Times New Roman"/>
+        </w:rPr>
+      </w:pPr>
+      <w:bookmarkStart w:id="0" w:name="_Toc39871251"/>
+      <w:r>
+        <w:rPr>
+          <w:rFonts w:ascii="Times New Roman" w:hAnsi="Times New Roman" w:cs="Times New Roman"/>
+        </w:rPr>
         <w:lastRenderedPageBreak/>
         <w:t>Descripción del problema de</w:t>
       </w:r>
       <w:r>
+        <w:rPr>
+          <w:rFonts w:ascii="Times New Roman" w:hAnsi="Times New Roman" w:cs="Times New Roman"/>
+        </w:rPr>
         <w:t xml:space="preserve"> Almacén Eben Ezer</w:t>
       </w:r>
       <w:bookmarkEnd w:id="0"/>
@@ -1627,31 +2110,7 @@
           <w:sz w:val="24"/>
           <w:szCs w:val="24"/>
         </w:rPr>
-        <w:t xml:space="preserve">Existe un problema en la empresa, y es que hay personas con pocos </w:t>
-      </w:r>
-      <w:r>
-        <w:rPr>
-          <w:rFonts w:ascii="Times New Roman" w:hAnsi="Times New Roman" w:cs="Times New Roman"/>
-          <w:sz w:val="24"/>
-          <w:szCs w:val="24"/>
-        </w:rPr>
-        <w:t>valores que venden el</w:t>
-      </w:r>
-      <w:r>
-        <w:rPr>
-          <w:rFonts w:ascii="Times New Roman" w:hAnsi="Times New Roman" w:cs="Times New Roman"/>
-          <w:sz w:val="24"/>
-          <w:szCs w:val="24"/>
-        </w:rPr>
-        <w:t xml:space="preserve"> </w:t>
-      </w:r>
-      <w:r>
-        <w:rPr>
-          <w:rFonts w:ascii="Times New Roman" w:hAnsi="Times New Roman" w:cs="Times New Roman"/>
-          <w:sz w:val="24"/>
-          <w:szCs w:val="24"/>
-        </w:rPr>
-        <w:t xml:space="preserve">contenido de las bases de datos, por </w:t>
+        <w:t xml:space="preserve">Existe un problema en la empresa, y es que hay personas con pocos valores que venden el contenido de las bases de datos, por </w:t>
       </w:r>
       <w:r>
         <w:rPr>
@@ -1667,23 +2126,7 @@
           <w:sz w:val="24"/>
           <w:szCs w:val="24"/>
         </w:rPr>
-        <w:t xml:space="preserve"> no quiere utilizar nada que existe en el</w:t>
-      </w:r>
-      <w:r>
-        <w:rPr>
-          <w:rFonts w:ascii="Times New Roman" w:hAnsi="Times New Roman" w:cs="Times New Roman"/>
-          <w:sz w:val="24"/>
-          <w:szCs w:val="24"/>
-        </w:rPr>
-        <w:t xml:space="preserve"> </w:t>
-      </w:r>
-      <w:r>
-        <w:rPr>
-          <w:rFonts w:ascii="Times New Roman" w:hAnsi="Times New Roman" w:cs="Times New Roman"/>
-          <w:sz w:val="24"/>
-          <w:szCs w:val="24"/>
-        </w:rPr>
-        <w:t xml:space="preserve">mercado; dicho esto, </w:t>
+        <w:t xml:space="preserve"> no quiere utilizar nada que existe en el mercado; dicho esto, </w:t>
       </w:r>
       <w:r>
         <w:rPr>
@@ -1733,31 +2176,7 @@
           <w:sz w:val="24"/>
           <w:szCs w:val="24"/>
         </w:rPr>
-        <w:t>, con un manejo de</w:t>
-      </w:r>
-      <w:r>
-        <w:rPr>
-          <w:rFonts w:ascii="Times New Roman" w:hAnsi="Times New Roman" w:cs="Times New Roman"/>
-          <w:sz w:val="24"/>
-          <w:szCs w:val="24"/>
-        </w:rPr>
-        <w:t xml:space="preserve"> </w:t>
-      </w:r>
-      <w:r>
-        <w:rPr>
-          <w:rFonts w:ascii="Times New Roman" w:hAnsi="Times New Roman" w:cs="Times New Roman"/>
-          <w:sz w:val="24"/>
-          <w:szCs w:val="24"/>
-        </w:rPr>
-        <w:t>datos totalmente personalizado utilizando árboles B*.</w:t>
-      </w:r>
-      <w:r>
-        <w:rPr>
-          <w:rFonts w:ascii="Times New Roman" w:hAnsi="Times New Roman" w:cs="Times New Roman"/>
-          <w:sz w:val="24"/>
-          <w:szCs w:val="24"/>
-        </w:rPr>
-        <w:t xml:space="preserve"> </w:t>
+        <w:t xml:space="preserve">, con un manejo de datos totalmente personalizado utilizando árboles B*. </w:t>
       </w:r>
     </w:p>
     <w:p>
@@ -2214,9 +2633,15 @@
     <w:p>
       <w:pPr>
         <w:pStyle w:val="Ttulo1"/>
-      </w:pPr>
-      <w:bookmarkStart w:id="1" w:name="_Toc39861094"/>
-      <w:r>
+        <w:rPr>
+          <w:rFonts w:ascii="Times New Roman" w:hAnsi="Times New Roman" w:cs="Times New Roman"/>
+        </w:rPr>
+      </w:pPr>
+      <w:bookmarkStart w:id="1" w:name="_Toc39871252"/>
+      <w:r>
+        <w:rPr>
+          <w:rFonts w:ascii="Times New Roman" w:hAnsi="Times New Roman" w:cs="Times New Roman"/>
+        </w:rPr>
         <w:t>Objetivo</w:t>
       </w:r>
       <w:bookmarkEnd w:id="1"/>
@@ -2243,9 +2668,15 @@
     <w:p>
       <w:pPr>
         <w:pStyle w:val="Ttulo1"/>
-      </w:pPr>
-      <w:bookmarkStart w:id="2" w:name="_Toc39861095"/>
-      <w:r>
+        <w:rPr>
+          <w:rFonts w:ascii="Times New Roman" w:hAnsi="Times New Roman" w:cs="Times New Roman"/>
+        </w:rPr>
+      </w:pPr>
+      <w:bookmarkStart w:id="2" w:name="_Toc39871253"/>
+      <w:r>
+        <w:rPr>
+          <w:rFonts w:ascii="Times New Roman" w:hAnsi="Times New Roman" w:cs="Times New Roman"/>
+        </w:rPr>
         <w:t>Requerimientos</w:t>
       </w:r>
       <w:bookmarkEnd w:id="2"/>
@@ -2253,9 +2684,15 @@
     <w:p>
       <w:pPr>
         <w:pStyle w:val="Ttulo2"/>
-      </w:pPr>
-      <w:bookmarkStart w:id="3" w:name="_Toc39861096"/>
-      <w:r>
+        <w:rPr>
+          <w:rFonts w:ascii="Times New Roman" w:hAnsi="Times New Roman" w:cs="Times New Roman"/>
+        </w:rPr>
+      </w:pPr>
+      <w:bookmarkStart w:id="3" w:name="_Toc39871254"/>
+      <w:r>
+        <w:rPr>
+          <w:rFonts w:ascii="Times New Roman" w:hAnsi="Times New Roman" w:cs="Times New Roman"/>
+        </w:rPr>
         <w:t>Requerimientos Funcionales:</w:t>
       </w:r>
       <w:bookmarkEnd w:id="3"/>
@@ -2268,6 +2705,9 @@
           <w:numId w:val="1"/>
         </w:numPr>
         <w:jc w:val="both"/>
+        <w:rPr>
+          <w:rFonts w:ascii="Times New Roman" w:hAnsi="Times New Roman" w:cs="Times New Roman"/>
+        </w:rPr>
       </w:pPr>
       <w:r>
         <w:rPr>
@@ -2286,6 +2726,9 @@
           <w:numId w:val="1"/>
         </w:numPr>
         <w:jc w:val="both"/>
+        <w:rPr>
+          <w:rFonts w:ascii="Times New Roman" w:hAnsi="Times New Roman" w:cs="Times New Roman"/>
+        </w:rPr>
       </w:pPr>
       <w:r>
         <w:rPr>
@@ -2304,6 +2747,9 @@
           <w:numId w:val="1"/>
         </w:numPr>
         <w:jc w:val="both"/>
+        <w:rPr>
+          <w:rFonts w:ascii="Times New Roman" w:hAnsi="Times New Roman" w:cs="Times New Roman"/>
+        </w:rPr>
       </w:pPr>
       <w:r>
         <w:rPr>
@@ -2323,6 +2769,9 @@
           <w:numId w:val="1"/>
         </w:numPr>
         <w:jc w:val="both"/>
+        <w:rPr>
+          <w:rFonts w:ascii="Times New Roman" w:hAnsi="Times New Roman" w:cs="Times New Roman"/>
+        </w:rPr>
       </w:pPr>
       <w:r>
         <w:rPr>
@@ -2336,9 +2785,15 @@
     <w:p>
       <w:pPr>
         <w:pStyle w:val="Ttulo2"/>
-      </w:pPr>
-      <w:bookmarkStart w:id="4" w:name="_Toc39861097"/>
-      <w:r>
+        <w:rPr>
+          <w:rFonts w:ascii="Times New Roman" w:hAnsi="Times New Roman" w:cs="Times New Roman"/>
+        </w:rPr>
+      </w:pPr>
+      <w:bookmarkStart w:id="4" w:name="_Toc39871255"/>
+      <w:r>
+        <w:rPr>
+          <w:rFonts w:ascii="Times New Roman" w:hAnsi="Times New Roman" w:cs="Times New Roman"/>
+        </w:rPr>
         <w:t>Requerimientos No Funcionales</w:t>
       </w:r>
       <w:bookmarkEnd w:id="4"/>
@@ -2351,6 +2806,9 @@
           <w:numId w:val="2"/>
         </w:numPr>
         <w:jc w:val="both"/>
+        <w:rPr>
+          <w:rFonts w:ascii="Times New Roman" w:hAnsi="Times New Roman" w:cs="Times New Roman"/>
+        </w:rPr>
       </w:pPr>
       <w:r>
         <w:rPr>
@@ -2369,6 +2827,9 @@
           <w:numId w:val="2"/>
         </w:numPr>
         <w:jc w:val="both"/>
+        <w:rPr>
+          <w:rFonts w:ascii="Times New Roman" w:hAnsi="Times New Roman" w:cs="Times New Roman"/>
+        </w:rPr>
       </w:pPr>
       <w:r>
         <w:rPr>
@@ -2387,6 +2848,9 @@
           <w:numId w:val="2"/>
         </w:numPr>
         <w:jc w:val="both"/>
+        <w:rPr>
+          <w:rFonts w:ascii="Times New Roman" w:hAnsi="Times New Roman" w:cs="Times New Roman"/>
+        </w:rPr>
       </w:pPr>
       <w:r>
         <w:rPr>
@@ -2405,6 +2869,9 @@
           <w:numId w:val="2"/>
         </w:numPr>
         <w:jc w:val="both"/>
+        <w:rPr>
+          <w:rFonts w:ascii="Times New Roman" w:hAnsi="Times New Roman" w:cs="Times New Roman"/>
+        </w:rPr>
       </w:pPr>
       <w:r>
         <w:rPr>
@@ -2419,9 +2886,15 @@
       <w:pPr>
         <w:pStyle w:val="Ttulo1"/>
         <w:jc w:val="both"/>
-      </w:pPr>
-      <w:bookmarkStart w:id="5" w:name="_Toc39861098"/>
-      <w:r>
+        <w:rPr>
+          <w:rFonts w:ascii="Times New Roman" w:hAnsi="Times New Roman" w:cs="Times New Roman"/>
+        </w:rPr>
+      </w:pPr>
+      <w:bookmarkStart w:id="5" w:name="_Toc39871256"/>
+      <w:r>
+        <w:rPr>
+          <w:rFonts w:ascii="Times New Roman" w:hAnsi="Times New Roman" w:cs="Times New Roman"/>
+        </w:rPr>
         <w:t>Partes Implicadas</w:t>
       </w:r>
       <w:bookmarkEnd w:id="5"/>
@@ -2468,9 +2941,15 @@
       <w:pPr>
         <w:pStyle w:val="Ttulo1"/>
         <w:jc w:val="both"/>
-      </w:pPr>
-      <w:bookmarkStart w:id="6" w:name="_Toc39861099"/>
-      <w:r>
+        <w:rPr>
+          <w:rFonts w:ascii="Times New Roman" w:hAnsi="Times New Roman" w:cs="Times New Roman"/>
+        </w:rPr>
+      </w:pPr>
+      <w:bookmarkStart w:id="6" w:name="_Toc39871257"/>
+      <w:r>
+        <w:rPr>
+          <w:rFonts w:ascii="Times New Roman" w:hAnsi="Times New Roman" w:cs="Times New Roman"/>
+        </w:rPr>
         <w:t>Estimación Inicial de Riesgos</w:t>
       </w:r>
       <w:bookmarkEnd w:id="6"/>
@@ -2485,6 +2964,9 @@
         </w:rPr>
       </w:pPr>
       <w:r>
+        <w:rPr>
+          <w:rFonts w:ascii="Times New Roman" w:hAnsi="Times New Roman" w:cs="Times New Roman"/>
+        </w:rPr>
         <w:tab/>
       </w:r>
       <w:r>
@@ -2493,16 +2975,54 @@
           <w:sz w:val="24"/>
           <w:szCs w:val="24"/>
         </w:rPr>
-        <w:t xml:space="preserve">Tiempo para desarrollo de la aplicación, puesto que el equipo de desarrollo tenía otros proyectos en desarrollo y este pasó a la cola de prioridades altas. El equipo de desarrollo se convirtió de una persona puesto que las demás no realizaron su trabajo durante el tiempo de desarrollo. </w:t>
+        <w:t xml:space="preserve">Tiempo para desarrollo de la aplicación, puesto que el equipo de desarrollo tenía otros proyectos y este pasó a </w:t>
+      </w:r>
+      <w:r>
+        <w:rPr>
+          <w:rFonts w:ascii="Times New Roman" w:hAnsi="Times New Roman" w:cs="Times New Roman"/>
+          <w:sz w:val="24"/>
+          <w:szCs w:val="24"/>
+        </w:rPr>
+        <w:t>formar parte de la</w:t>
+      </w:r>
+      <w:r>
+        <w:rPr>
+          <w:rFonts w:ascii="Times New Roman" w:hAnsi="Times New Roman" w:cs="Times New Roman"/>
+          <w:sz w:val="24"/>
+          <w:szCs w:val="24"/>
+        </w:rPr>
+        <w:t xml:space="preserve"> cola de prioridades. El equipo de desarrollo se convirtió e</w:t>
+      </w:r>
+      <w:r>
+        <w:rPr>
+          <w:rFonts w:ascii="Times New Roman" w:hAnsi="Times New Roman" w:cs="Times New Roman"/>
+          <w:sz w:val="24"/>
+          <w:szCs w:val="24"/>
+        </w:rPr>
+        <w:t>n</w:t>
+      </w:r>
+      <w:r>
+        <w:rPr>
+          <w:rFonts w:ascii="Times New Roman" w:hAnsi="Times New Roman" w:cs="Times New Roman"/>
+          <w:sz w:val="24"/>
+          <w:szCs w:val="24"/>
+        </w:rPr>
+        <w:t xml:space="preserve"> una persona puesto que las demás no realizaron su trabajo durante el tiempo de desarrollo. </w:t>
       </w:r>
     </w:p>
     <w:p>
       <w:pPr>
         <w:pStyle w:val="Ttulo1"/>
         <w:jc w:val="both"/>
-      </w:pPr>
-      <w:bookmarkStart w:id="7" w:name="_Toc39861100"/>
-      <w:r>
+        <w:rPr>
+          <w:rFonts w:ascii="Times New Roman" w:hAnsi="Times New Roman" w:cs="Times New Roman"/>
+        </w:rPr>
+      </w:pPr>
+      <w:bookmarkStart w:id="7" w:name="_Toc39871258"/>
+      <w:r>
+        <w:rPr>
+          <w:rFonts w:ascii="Times New Roman" w:hAnsi="Times New Roman" w:cs="Times New Roman"/>
+        </w:rPr>
         <w:t>Estimación inicial de tiempo</w:t>
       </w:r>
       <w:bookmarkEnd w:id="7"/>
@@ -2517,6 +3037,9 @@
         </w:rPr>
       </w:pPr>
       <w:r>
+        <w:rPr>
+          <w:rFonts w:ascii="Times New Roman" w:hAnsi="Times New Roman" w:cs="Times New Roman"/>
+        </w:rPr>
         <w:tab/>
       </w:r>
       <w:r>
@@ -2540,9 +3063,15 @@
       <w:pPr>
         <w:pStyle w:val="Ttulo1"/>
         <w:jc w:val="both"/>
-      </w:pPr>
-      <w:bookmarkStart w:id="8" w:name="_Toc39861101"/>
-      <w:r>
+        <w:rPr>
+          <w:rFonts w:ascii="Times New Roman" w:hAnsi="Times New Roman" w:cs="Times New Roman"/>
+        </w:rPr>
+      </w:pPr>
+      <w:bookmarkStart w:id="8" w:name="_Toc39871259"/>
+      <w:r>
+        <w:rPr>
+          <w:rFonts w:ascii="Times New Roman" w:hAnsi="Times New Roman" w:cs="Times New Roman"/>
+        </w:rPr>
         <w:t>Requerimientos y Responsables de Aprobación</w:t>
       </w:r>
       <w:bookmarkEnd w:id="8"/>
@@ -2668,9 +3197,15 @@
     <w:p>
       <w:pPr>
         <w:pStyle w:val="Ttulo1"/>
-      </w:pPr>
-      <w:bookmarkStart w:id="9" w:name="_Toc39861102"/>
-      <w:r>
+        <w:rPr>
+          <w:rFonts w:ascii="Times New Roman" w:hAnsi="Times New Roman" w:cs="Times New Roman"/>
+        </w:rPr>
+      </w:pPr>
+      <w:bookmarkStart w:id="9" w:name="_Toc39871260"/>
+      <w:r>
+        <w:rPr>
+          <w:rFonts w:ascii="Times New Roman" w:hAnsi="Times New Roman" w:cs="Times New Roman"/>
+        </w:rPr>
         <w:lastRenderedPageBreak/>
         <w:t>Diagramas</w:t>
       </w:r>
@@ -2679,9 +3214,15 @@
     <w:p>
       <w:pPr>
         <w:pStyle w:val="Ttulo2"/>
-      </w:pPr>
-      <w:bookmarkStart w:id="10" w:name="_Toc39861103"/>
-      <w:r>
+        <w:rPr>
+          <w:rFonts w:ascii="Times New Roman" w:hAnsi="Times New Roman" w:cs="Times New Roman"/>
+        </w:rPr>
+      </w:pPr>
+      <w:bookmarkStart w:id="10" w:name="_Toc39871261"/>
+      <w:r>
+        <w:rPr>
+          <w:rFonts w:ascii="Times New Roman" w:hAnsi="Times New Roman" w:cs="Times New Roman"/>
+        </w:rPr>
         <w:t>Diagrama de Clases</w:t>
       </w:r>
       <w:bookmarkEnd w:id="10"/>
@@ -2744,9 +3285,15 @@
     <w:p>
       <w:pPr>
         <w:pStyle w:val="Ttulo2"/>
-      </w:pPr>
-      <w:bookmarkStart w:id="11" w:name="_Toc39861104"/>
-      <w:r>
+        <w:rPr>
+          <w:rFonts w:ascii="Times New Roman" w:hAnsi="Times New Roman" w:cs="Times New Roman"/>
+        </w:rPr>
+      </w:pPr>
+      <w:bookmarkStart w:id="11" w:name="_Toc39871262"/>
+      <w:r>
+        <w:rPr>
+          <w:rFonts w:ascii="Times New Roman" w:hAnsi="Times New Roman" w:cs="Times New Roman"/>
+        </w:rPr>
         <w:t>Diagrama de Objetos</w:t>
       </w:r>
       <w:bookmarkEnd w:id="11"/>
@@ -2835,9 +3382,15 @@
     <w:p>
       <w:pPr>
         <w:pStyle w:val="Ttulo2"/>
-      </w:pPr>
-      <w:bookmarkStart w:id="12" w:name="_Toc39861105"/>
-      <w:r>
+        <w:rPr>
+          <w:rFonts w:ascii="Times New Roman" w:hAnsi="Times New Roman" w:cs="Times New Roman"/>
+        </w:rPr>
+      </w:pPr>
+      <w:bookmarkStart w:id="12" w:name="_Toc39871263"/>
+      <w:r>
+        <w:rPr>
+          <w:rFonts w:ascii="Times New Roman" w:hAnsi="Times New Roman" w:cs="Times New Roman"/>
+        </w:rPr>
         <w:lastRenderedPageBreak/>
         <w:t>Diagramas de Comunicación</w:t>
       </w:r>
@@ -2846,9 +3399,15 @@
     <w:p>
       <w:pPr>
         <w:pStyle w:val="Ttulo3"/>
-      </w:pPr>
-      <w:bookmarkStart w:id="13" w:name="_Toc39861106"/>
-      <w:r>
+        <w:rPr>
+          <w:rFonts w:ascii="Times New Roman" w:hAnsi="Times New Roman" w:cs="Times New Roman"/>
+        </w:rPr>
+      </w:pPr>
+      <w:bookmarkStart w:id="13" w:name="_Toc39871264"/>
+      <w:r>
+        <w:rPr>
+          <w:rFonts w:ascii="Times New Roman" w:hAnsi="Times New Roman" w:cs="Times New Roman"/>
+        </w:rPr>
         <w:t>Sucursal</w:t>
       </w:r>
       <w:bookmarkEnd w:id="13"/>
@@ -2911,9 +3470,15 @@
     <w:p>
       <w:pPr>
         <w:pStyle w:val="Ttulo3"/>
-      </w:pPr>
-      <w:bookmarkStart w:id="14" w:name="_Toc39861107"/>
-      <w:r>
+        <w:rPr>
+          <w:rFonts w:ascii="Times New Roman" w:hAnsi="Times New Roman" w:cs="Times New Roman"/>
+        </w:rPr>
+      </w:pPr>
+      <w:bookmarkStart w:id="14" w:name="_Toc39871265"/>
+      <w:r>
+        <w:rPr>
+          <w:rFonts w:ascii="Times New Roman" w:hAnsi="Times New Roman" w:cs="Times New Roman"/>
+        </w:rPr>
         <w:t>Producto</w:t>
       </w:r>
       <w:bookmarkEnd w:id="14"/>
@@ -2976,9 +3541,15 @@
     <w:p>
       <w:pPr>
         <w:pStyle w:val="Ttulo3"/>
-      </w:pPr>
-      <w:bookmarkStart w:id="15" w:name="_Toc39861108"/>
-      <w:r>
+        <w:rPr>
+          <w:rFonts w:ascii="Times New Roman" w:hAnsi="Times New Roman" w:cs="Times New Roman"/>
+        </w:rPr>
+      </w:pPr>
+      <w:bookmarkStart w:id="15" w:name="_Toc39871266"/>
+      <w:r>
+        <w:rPr>
+          <w:rFonts w:ascii="Times New Roman" w:hAnsi="Times New Roman" w:cs="Times New Roman"/>
+        </w:rPr>
         <w:t>Sucursal-Producto</w:t>
       </w:r>
       <w:bookmarkEnd w:id="15"/>
@@ -3046,9 +3617,15 @@
     <w:p>
       <w:pPr>
         <w:pStyle w:val="Ttulo1"/>
-      </w:pPr>
-      <w:bookmarkStart w:id="16" w:name="_Toc39861109"/>
-      <w:r>
+        <w:rPr>
+          <w:rFonts w:ascii="Times New Roman" w:hAnsi="Times New Roman" w:cs="Times New Roman"/>
+        </w:rPr>
+      </w:pPr>
+      <w:bookmarkStart w:id="16" w:name="_Toc39871267"/>
+      <w:r>
+        <w:rPr>
+          <w:rFonts w:ascii="Times New Roman" w:hAnsi="Times New Roman" w:cs="Times New Roman"/>
+        </w:rPr>
         <w:t>Máquinas de Estado</w:t>
       </w:r>
       <w:bookmarkEnd w:id="16"/>
@@ -3056,14 +3633,18 @@
     <w:p>
       <w:pPr>
         <w:pStyle w:val="Ttulo2"/>
-      </w:pPr>
-      <w:bookmarkStart w:id="17" w:name="_Toc39861110"/>
-      <w:r>
-        <w:rPr>
+        <w:rPr>
+          <w:rFonts w:ascii="Times New Roman" w:hAnsi="Times New Roman" w:cs="Times New Roman"/>
+        </w:rPr>
+      </w:pPr>
+      <w:bookmarkStart w:id="17" w:name="_Toc39871268"/>
+      <w:r>
+        <w:rPr>
+          <w:rFonts w:ascii="Times New Roman" w:hAnsi="Times New Roman" w:cs="Times New Roman"/>
           <w:noProof/>
         </w:rPr>
         <w:drawing>
-          <wp:anchor distT="0" distB="0" distL="114300" distR="114300" simplePos="0" relativeHeight="251661312" behindDoc="1" locked="0" layoutInCell="1" allowOverlap="1" wp14:anchorId="2725DBE2" wp14:editId="72712FC9">
+          <wp:anchor distT="0" distB="0" distL="114300" distR="114300" simplePos="0" relativeHeight="251661312" behindDoc="1" locked="0" layoutInCell="1" allowOverlap="1" wp14:anchorId="2725DBE2" wp14:editId="25D7998D">
             <wp:simplePos x="0" y="0"/>
             <wp:positionH relativeFrom="margin">
               <wp:align>center</wp:align>
@@ -3134,6 +3715,9 @@
         </w:drawing>
       </w:r>
       <w:r>
+        <w:rPr>
+          <w:rFonts w:ascii="Times New Roman" w:hAnsi="Times New Roman" w:cs="Times New Roman"/>
+        </w:rPr>
         <w:t>Sucursal</w:t>
       </w:r>
       <w:bookmarkEnd w:id="17"/>
@@ -3142,10 +3726,127 @@
       <w:pPr>
         <w:rPr>
           <w:rStyle w:val="Ttulo2Car"/>
-        </w:rPr>
-      </w:pPr>
-      <w:r>
-        <w:rPr>
+          <w:rFonts w:ascii="Times New Roman" w:hAnsi="Times New Roman" w:cs="Times New Roman"/>
+        </w:rPr>
+      </w:pPr>
+      <w:r>
+        <w:rPr>
+          <w:rFonts w:ascii="Times New Roman" w:hAnsi="Times New Roman" w:cs="Times New Roman"/>
+          <w:noProof/>
+        </w:rPr>
+        <mc:AlternateContent>
+          <mc:Choice Requires="wps">
+            <w:drawing>
+              <wp:anchor distT="45720" distB="45720" distL="114300" distR="114300" simplePos="0" relativeHeight="251665408" behindDoc="0" locked="0" layoutInCell="1" allowOverlap="1" wp14:anchorId="69F71223" wp14:editId="4CA4BB41">
+                <wp:simplePos x="0" y="0"/>
+                <wp:positionH relativeFrom="column">
+                  <wp:posOffset>276860</wp:posOffset>
+                </wp:positionH>
+                <wp:positionV relativeFrom="paragraph">
+                  <wp:posOffset>2376170</wp:posOffset>
+                </wp:positionV>
+                <wp:extent cx="628650" cy="228600"/>
+                <wp:effectExtent l="0" t="0" r="19050" b="19050"/>
+                <wp:wrapSquare wrapText="bothSides"/>
+                <wp:docPr id="217" name="Cuadro de texto 2"/>
+                <wp:cNvGraphicFramePr>
+                  <a:graphicFrameLocks xmlns:a="http://schemas.openxmlformats.org/drawingml/2006/main"/>
+                </wp:cNvGraphicFramePr>
+                <a:graphic xmlns:a="http://schemas.openxmlformats.org/drawingml/2006/main">
+                  <a:graphicData uri="http://schemas.microsoft.com/office/word/2010/wordprocessingShape">
+                    <wps:wsp>
+                      <wps:cNvSpPr txBox="1">
+                        <a:spLocks noChangeArrowheads="1"/>
+                      </wps:cNvSpPr>
+                      <wps:spPr bwMode="auto">
+                        <a:xfrm>
+                          <a:off x="0" y="0"/>
+                          <a:ext cx="628650" cy="228600"/>
+                        </a:xfrm>
+                        <a:prstGeom prst="rect">
+                          <a:avLst/>
+                        </a:prstGeom>
+                        <a:solidFill>
+                          <a:srgbClr val="FFFFFF"/>
+                        </a:solidFill>
+                        <a:ln w="9525">
+                          <a:solidFill>
+                            <a:srgbClr val="000000"/>
+                          </a:solidFill>
+                          <a:miter lim="800000"/>
+                          <a:headEnd/>
+                          <a:tailEnd/>
+                        </a:ln>
+                      </wps:spPr>
+                      <wps:txbx>
+                        <w:txbxContent>
+                          <w:p>
+                            <w:pPr>
+                              <w:rPr>
+                                <w:sz w:val="18"/>
+                                <w:szCs w:val="18"/>
+                              </w:rPr>
+                            </w:pPr>
+                            <w:r>
+                              <w:rPr>
+                                <w:sz w:val="18"/>
+                                <w:szCs w:val="18"/>
+                              </w:rPr>
+                              <w:t>Producto</w:t>
+                            </w:r>
+                          </w:p>
+                        </w:txbxContent>
+                      </wps:txbx>
+                      <wps:bodyPr rot="0" vert="horz" wrap="square" lIns="91440" tIns="45720" rIns="91440" bIns="45720" anchor="t" anchorCtr="0">
+                        <a:noAutofit/>
+                      </wps:bodyPr>
+                    </wps:wsp>
+                  </a:graphicData>
+                </a:graphic>
+                <wp14:sizeRelH relativeFrom="margin">
+                  <wp14:pctWidth>0</wp14:pctWidth>
+                </wp14:sizeRelH>
+                <wp14:sizeRelV relativeFrom="margin">
+                  <wp14:pctHeight>0</wp14:pctHeight>
+                </wp14:sizeRelV>
+              </wp:anchor>
+            </w:drawing>
+          </mc:Choice>
+          <mc:Fallback>
+            <w:pict>
+              <v:shapetype w14:anchorId="69F71223" id="_x0000_t202" coordsize="21600,21600" o:spt="202" path="m,l,21600r21600,l21600,xe">
+                <v:stroke joinstyle="miter"/>
+                <v:path gradientshapeok="t" o:connecttype="rect"/>
+              </v:shapetype>
+              <v:shape id="Cuadro de texto 2" o:spid="_x0000_s1026" type="#_x0000_t202" style="position:absolute;margin-left:21.8pt;margin-top:187.1pt;width:49.5pt;height:18pt;z-index:251665408;visibility:visible;mso-wrap-style:square;mso-width-percent:0;mso-height-percent:0;mso-wrap-distance-left:9pt;mso-wrap-distance-top:3.6pt;mso-wrap-distance-right:9pt;mso-wrap-distance-bottom:3.6pt;mso-position-horizontal:absolute;mso-position-horizontal-relative:text;mso-position-vertical:absolute;mso-position-vertical-relative:text;mso-width-percent:0;mso-height-percent:0;mso-width-relative:margin;mso-height-relative:margin;v-text-anchor:top" o:gfxdata="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">
+                <v:textbox>
+                  <w:txbxContent>
+                    <w:p>
+                      <w:pPr>
+                        <w:rPr>
+                          <w:sz w:val="18"/>
+                          <w:szCs w:val="18"/>
+                        </w:rPr>
+                      </w:pPr>
+                      <w:r>
+                        <w:rPr>
+                          <w:sz w:val="18"/>
+                          <w:szCs w:val="18"/>
+                        </w:rPr>
+                        <w:t>Producto</w:t>
+                      </w:r>
+                    </w:p>
+                  </w:txbxContent>
+                </v:textbox>
+                <w10:wrap type="square"/>
+              </v:shape>
+            </w:pict>
+          </mc:Fallback>
+        </mc:AlternateContent>
+      </w:r>
+      <w:r>
+        <w:rPr>
+          <w:rFonts w:ascii="Times New Roman" w:hAnsi="Times New Roman" w:cs="Times New Roman"/>
           <w:noProof/>
         </w:rPr>
         <w:drawing>
@@ -3219,29 +3920,36 @@
           </wp:anchor>
         </w:drawing>
       </w:r>
-      <w:bookmarkStart w:id="18" w:name="_Toc39861111"/>
+      <w:bookmarkStart w:id="18" w:name="_Toc39871269"/>
       <w:r>
         <w:rPr>
           <w:rStyle w:val="Ttulo2Car"/>
-        </w:rPr>
-        <w:t>P</w:t>
-      </w:r>
-      <w:r>
+          <w:rFonts w:ascii="Times New Roman" w:hAnsi="Times New Roman" w:cs="Times New Roman"/>
+        </w:rPr>
+        <w:t>Producto</w:t>
+      </w:r>
+      <w:bookmarkEnd w:id="18"/>
+    </w:p>
+    <w:p>
+      <w:pPr>
+        <w:pStyle w:val="Ttulo1"/>
         <w:rPr>
           <w:rStyle w:val="Ttulo2Car"/>
-        </w:rPr>
-        <w:t>roducto</w:t>
-      </w:r>
-      <w:bookmarkEnd w:id="18"/>
-    </w:p>
-    <w:p>
-      <w:pPr>
-        <w:pStyle w:val="Ttulo1"/>
-      </w:pPr>
-      <w:bookmarkStart w:id="19" w:name="_Toc39861112"/>
-      <w:r>
+          <w:rFonts w:ascii="Times New Roman" w:hAnsi="Times New Roman" w:cs="Times New Roman"/>
+          <w:sz w:val="32"/>
+          <w:szCs w:val="32"/>
+        </w:rPr>
+      </w:pPr>
+      <w:bookmarkStart w:id="19" w:name="_Toc39871270"/>
+      <w:r>
+        <w:rPr>
+          <w:rStyle w:val="Ttulo2Car"/>
+          <w:rFonts w:ascii="Times New Roman" w:hAnsi="Times New Roman" w:cs="Times New Roman"/>
+          <w:sz w:val="32"/>
+          <w:szCs w:val="32"/>
+        </w:rPr>
         <w:lastRenderedPageBreak/>
-        <w:t>Resultados</w:t>
+        <w:t>Huffman</w:t>
       </w:r>
       <w:bookmarkEnd w:id="19"/>
     </w:p>
@@ -3250,20 +3958,171 @@
         <w:jc w:val="both"/>
         <w:rPr>
           <w:rFonts w:ascii="Times New Roman" w:hAnsi="Times New Roman" w:cs="Times New Roman"/>
+          <w:sz w:val="24"/>
+          <w:szCs w:val="24"/>
+        </w:rPr>
+      </w:pPr>
+      <w:r>
+        <w:rPr>
+          <w:rFonts w:ascii="Times New Roman" w:hAnsi="Times New Roman" w:cs="Times New Roman"/>
+          <w:sz w:val="24"/>
+          <w:szCs w:val="24"/>
+        </w:rPr>
+        <w:tab/>
+        <w:t xml:space="preserve">Es un algoritmo de compresión de datos. </w:t>
+      </w:r>
+      <w:r>
+        <w:rPr>
+          <w:rFonts w:ascii="Times New Roman" w:hAnsi="Times New Roman" w:cs="Times New Roman"/>
+          <w:sz w:val="24"/>
+          <w:szCs w:val="24"/>
+        </w:rPr>
+        <w:t>Fue desarrollado por David A. Huffman mientras era estudiante de doctorado en el MIT, y publicado en "A Method for the Construction of Minimum-Redundancy Codes".</w:t>
+      </w:r>
+      <w:r>
+        <w:rPr>
+          <w:rFonts w:ascii="Times New Roman" w:hAnsi="Times New Roman" w:cs="Times New Roman"/>
+          <w:sz w:val="24"/>
+          <w:szCs w:val="24"/>
+        </w:rPr>
+        <w:t xml:space="preserve"> </w:t>
+      </w:r>
+      <w:r>
+        <w:rPr>
+          <w:rFonts w:ascii="Times New Roman" w:hAnsi="Times New Roman" w:cs="Times New Roman"/>
+          <w:sz w:val="24"/>
+          <w:szCs w:val="24"/>
+        </w:rPr>
+        <w:t>Huffman usa un método específico para elegir la representación de cada símbolo, que da lugar a un código prefijo (es decir, la cadena de bits que representa a un símbolo en particular nunca es prefijo de la cadena de bits de un símbolo distinto) que representa los caracteres más comunes usando las cadenas de bits más cortas, y viceversa. Huffman fue capaz de diseñar el método de compresión más eficiente de este tipo: ninguna representación alternativa de un conjunto de símbolos de entrada produce una salida media más pequeña cuando las frecuencias de los símbolos coinciden con las usadas para crear el código. Posteriormente se encontró un método para llevar esto a cabo en un tiempo lineal si las probabilidades de los símbolos de entrada (también conocidas como "pesos") están ordenadas.</w:t>
+      </w:r>
+      <w:r>
+        <w:rPr>
+          <w:rFonts w:ascii="Times New Roman" w:hAnsi="Times New Roman" w:cs="Times New Roman"/>
+          <w:sz w:val="24"/>
+          <w:szCs w:val="24"/>
+        </w:rPr>
+        <w:t xml:space="preserve"> </w:t>
+      </w:r>
+      <w:sdt>
+        <w:sdtPr>
+          <w:rPr>
+            <w:rFonts w:ascii="Times New Roman" w:hAnsi="Times New Roman" w:cs="Times New Roman"/>
+            <w:sz w:val="24"/>
+            <w:szCs w:val="24"/>
+          </w:rPr>
+          <w:id w:val="-390429536"/>
+          <w:citation/>
+        </w:sdtPr>
+        <w:sdtContent>
+          <w:r>
+            <w:rPr>
+              <w:rFonts w:ascii="Times New Roman" w:hAnsi="Times New Roman" w:cs="Times New Roman"/>
+              <w:sz w:val="24"/>
+              <w:szCs w:val="24"/>
+            </w:rPr>
+            <w:fldChar w:fldCharType="begin"/>
+          </w:r>
+          <w:r>
+            <w:rPr>
+              <w:rFonts w:ascii="Times New Roman" w:hAnsi="Times New Roman" w:cs="Times New Roman"/>
+              <w:sz w:val="24"/>
+              <w:szCs w:val="24"/>
+            </w:rPr>
+            <w:instrText xml:space="preserve"> CITATION Ric99 \l 4106 </w:instrText>
+          </w:r>
+          <w:r>
+            <w:rPr>
+              <w:rFonts w:ascii="Times New Roman" w:hAnsi="Times New Roman" w:cs="Times New Roman"/>
+              <w:sz w:val="24"/>
+              <w:szCs w:val="24"/>
+            </w:rPr>
+            <w:fldChar w:fldCharType="separate"/>
+          </w:r>
+          <w:r>
+            <w:rPr>
+              <w:rFonts w:ascii="Times New Roman" w:hAnsi="Times New Roman" w:cs="Times New Roman"/>
+              <w:noProof/>
+              <w:sz w:val="24"/>
+              <w:szCs w:val="24"/>
+            </w:rPr>
+            <w:t>(Johnsonbaugh, 1999)</w:t>
+          </w:r>
+          <w:r>
+            <w:rPr>
+              <w:rFonts w:ascii="Times New Roman" w:hAnsi="Times New Roman" w:cs="Times New Roman"/>
+              <w:sz w:val="24"/>
+              <w:szCs w:val="24"/>
+            </w:rPr>
+            <w:fldChar w:fldCharType="end"/>
+          </w:r>
+        </w:sdtContent>
+      </w:sdt>
+    </w:p>
+    <w:p>
+      <w:pPr>
+        <w:jc w:val="both"/>
+        <w:rPr>
+          <w:rFonts w:ascii="Times New Roman" w:hAnsi="Times New Roman" w:cs="Times New Roman"/>
+          <w:sz w:val="24"/>
+          <w:szCs w:val="24"/>
+        </w:rPr>
+      </w:pPr>
+      <w:r>
+        <w:rPr>
+          <w:rFonts w:ascii="Times New Roman" w:hAnsi="Times New Roman" w:cs="Times New Roman"/>
+          <w:sz w:val="24"/>
+          <w:szCs w:val="24"/>
+        </w:rPr>
+        <w:tab/>
+        <w:t>Dentro de este proyecto se incluye el algoritmo Huffman para comprimir las bases de datos, esto fue sugerido a Luis Fernando para poder transportar de manera segura y con un peso menor, toda la información de los productos y sucursales de Almacén Eben Ezer. La compresión y descompresión se realiza en la carpeta Export que se encuentra en la carpeta de la solución de este proyecto.</w:t>
+      </w:r>
+    </w:p>
+    <w:p>
+      <w:pPr>
+        <w:pStyle w:val="Ttulo2"/>
+        <w:rPr>
+          <w:rFonts w:ascii="Times New Roman" w:hAnsi="Times New Roman" w:cs="Times New Roman"/>
+        </w:rPr>
+      </w:pPr>
+      <w:bookmarkStart w:id="20" w:name="_Toc39871271"/>
+      <w:r>
+        <w:rPr>
+          <w:rFonts w:ascii="Times New Roman" w:hAnsi="Times New Roman" w:cs="Times New Roman"/>
+        </w:rPr>
+        <w:t xml:space="preserve">Forma gráfica en que funciona </w:t>
+      </w:r>
+      <w:r>
+        <w:rPr>
+          <w:rFonts w:ascii="Times New Roman" w:hAnsi="Times New Roman" w:cs="Times New Roman"/>
+        </w:rPr>
+        <w:t>Huffman</w:t>
+      </w:r>
+      <w:r>
+        <w:rPr>
+          <w:rFonts w:ascii="Times New Roman" w:hAnsi="Times New Roman" w:cs="Times New Roman"/>
+        </w:rPr>
+        <w:t xml:space="preserve"> en este trabajo</w:t>
+      </w:r>
+      <w:bookmarkEnd w:id="20"/>
+    </w:p>
+    <w:p>
+      <w:r>
+        <w:rPr>
           <w:noProof/>
-          <w:sz w:val="24"/>
-          <w:szCs w:val="24"/>
-        </w:rPr>
-      </w:pPr>
-      <w:r>
-        <w:rPr>
-          <w:noProof/>
         </w:rPr>
         <w:drawing>
-          <wp:inline distT="0" distB="0" distL="0" distR="0" wp14:anchorId="1E316552" wp14:editId="2A960498">
-            <wp:extent cx="5612130" cy="3156585"/>
-            <wp:effectExtent l="0" t="0" r="7620" b="5715"/>
-            <wp:docPr id="20" name="Imagen 20"/>
+          <wp:anchor distT="0" distB="0" distL="114300" distR="114300" simplePos="0" relativeHeight="251666432" behindDoc="0" locked="0" layoutInCell="1" allowOverlap="1" wp14:anchorId="6999694D" wp14:editId="18D9F401">
+            <wp:simplePos x="0" y="0"/>
+            <wp:positionH relativeFrom="margin">
+              <wp:align>center</wp:align>
+            </wp:positionH>
+            <wp:positionV relativeFrom="paragraph">
+              <wp:posOffset>39370</wp:posOffset>
+            </wp:positionV>
+            <wp:extent cx="3728720" cy="1902460"/>
+            <wp:effectExtent l="0" t="0" r="5080" b="2540"/>
+            <wp:wrapSquare wrapText="bothSides"/>
+            <wp:docPr id="192" name="Imagen 192"/>
             <wp:cNvGraphicFramePr>
               <a:graphicFrameLocks xmlns:a="http://schemas.openxmlformats.org/drawingml/2006/main" noChangeAspect="1"/>
             </wp:cNvGraphicFramePr>
@@ -3271,107 +4130,123 @@
               <a:graphicData uri="http://schemas.openxmlformats.org/drawingml/2006/picture">
                 <pic:pic xmlns:pic="http://schemas.openxmlformats.org/drawingml/2006/picture">
                   <pic:nvPicPr>
-                    <pic:cNvPr id="1" name=""/>
-                    <pic:cNvPicPr/>
+                    <pic:cNvPr id="0" name="Picture 22"/>
+                    <pic:cNvPicPr>
+                      <a:picLocks noChangeAspect="1" noChangeArrowheads="1"/>
+                    </pic:cNvPicPr>
                   </pic:nvPicPr>
                   <pic:blipFill>
-                    <a:blip r:embed="rId15"/>
+                    <a:blip r:embed="rId15">
+                      <a:extLst>
+                        <a:ext uri="{28A0092B-C50C-407E-A947-70E740481C1C}">
+                          <a14:useLocalDpi xmlns:a14="http://schemas.microsoft.com/office/drawing/2010/main" val="0"/>
+                        </a:ext>
+                      </a:extLst>
+                    </a:blip>
+                    <a:srcRect/>
                     <a:stretch>
                       <a:fillRect/>
                     </a:stretch>
                   </pic:blipFill>
-                  <pic:spPr>
+                  <pic:spPr bwMode="auto">
                     <a:xfrm>
                       <a:off x="0" y="0"/>
-                      <a:ext cx="5612130" cy="3156585"/>
+                      <a:ext cx="3728720" cy="1902460"/>
                     </a:xfrm>
                     <a:prstGeom prst="rect">
                       <a:avLst/>
                     </a:prstGeom>
+                    <a:noFill/>
+                    <a:ln>
+                      <a:noFill/>
+                    </a:ln>
                   </pic:spPr>
                 </pic:pic>
               </a:graphicData>
             </a:graphic>
-          </wp:inline>
+            <wp14:sizeRelH relativeFrom="page">
+              <wp14:pctWidth>0</wp14:pctWidth>
+            </wp14:sizeRelH>
+            <wp14:sizeRelV relativeFrom="page">
+              <wp14:pctHeight>0</wp14:pctHeight>
+            </wp14:sizeRelV>
+          </wp:anchor>
         </w:drawing>
       </w:r>
     </w:p>
     <w:p>
       <w:pPr>
         <w:rPr>
-          <w:rFonts w:ascii="Times New Roman" w:hAnsi="Times New Roman" w:cs="Times New Roman"/>
-          <w:sz w:val="24"/>
-          <w:szCs w:val="24"/>
-        </w:rPr>
-      </w:pPr>
-      <w:r>
-        <w:rPr>
-          <w:rFonts w:ascii="Times New Roman" w:hAnsi="Times New Roman" w:cs="Times New Roman"/>
-          <w:sz w:val="24"/>
-          <w:szCs w:val="24"/>
-        </w:rPr>
-        <w:t>Primera pantalla: Configuración del Sistema de Inventario Almacén Eben Ezer.</w:t>
-      </w:r>
-    </w:p>
-    <w:p>
-      <w:pPr>
-        <w:jc w:val="both"/>
-        <w:rPr>
-          <w:rFonts w:ascii="Times New Roman" w:hAnsi="Times New Roman" w:cs="Times New Roman"/>
-          <w:sz w:val="24"/>
-          <w:szCs w:val="24"/>
-        </w:rPr>
-      </w:pPr>
-      <w:r>
-        <w:rPr>
-          <w:rFonts w:ascii="Times New Roman" w:hAnsi="Times New Roman" w:cs="Times New Roman"/>
-          <w:sz w:val="24"/>
-          <w:szCs w:val="24"/>
-        </w:rPr>
-        <w:t>Contiene un espacio para ingresar la clave con la que se quiere cifrar y un espacio para indicar si se desea exportar las sucursales, los productos o sucursal-producto.</w:t>
-      </w:r>
-      <w:r>
-        <w:rPr>
-          <w:rFonts w:ascii="Times New Roman" w:hAnsi="Times New Roman" w:cs="Times New Roman"/>
-          <w:sz w:val="24"/>
-          <w:szCs w:val="24"/>
-        </w:rPr>
-        <w:t xml:space="preserve"> Al momento de usted ingresar una clave para cifrar (opcional, de entrada, lo realiza con la siguiente clave: </w:t>
-      </w:r>
-      <w:r>
-        <w:rPr>
-          <w:rFonts w:ascii="Times New Roman" w:hAnsi="Times New Roman" w:cs="Times New Roman"/>
-          <w:b/>
-          <w:bCs/>
-          <w:sz w:val="24"/>
-          <w:szCs w:val="24"/>
-        </w:rPr>
-        <w:t>1001100110</w:t>
-      </w:r>
-      <w:r>
-        <w:rPr>
-          <w:rFonts w:ascii="Times New Roman" w:hAnsi="Times New Roman" w:cs="Times New Roman"/>
-          <w:sz w:val="24"/>
-          <w:szCs w:val="24"/>
-        </w:rPr>
-        <w:t>) debe de hacerlo de una longitud de 10 bits. Al exportar la base de datos de cualquiera de las 3 opciones, el archivo en formato TXT se guardará en la carpeta Árboles, dentro de la carpeta de este proyecto.</w:t>
-      </w:r>
-    </w:p>
-    <w:p>
-      <w:pPr>
+          <w:rStyle w:val="Ttulo2Car"/>
+        </w:rPr>
+      </w:pPr>
+    </w:p>
+    <w:p>
+      <w:pPr>
+        <w:rPr>
+          <w:rStyle w:val="Ttulo2Car"/>
+        </w:rPr>
+      </w:pPr>
+    </w:p>
+    <w:p>
+      <w:pPr>
+        <w:rPr>
+          <w:rStyle w:val="Ttulo2Car"/>
+        </w:rPr>
+      </w:pPr>
+    </w:p>
+    <w:p>
+      <w:pPr>
+        <w:rPr>
+          <w:rStyle w:val="Ttulo2Car"/>
+        </w:rPr>
+      </w:pPr>
+    </w:p>
+    <w:p>
+      <w:pPr>
+        <w:rPr>
+          <w:rStyle w:val="Ttulo2Car"/>
+        </w:rPr>
+      </w:pPr>
+    </w:p>
+    <w:p>
+      <w:pPr>
+        <w:rPr>
+          <w:rStyle w:val="Ttulo2Car"/>
+        </w:rPr>
+      </w:pPr>
+    </w:p>
+    <w:p>
+      <w:pPr>
+        <w:rPr>
+          <w:rStyle w:val="Ttulo2Car"/>
+        </w:rPr>
+      </w:pPr>
+      <w:r>
         <w:rPr>
           <w:noProof/>
         </w:rPr>
-      </w:pPr>
-      <w:r>
-        <w:rPr>
-          <w:noProof/>
-        </w:rPr>
         <w:drawing>
-          <wp:inline distT="0" distB="0" distL="0" distR="0" wp14:anchorId="784CEF23" wp14:editId="4737BD45">
-            <wp:extent cx="5612130" cy="3156585"/>
-            <wp:effectExtent l="0" t="0" r="7620" b="5715"/>
-            <wp:docPr id="21" name="Imagen 21"/>
+          <wp:anchor distT="0" distB="0" distL="114300" distR="114300" simplePos="0" relativeHeight="251667456" behindDoc="1" locked="0" layoutInCell="1" allowOverlap="1" wp14:anchorId="374AA83E" wp14:editId="31C33ABE">
+            <wp:simplePos x="0" y="0"/>
+            <wp:positionH relativeFrom="margin">
+              <wp:align>center</wp:align>
+            </wp:positionH>
+            <wp:positionV relativeFrom="paragraph">
+              <wp:posOffset>32385</wp:posOffset>
+            </wp:positionV>
+            <wp:extent cx="3686175" cy="1880870"/>
+            <wp:effectExtent l="0" t="0" r="9525" b="5080"/>
+            <wp:wrapTight wrapText="bothSides">
+              <wp:wrapPolygon edited="0">
+                <wp:start x="0" y="0"/>
+                <wp:lineTo x="0" y="21440"/>
+                <wp:lineTo x="21544" y="21440"/>
+                <wp:lineTo x="21544" y="0"/>
+                <wp:lineTo x="0" y="0"/>
+              </wp:wrapPolygon>
+            </wp:wrapTight>
+            <wp:docPr id="193" name="Imagen 193"/>
             <wp:cNvGraphicFramePr>
               <a:graphicFrameLocks xmlns:a="http://schemas.openxmlformats.org/drawingml/2006/main" noChangeAspect="1"/>
             </wp:cNvGraphicFramePr>
@@ -3379,48 +4254,73 @@
               <a:graphicData uri="http://schemas.openxmlformats.org/drawingml/2006/picture">
                 <pic:pic xmlns:pic="http://schemas.openxmlformats.org/drawingml/2006/picture">
                   <pic:nvPicPr>
-                    <pic:cNvPr id="1" name=""/>
-                    <pic:cNvPicPr/>
+                    <pic:cNvPr id="0" name="Picture 24"/>
+                    <pic:cNvPicPr>
+                      <a:picLocks noChangeAspect="1" noChangeArrowheads="1"/>
+                    </pic:cNvPicPr>
                   </pic:nvPicPr>
                   <pic:blipFill>
-                    <a:blip r:embed="rId16"/>
+                    <a:blip r:embed="rId16">
+                      <a:extLst>
+                        <a:ext uri="{28A0092B-C50C-407E-A947-70E740481C1C}">
+                          <a14:useLocalDpi xmlns:a14="http://schemas.microsoft.com/office/drawing/2010/main" val="0"/>
+                        </a:ext>
+                      </a:extLst>
+                    </a:blip>
+                    <a:srcRect/>
                     <a:stretch>
                       <a:fillRect/>
                     </a:stretch>
                   </pic:blipFill>
-                  <pic:spPr>
+                  <pic:spPr bwMode="auto">
                     <a:xfrm>
                       <a:off x="0" y="0"/>
-                      <a:ext cx="5612130" cy="3156585"/>
+                      <a:ext cx="3686175" cy="1880870"/>
                     </a:xfrm>
                     <a:prstGeom prst="rect">
                       <a:avLst/>
                     </a:prstGeom>
+                    <a:noFill/>
+                    <a:ln>
+                      <a:noFill/>
+                    </a:ln>
                   </pic:spPr>
                 </pic:pic>
               </a:graphicData>
             </a:graphic>
-          </wp:inline>
+            <wp14:sizeRelH relativeFrom="margin">
+              <wp14:pctWidth>0</wp14:pctWidth>
+            </wp14:sizeRelH>
+            <wp14:sizeRelV relativeFrom="margin">
+              <wp14:pctHeight>0</wp14:pctHeight>
+            </wp14:sizeRelV>
+          </wp:anchor>
         </w:drawing>
       </w:r>
-    </w:p>
-    <w:p>
-      <w:pPr>
-        <w:rPr>
-          <w:rFonts w:ascii="Times New Roman" w:hAnsi="Times New Roman" w:cs="Times New Roman"/>
-          <w:sz w:val="24"/>
-          <w:szCs w:val="24"/>
-        </w:rPr>
-      </w:pPr>
-      <w:r>
-        <w:rPr>
-          <w:rFonts w:ascii="Times New Roman" w:hAnsi="Times New Roman" w:cs="Times New Roman"/>
-          <w:sz w:val="24"/>
-          <w:szCs w:val="24"/>
+      <w:r>
+        <w:rPr>
+          <w:rStyle w:val="Ttulo2Car"/>
+        </w:rPr>
+        <w:br w:type="page"/>
+      </w:r>
+    </w:p>
+    <w:p>
+      <w:pPr>
+        <w:pStyle w:val="Ttulo1"/>
+        <w:jc w:val="both"/>
+        <w:rPr>
+          <w:rFonts w:ascii="Times New Roman" w:hAnsi="Times New Roman" w:cs="Times New Roman"/>
+        </w:rPr>
+      </w:pPr>
+      <w:bookmarkStart w:id="21" w:name="_Toc39871272"/>
+      <w:r>
+        <w:rPr>
+          <w:rFonts w:ascii="Times New Roman" w:hAnsi="Times New Roman" w:cs="Times New Roman"/>
         </w:rPr>
         <w:lastRenderedPageBreak/>
-        <w:t>Segunda pantalla: Lista de Sucursales Almacén Eben Ezer.</w:t>
-      </w:r>
+        <w:t>SDES</w:t>
+      </w:r>
+      <w:bookmarkEnd w:id="21"/>
     </w:p>
     <w:p>
       <w:pPr>
@@ -3437,56 +4337,305 @@
           <w:sz w:val="24"/>
           <w:szCs w:val="24"/>
         </w:rPr>
-        <w:t>Muestra al usuario todas las sucursales existentes de Almacén Eben Ezer y un espacio que permite agregar más sucursales para futuros crecimientos.</w:t>
-      </w:r>
-      <w:r>
-        <w:rPr>
-          <w:rFonts w:ascii="Times New Roman" w:hAnsi="Times New Roman" w:cs="Times New Roman"/>
-          <w:sz w:val="24"/>
-          <w:szCs w:val="24"/>
-        </w:rPr>
-        <w:t xml:space="preserve"> E</w:t>
-      </w:r>
-      <w:r>
-        <w:rPr>
-          <w:rFonts w:ascii="Times New Roman" w:hAnsi="Times New Roman" w:cs="Times New Roman"/>
-          <w:sz w:val="24"/>
-          <w:szCs w:val="24"/>
-        </w:rPr>
-        <w:t xml:space="preserve">l </w:t>
-      </w:r>
-      <w:r>
-        <w:rPr>
-          <w:rFonts w:ascii="Times New Roman" w:hAnsi="Times New Roman" w:cs="Times New Roman"/>
-          <w:sz w:val="24"/>
-          <w:szCs w:val="24"/>
-        </w:rPr>
-        <w:t>listado se guardará</w:t>
-      </w:r>
-      <w:r>
-        <w:rPr>
-          <w:rFonts w:ascii="Times New Roman" w:hAnsi="Times New Roman" w:cs="Times New Roman"/>
-          <w:sz w:val="24"/>
-          <w:szCs w:val="24"/>
-        </w:rPr>
-        <w:t xml:space="preserve"> en formato TXT en la carpeta Árboles, dentro de la carpeta de este proyecto.</w:t>
-      </w:r>
-    </w:p>
-    <w:p>
-      <w:pPr>
+        <w:tab/>
+      </w:r>
+      <w:r>
+        <w:rPr>
+          <w:rFonts w:ascii="Times New Roman" w:hAnsi="Times New Roman" w:cs="Times New Roman"/>
+          <w:sz w:val="24"/>
+          <w:szCs w:val="24"/>
+        </w:rPr>
+        <w:t xml:space="preserve">Data Encryption Standard (DES) es un algoritmo de cifrado, es decir, un método para cifrar información, escogido como un estándar FIPS en los Estados Unidos en 1976, y cuyo uso se ha propagado ampliamente por todo el mundo. </w:t>
+      </w:r>
+      <w:r>
+        <w:rPr>
+          <w:rFonts w:ascii="Times New Roman" w:hAnsi="Times New Roman" w:cs="Times New Roman"/>
+          <w:sz w:val="24"/>
+          <w:szCs w:val="24"/>
+        </w:rPr>
+        <w:t xml:space="preserve">SDES es prácticamente un DES pero simplificado. </w:t>
+      </w:r>
+      <w:r>
+        <w:rPr>
+          <w:rFonts w:ascii="Times New Roman" w:hAnsi="Times New Roman" w:cs="Times New Roman"/>
+          <w:sz w:val="24"/>
+          <w:szCs w:val="24"/>
+        </w:rPr>
+        <w:t xml:space="preserve">El proceso de cifrar un texto </w:t>
+      </w:r>
+      <w:r>
+        <w:rPr>
+          <w:rFonts w:ascii="Times New Roman" w:hAnsi="Times New Roman" w:cs="Times New Roman"/>
+          <w:sz w:val="24"/>
+          <w:szCs w:val="24"/>
+        </w:rPr>
+        <w:t>plano</w:t>
+      </w:r>
+      <w:r>
+        <w:rPr>
+          <w:rFonts w:ascii="Times New Roman" w:hAnsi="Times New Roman" w:cs="Times New Roman"/>
+          <w:sz w:val="24"/>
+          <w:szCs w:val="24"/>
+        </w:rPr>
+        <w:t xml:space="preserve"> en un mensaje cifrado con el uso de SDES se ha dividido en varios pasos que pueden ayudarlo a comprenderlo lo más fácilmente posible.</w:t>
+      </w:r>
+      <w:r>
+        <w:rPr>
+          <w:rFonts w:ascii="Times New Roman" w:hAnsi="Times New Roman" w:cs="Times New Roman"/>
+          <w:sz w:val="24"/>
+          <w:szCs w:val="24"/>
+        </w:rPr>
+        <w:t xml:space="preserve"> </w:t>
+      </w:r>
+      <w:sdt>
+        <w:sdtPr>
+          <w:rPr>
+            <w:rFonts w:ascii="Times New Roman" w:hAnsi="Times New Roman" w:cs="Times New Roman"/>
+            <w:sz w:val="24"/>
+            <w:szCs w:val="24"/>
+          </w:rPr>
+          <w:id w:val="1902170825"/>
+          <w:citation/>
+        </w:sdtPr>
+        <w:sdtContent>
+          <w:r>
+            <w:rPr>
+              <w:rFonts w:ascii="Times New Roman" w:hAnsi="Times New Roman" w:cs="Times New Roman"/>
+              <w:sz w:val="24"/>
+              <w:szCs w:val="24"/>
+            </w:rPr>
+            <w:fldChar w:fldCharType="begin"/>
+          </w:r>
+          <w:r>
+            <w:rPr>
+              <w:rFonts w:ascii="Times New Roman" w:hAnsi="Times New Roman" w:cs="Times New Roman"/>
+              <w:sz w:val="24"/>
+              <w:szCs w:val="24"/>
+            </w:rPr>
+            <w:instrText xml:space="preserve"> CITATION Pac19 \l 4106 </w:instrText>
+          </w:r>
+          <w:r>
+            <w:rPr>
+              <w:rFonts w:ascii="Times New Roman" w:hAnsi="Times New Roman" w:cs="Times New Roman"/>
+              <w:sz w:val="24"/>
+              <w:szCs w:val="24"/>
+            </w:rPr>
+            <w:fldChar w:fldCharType="separate"/>
+          </w:r>
+          <w:r>
+            <w:rPr>
+              <w:rFonts w:ascii="Times New Roman" w:hAnsi="Times New Roman" w:cs="Times New Roman"/>
+              <w:noProof/>
+              <w:sz w:val="24"/>
+              <w:szCs w:val="24"/>
+            </w:rPr>
+            <w:t>(Pachghare, 2019)</w:t>
+          </w:r>
+          <w:r>
+            <w:rPr>
+              <w:rFonts w:ascii="Times New Roman" w:hAnsi="Times New Roman" w:cs="Times New Roman"/>
+              <w:sz w:val="24"/>
+              <w:szCs w:val="24"/>
+            </w:rPr>
+            <w:fldChar w:fldCharType="end"/>
+          </w:r>
+        </w:sdtContent>
+      </w:sdt>
+    </w:p>
+    <w:p>
+      <w:pPr>
+        <w:jc w:val="both"/>
+        <w:rPr>
+          <w:rFonts w:ascii="Times New Roman" w:hAnsi="Times New Roman" w:cs="Times New Roman"/>
+          <w:sz w:val="24"/>
+          <w:szCs w:val="24"/>
+        </w:rPr>
+      </w:pPr>
+      <w:r>
+        <w:rPr>
+          <w:rFonts w:ascii="Times New Roman" w:hAnsi="Times New Roman" w:cs="Times New Roman"/>
+          <w:sz w:val="24"/>
+          <w:szCs w:val="24"/>
+        </w:rPr>
+        <w:t>Estos</w:t>
+      </w:r>
+      <w:r>
+        <w:rPr>
+          <w:rFonts w:ascii="Times New Roman" w:hAnsi="Times New Roman" w:cs="Times New Roman"/>
+          <w:sz w:val="24"/>
+          <w:szCs w:val="24"/>
+        </w:rPr>
+        <w:t xml:space="preserve"> puntos deben ser recordados</w:t>
+      </w:r>
+      <w:r>
+        <w:rPr>
+          <w:rFonts w:ascii="Times New Roman" w:hAnsi="Times New Roman" w:cs="Times New Roman"/>
+          <w:sz w:val="24"/>
+          <w:szCs w:val="24"/>
+        </w:rPr>
+        <w:t xml:space="preserve">: </w:t>
+      </w:r>
+    </w:p>
+    <w:p>
+      <w:pPr>
+        <w:pStyle w:val="Prrafodelista"/>
+        <w:numPr>
+          <w:ilvl w:val="0"/>
+          <w:numId w:val="4"/>
+        </w:numPr>
+        <w:jc w:val="both"/>
+        <w:rPr>
+          <w:rFonts w:ascii="Times New Roman" w:hAnsi="Times New Roman" w:cs="Times New Roman"/>
+          <w:sz w:val="24"/>
+          <w:szCs w:val="24"/>
+        </w:rPr>
+      </w:pPr>
+      <w:r>
+        <w:rPr>
+          <w:rFonts w:ascii="Times New Roman" w:hAnsi="Times New Roman" w:cs="Times New Roman"/>
+          <w:sz w:val="24"/>
+          <w:szCs w:val="24"/>
+        </w:rPr>
+        <w:t>Es un cifrado en bloque.</w:t>
+      </w:r>
+    </w:p>
+    <w:p>
+      <w:pPr>
+        <w:pStyle w:val="Prrafodelista"/>
+        <w:numPr>
+          <w:ilvl w:val="0"/>
+          <w:numId w:val="4"/>
+        </w:numPr>
+        <w:jc w:val="both"/>
+        <w:rPr>
+          <w:rFonts w:ascii="Times New Roman" w:hAnsi="Times New Roman" w:cs="Times New Roman"/>
+          <w:sz w:val="24"/>
+          <w:szCs w:val="24"/>
+        </w:rPr>
+      </w:pPr>
+      <w:r>
+        <w:rPr>
+          <w:rFonts w:ascii="Times New Roman" w:hAnsi="Times New Roman" w:cs="Times New Roman"/>
+          <w:sz w:val="24"/>
+          <w:szCs w:val="24"/>
+        </w:rPr>
+        <w:t>Tiene un tamaño de bloque de 8 bits de texto sin formato o texto cifrado.</w:t>
+      </w:r>
+    </w:p>
+    <w:p>
+      <w:pPr>
+        <w:pStyle w:val="Prrafodelista"/>
+        <w:numPr>
+          <w:ilvl w:val="0"/>
+          <w:numId w:val="4"/>
+        </w:numPr>
+        <w:jc w:val="both"/>
+        <w:rPr>
+          <w:rFonts w:ascii="Times New Roman" w:hAnsi="Times New Roman" w:cs="Times New Roman"/>
+          <w:sz w:val="24"/>
+          <w:szCs w:val="24"/>
+        </w:rPr>
+      </w:pPr>
+      <w:r>
+        <w:rPr>
+          <w:rFonts w:ascii="Times New Roman" w:hAnsi="Times New Roman" w:cs="Times New Roman"/>
+          <w:sz w:val="24"/>
+          <w:szCs w:val="24"/>
+        </w:rPr>
+        <w:t>Utiliza un tamaño de clave de 10 bits para el cifrado.</w:t>
+      </w:r>
+    </w:p>
+    <w:p>
+      <w:pPr>
+        <w:pStyle w:val="Prrafodelista"/>
+        <w:numPr>
+          <w:ilvl w:val="0"/>
+          <w:numId w:val="4"/>
+        </w:numPr>
+        <w:jc w:val="both"/>
+        <w:rPr>
+          <w:rFonts w:ascii="Times New Roman" w:hAnsi="Times New Roman" w:cs="Times New Roman"/>
+          <w:sz w:val="24"/>
+          <w:szCs w:val="24"/>
+        </w:rPr>
+      </w:pPr>
+      <w:r>
+        <w:rPr>
+          <w:rFonts w:ascii="Times New Roman" w:hAnsi="Times New Roman" w:cs="Times New Roman"/>
+          <w:sz w:val="24"/>
+          <w:szCs w:val="24"/>
+        </w:rPr>
+        <w:t>Es un cifrado simétrico.</w:t>
+      </w:r>
+    </w:p>
+    <w:p>
+      <w:pPr>
+        <w:pStyle w:val="Prrafodelista"/>
+        <w:numPr>
+          <w:ilvl w:val="0"/>
+          <w:numId w:val="4"/>
+        </w:numPr>
+        <w:jc w:val="both"/>
+        <w:rPr>
+          <w:rFonts w:asciiTheme="majorHAnsi" w:eastAsiaTheme="majorEastAsia" w:hAnsiTheme="majorHAnsi" w:cstheme="majorBidi"/>
+          <w:sz w:val="26"/>
+          <w:szCs w:val="26"/>
+        </w:rPr>
+      </w:pPr>
+      <w:r>
+        <w:rPr>
+          <w:rFonts w:ascii="Times New Roman" w:hAnsi="Times New Roman" w:cs="Times New Roman"/>
+          <w:sz w:val="24"/>
+          <w:szCs w:val="24"/>
+        </w:rPr>
+        <w:t>Tiene dos rondas.</w:t>
+      </w:r>
+    </w:p>
+    <w:p>
+      <w:pPr>
+        <w:pStyle w:val="Ttulo2"/>
+      </w:pPr>
+      <w:bookmarkStart w:id="22" w:name="_Toc39871273"/>
+      <w:r>
+        <w:t>Forma gráfica en que funciona SDES en este trabajo</w:t>
+      </w:r>
+      <w:bookmarkEnd w:id="22"/>
+    </w:p>
+    <w:p/>
+    <w:p>
+      <w:pPr>
+        <w:rPr>
+          <w:rFonts w:asciiTheme="majorHAnsi" w:eastAsiaTheme="majorEastAsia" w:hAnsiTheme="majorHAnsi" w:cstheme="majorBidi"/>
+          <w:color w:val="2F5496" w:themeColor="accent1" w:themeShade="BF"/>
+          <w:sz w:val="26"/>
+          <w:szCs w:val="26"/>
+        </w:rPr>
+      </w:pPr>
+      <w:r>
         <w:rPr>
           <w:noProof/>
         </w:rPr>
-      </w:pPr>
-      <w:r>
-        <w:rPr>
-          <w:noProof/>
-        </w:rPr>
         <w:drawing>
-          <wp:inline distT="0" distB="0" distL="0" distR="0" wp14:anchorId="336A723C" wp14:editId="3E18565B">
-            <wp:extent cx="5612130" cy="3156585"/>
-            <wp:effectExtent l="0" t="0" r="7620" b="5715"/>
-            <wp:docPr id="22" name="Imagen 22"/>
+          <wp:anchor distT="0" distB="0" distL="114300" distR="114300" simplePos="0" relativeHeight="251668480" behindDoc="1" locked="0" layoutInCell="1" allowOverlap="1" wp14:anchorId="7C705A47" wp14:editId="39BC35C3">
+            <wp:simplePos x="0" y="0"/>
+            <wp:positionH relativeFrom="margin">
+              <wp:align>center</wp:align>
+            </wp:positionH>
+            <wp:positionV relativeFrom="paragraph">
+              <wp:posOffset>9207</wp:posOffset>
+            </wp:positionV>
+            <wp:extent cx="4857750" cy="2479040"/>
+            <wp:effectExtent l="0" t="0" r="0" b="0"/>
+            <wp:wrapTight wrapText="bothSides">
+              <wp:wrapPolygon edited="0">
+                <wp:start x="0" y="0"/>
+                <wp:lineTo x="0" y="21412"/>
+                <wp:lineTo x="21515" y="21412"/>
+                <wp:lineTo x="21515" y="0"/>
+                <wp:lineTo x="0" y="0"/>
+              </wp:wrapPolygon>
+            </wp:wrapTight>
+            <wp:docPr id="194" name="Imagen 194"/>
             <wp:cNvGraphicFramePr>
               <a:graphicFrameLocks xmlns:a="http://schemas.openxmlformats.org/drawingml/2006/main" noChangeAspect="1"/>
             </wp:cNvGraphicFramePr>
@@ -3494,65 +4643,92 @@
               <a:graphicData uri="http://schemas.openxmlformats.org/drawingml/2006/picture">
                 <pic:pic xmlns:pic="http://schemas.openxmlformats.org/drawingml/2006/picture">
                   <pic:nvPicPr>
-                    <pic:cNvPr id="1" name=""/>
-                    <pic:cNvPicPr/>
+                    <pic:cNvPr id="0" name="Picture 26"/>
+                    <pic:cNvPicPr>
+                      <a:picLocks noChangeAspect="1" noChangeArrowheads="1"/>
+                    </pic:cNvPicPr>
                   </pic:nvPicPr>
                   <pic:blipFill>
-                    <a:blip r:embed="rId17"/>
+                    <a:blip r:embed="rId17">
+                      <a:extLst>
+                        <a:ext uri="{28A0092B-C50C-407E-A947-70E740481C1C}">
+                          <a14:useLocalDpi xmlns:a14="http://schemas.microsoft.com/office/drawing/2010/main" val="0"/>
+                        </a:ext>
+                      </a:extLst>
+                    </a:blip>
+                    <a:srcRect/>
                     <a:stretch>
                       <a:fillRect/>
                     </a:stretch>
                   </pic:blipFill>
-                  <pic:spPr>
+                  <pic:spPr bwMode="auto">
                     <a:xfrm>
                       <a:off x="0" y="0"/>
-                      <a:ext cx="5612130" cy="3156585"/>
+                      <a:ext cx="4857750" cy="2479040"/>
                     </a:xfrm>
                     <a:prstGeom prst="rect">
                       <a:avLst/>
                     </a:prstGeom>
+                    <a:noFill/>
+                    <a:ln>
+                      <a:noFill/>
+                    </a:ln>
                   </pic:spPr>
                 </pic:pic>
               </a:graphicData>
             </a:graphic>
-          </wp:inline>
+          </wp:anchor>
         </w:drawing>
       </w:r>
-    </w:p>
-    <w:p>
-      <w:pPr>
-        <w:rPr>
-          <w:rFonts w:ascii="Times New Roman" w:hAnsi="Times New Roman" w:cs="Times New Roman"/>
-          <w:sz w:val="24"/>
-          <w:szCs w:val="24"/>
-        </w:rPr>
-      </w:pPr>
-      <w:r>
-        <w:rPr>
-          <w:rFonts w:ascii="Times New Roman" w:hAnsi="Times New Roman" w:cs="Times New Roman"/>
-          <w:sz w:val="24"/>
-          <w:szCs w:val="24"/>
-        </w:rPr>
-        <w:t>Pantalla en donde se permite el ingreso manual de nuevas sucursales al listado anteriormente mostrado.</w:t>
-      </w:r>
-    </w:p>
-    <w:p>
-      <w:pPr>
-        <w:rPr>
-          <w:rFonts w:ascii="Times New Roman" w:hAnsi="Times New Roman" w:cs="Times New Roman"/>
-          <w:sz w:val="24"/>
-          <w:szCs w:val="24"/>
-        </w:rPr>
-      </w:pPr>
-      <w:r>
-        <w:rPr>
+      <w:r>
+        <w:rPr>
+          <w:rStyle w:val="Ttulo2Car"/>
+        </w:rPr>
+        <w:t xml:space="preserve"> </w:t>
+      </w:r>
+      <w:r>
+        <w:rPr>
+          <w:rStyle w:val="Ttulo2Car"/>
+        </w:rPr>
+        <w:br w:type="page"/>
+      </w:r>
+    </w:p>
+    <w:p>
+      <w:pPr>
+        <w:pStyle w:val="Ttulo1"/>
+        <w:rPr>
+          <w:rFonts w:ascii="Times New Roman" w:hAnsi="Times New Roman" w:cs="Times New Roman"/>
+        </w:rPr>
+      </w:pPr>
+      <w:bookmarkStart w:id="23" w:name="_Toc39871274"/>
+      <w:r>
+        <w:rPr>
+          <w:rFonts w:ascii="Times New Roman" w:hAnsi="Times New Roman" w:cs="Times New Roman"/>
+        </w:rPr>
+        <w:lastRenderedPageBreak/>
+        <w:t>Resultados</w:t>
+      </w:r>
+      <w:bookmarkEnd w:id="23"/>
+    </w:p>
+    <w:p>
+      <w:pPr>
+        <w:jc w:val="both"/>
+        <w:rPr>
+          <w:rFonts w:ascii="Times New Roman" w:hAnsi="Times New Roman" w:cs="Times New Roman"/>
           <w:noProof/>
+          <w:sz w:val="24"/>
+          <w:szCs w:val="24"/>
+        </w:rPr>
+      </w:pPr>
+      <w:r>
+        <w:rPr>
+          <w:noProof/>
         </w:rPr>
         <w:drawing>
-          <wp:inline distT="0" distB="0" distL="0" distR="0" wp14:anchorId="45F53123" wp14:editId="1A7B9257">
+          <wp:inline distT="0" distB="0" distL="0" distR="0" wp14:anchorId="4282E61F" wp14:editId="4BC37DE0">
             <wp:extent cx="5612130" cy="3156585"/>
             <wp:effectExtent l="0" t="0" r="7620" b="5715"/>
-            <wp:docPr id="30" name="Imagen 30"/>
+            <wp:docPr id="31" name="Imagen 31"/>
             <wp:cNvGraphicFramePr>
               <a:graphicFrameLocks xmlns:a="http://schemas.openxmlformats.org/drawingml/2006/main" noChangeAspect="1"/>
             </wp:cNvGraphicFramePr>
@@ -3599,7 +4775,83 @@
           <w:sz w:val="24"/>
           <w:szCs w:val="24"/>
         </w:rPr>
-        <w:t>Pantalla para actualizar datos de una sucursal.</w:t>
+        <w:t>Primera pantalla: Configuración del Sistema de Inventario Almacén Eben Ezer.</w:t>
+      </w:r>
+    </w:p>
+    <w:p>
+      <w:pPr>
+        <w:jc w:val="both"/>
+        <w:rPr>
+          <w:rFonts w:ascii="Times New Roman" w:hAnsi="Times New Roman" w:cs="Times New Roman"/>
+          <w:sz w:val="24"/>
+          <w:szCs w:val="24"/>
+        </w:rPr>
+      </w:pPr>
+      <w:r>
+        <w:rPr>
+          <w:rFonts w:ascii="Times New Roman" w:hAnsi="Times New Roman" w:cs="Times New Roman"/>
+          <w:sz w:val="24"/>
+          <w:szCs w:val="24"/>
+        </w:rPr>
+        <w:t>Contiene un espacio para ingresar la clave con la que se quiere cifrar y un espacio para indicar si se desea exportar</w:t>
+      </w:r>
+      <w:r>
+        <w:rPr>
+          <w:rFonts w:ascii="Times New Roman" w:hAnsi="Times New Roman" w:cs="Times New Roman"/>
+          <w:sz w:val="24"/>
+          <w:szCs w:val="24"/>
+        </w:rPr>
+        <w:t xml:space="preserve"> o importar</w:t>
+      </w:r>
+      <w:r>
+        <w:rPr>
+          <w:rFonts w:ascii="Times New Roman" w:hAnsi="Times New Roman" w:cs="Times New Roman"/>
+          <w:sz w:val="24"/>
+          <w:szCs w:val="24"/>
+        </w:rPr>
+        <w:t xml:space="preserve"> las sucursales, los productos o sucursal-producto</w:t>
+      </w:r>
+      <w:r>
+        <w:rPr>
+          <w:rFonts w:ascii="Times New Roman" w:hAnsi="Times New Roman" w:cs="Times New Roman"/>
+          <w:sz w:val="24"/>
+          <w:szCs w:val="24"/>
+        </w:rPr>
+        <w:t>. Tomar nota que si se exporta, el archivo de salida será HUFF (compresión Huffman) y si se importa debe ser un archivo HUFF que haya sido comprimido con el formato correcto, esto archivos se guardarán en la carpeta Export dentro de la carpeta de este proyecto</w:t>
+      </w:r>
+      <w:r>
+        <w:rPr>
+          <w:rFonts w:ascii="Times New Roman" w:hAnsi="Times New Roman" w:cs="Times New Roman"/>
+          <w:sz w:val="24"/>
+          <w:szCs w:val="24"/>
+        </w:rPr>
+        <w:t>.</w:t>
+      </w:r>
+      <w:r>
+        <w:rPr>
+          <w:rFonts w:ascii="Times New Roman" w:hAnsi="Times New Roman" w:cs="Times New Roman"/>
+          <w:sz w:val="24"/>
+          <w:szCs w:val="24"/>
+        </w:rPr>
+        <w:t xml:space="preserve"> Al momento de usted ingresar una clave para cifrar (opcional, de entrada, lo realiza con la siguiente clave: </w:t>
+      </w:r>
+      <w:r>
+        <w:rPr>
+          <w:rFonts w:ascii="Times New Roman" w:hAnsi="Times New Roman" w:cs="Times New Roman"/>
+          <w:b/>
+          <w:bCs/>
+          <w:sz w:val="24"/>
+          <w:szCs w:val="24"/>
+        </w:rPr>
+        <w:t>1001100110</w:t>
+      </w:r>
+      <w:r>
+        <w:rPr>
+          <w:rFonts w:ascii="Times New Roman" w:hAnsi="Times New Roman" w:cs="Times New Roman"/>
+          <w:sz w:val="24"/>
+          <w:szCs w:val="24"/>
+        </w:rPr>
+        <w:t>) debe de hacerlo de una longitud de 10 bits. Al exportar la base de datos de cualquiera de las 3 opciones, el archivo en formato TXT se guardará en la carpeta Árboles, dentro de la carpeta de este proyecto.</w:t>
       </w:r>
     </w:p>
     <w:p>
@@ -3612,12 +4864,27 @@
         <w:rPr>
           <w:noProof/>
         </w:rPr>
-        <w:lastRenderedPageBreak/>
         <w:drawing>
-          <wp:inline distT="0" distB="0" distL="0" distR="0" wp14:anchorId="0E47632D" wp14:editId="2166CDB0">
-            <wp:extent cx="5612130" cy="3156585"/>
-            <wp:effectExtent l="0" t="0" r="7620" b="5715"/>
-            <wp:docPr id="23" name="Imagen 23"/>
+          <wp:anchor distT="0" distB="0" distL="114300" distR="114300" simplePos="0" relativeHeight="251663360" behindDoc="1" locked="0" layoutInCell="1" allowOverlap="1" wp14:anchorId="784CEF23" wp14:editId="261E9122">
+            <wp:simplePos x="0" y="0"/>
+            <wp:positionH relativeFrom="margin">
+              <wp:posOffset>362585</wp:posOffset>
+            </wp:positionH>
+            <wp:positionV relativeFrom="paragraph">
+              <wp:posOffset>-50800</wp:posOffset>
+            </wp:positionV>
+            <wp:extent cx="4737735" cy="2664460"/>
+            <wp:effectExtent l="0" t="0" r="5715" b="2540"/>
+            <wp:wrapTight wrapText="bothSides">
+              <wp:wrapPolygon edited="0">
+                <wp:start x="0" y="0"/>
+                <wp:lineTo x="0" y="21466"/>
+                <wp:lineTo x="21539" y="21466"/>
+                <wp:lineTo x="21539" y="0"/>
+                <wp:lineTo x="0" y="0"/>
+              </wp:wrapPolygon>
+            </wp:wrapTight>
+            <wp:docPr id="21" name="Imagen 21"/>
             <wp:cNvGraphicFramePr>
               <a:graphicFrameLocks xmlns:a="http://schemas.openxmlformats.org/drawingml/2006/main" noChangeAspect="1"/>
             </wp:cNvGraphicFramePr>
@@ -3629,7 +4896,13 @@
                     <pic:cNvPicPr/>
                   </pic:nvPicPr>
                   <pic:blipFill>
-                    <a:blip r:embed="rId19"/>
+                    <a:blip r:embed="rId19" cstate="print">
+                      <a:extLst>
+                        <a:ext uri="{28A0092B-C50C-407E-A947-70E740481C1C}">
+                          <a14:useLocalDpi xmlns:a14="http://schemas.microsoft.com/office/drawing/2010/main" val="0"/>
+                        </a:ext>
+                      </a:extLst>
+                    </a:blip>
                     <a:stretch>
                       <a:fillRect/>
                     </a:stretch>
@@ -3637,7 +4910,7 @@
                   <pic:spPr>
                     <a:xfrm>
                       <a:off x="0" y="0"/>
-                      <a:ext cx="5612130" cy="3156585"/>
+                      <a:ext cx="4737735" cy="2664460"/>
                     </a:xfrm>
                     <a:prstGeom prst="rect">
                       <a:avLst/>
@@ -3646,7 +4919,13 @@
                 </pic:pic>
               </a:graphicData>
             </a:graphic>
-          </wp:inline>
+            <wp14:sizeRelH relativeFrom="margin">
+              <wp14:pctWidth>0</wp14:pctWidth>
+            </wp14:sizeRelH>
+            <wp14:sizeRelV relativeFrom="margin">
+              <wp14:pctHeight>0</wp14:pctHeight>
+            </wp14:sizeRelV>
+          </wp:anchor>
         </w:drawing>
       </w:r>
     </w:p>
@@ -3664,40 +4943,34 @@
           <w:sz w:val="24"/>
           <w:szCs w:val="24"/>
         </w:rPr>
-        <w:t>Tercera pantalla: Productos disponibles en Almacén Eben Ezer.</w:t>
-      </w:r>
-    </w:p>
-    <w:p>
-      <w:pPr>
-        <w:rPr>
-          <w:rFonts w:ascii="Times New Roman" w:hAnsi="Times New Roman" w:cs="Times New Roman"/>
-          <w:sz w:val="24"/>
-          <w:szCs w:val="24"/>
-        </w:rPr>
-      </w:pPr>
-      <w:r>
-        <w:rPr>
-          <w:rFonts w:ascii="Times New Roman" w:hAnsi="Times New Roman" w:cs="Times New Roman"/>
-          <w:sz w:val="24"/>
-          <w:szCs w:val="24"/>
-        </w:rPr>
-        <w:t>Lista de productos disponibles en Almacén Eben Ezer, además ofrece un espacio para ingresar manualmente productos a la lista y un espacio para ingresar productos en un archivo CSV (formato: ID,Nombre,Precio).</w:t>
-      </w:r>
-      <w:r>
-        <w:rPr>
-          <w:rFonts w:ascii="Times New Roman" w:hAnsi="Times New Roman" w:cs="Times New Roman"/>
-          <w:sz w:val="24"/>
-          <w:szCs w:val="24"/>
-        </w:rPr>
-        <w:t xml:space="preserve"> </w:t>
-      </w:r>
-      <w:r>
-        <w:rPr>
-          <w:rFonts w:ascii="Times New Roman" w:hAnsi="Times New Roman" w:cs="Times New Roman"/>
-          <w:sz w:val="24"/>
-          <w:szCs w:val="24"/>
-        </w:rPr>
-        <w:t>El listado se guardará en formato TXT en la carpeta Árboles, dentro de la carpeta de este proyecto.</w:t>
+        <w:lastRenderedPageBreak/>
+        <w:t>Segunda pantalla: Lista de Sucursales Almacén Eben Ezer.</w:t>
+      </w:r>
+    </w:p>
+    <w:p>
+      <w:pPr>
+        <w:jc w:val="both"/>
+        <w:rPr>
+          <w:rFonts w:ascii="Times New Roman" w:hAnsi="Times New Roman" w:cs="Times New Roman"/>
+          <w:sz w:val="24"/>
+          <w:szCs w:val="24"/>
+        </w:rPr>
+      </w:pPr>
+      <w:r>
+        <w:rPr>
+          <w:rFonts w:ascii="Times New Roman" w:hAnsi="Times New Roman" w:cs="Times New Roman"/>
+          <w:sz w:val="24"/>
+          <w:szCs w:val="24"/>
+        </w:rPr>
+        <w:t>Muestra al usuario todas las sucursales existentes de Almacén Eben Ezer y un espacio que permite agregar más sucursales para futuros crecimientos.</w:t>
+      </w:r>
+      <w:r>
+        <w:rPr>
+          <w:rFonts w:ascii="Times New Roman" w:hAnsi="Times New Roman" w:cs="Times New Roman"/>
+          <w:sz w:val="24"/>
+          <w:szCs w:val="24"/>
+        </w:rPr>
+        <w:t xml:space="preserve"> El listado se guardará en formato TXT en la carpeta Árboles, dentro de la carpeta de este proyecto.</w:t>
       </w:r>
     </w:p>
     <w:p>
@@ -3711,10 +4984,10 @@
           <w:noProof/>
         </w:rPr>
         <w:drawing>
-          <wp:inline distT="0" distB="0" distL="0" distR="0" wp14:anchorId="46AAE63F" wp14:editId="4CA5F124">
+          <wp:inline distT="0" distB="0" distL="0" distR="0" wp14:anchorId="336A723C" wp14:editId="3E18565B">
             <wp:extent cx="5612130" cy="3156585"/>
             <wp:effectExtent l="0" t="0" r="7620" b="5715"/>
-            <wp:docPr id="24" name="Imagen 24"/>
+            <wp:docPr id="22" name="Imagen 22"/>
             <wp:cNvGraphicFramePr>
               <a:graphicFrameLocks xmlns:a="http://schemas.openxmlformats.org/drawingml/2006/main" noChangeAspect="1"/>
             </wp:cNvGraphicFramePr>
@@ -3761,41 +5034,26 @@
           <w:sz w:val="24"/>
           <w:szCs w:val="24"/>
         </w:rPr>
-        <w:t>Pantalla en donde se permite el ingreso manual de nuev</w:t>
-      </w:r>
-      <w:r>
-        <w:rPr>
-          <w:rFonts w:ascii="Times New Roman" w:hAnsi="Times New Roman" w:cs="Times New Roman"/>
-          <w:sz w:val="24"/>
-          <w:szCs w:val="24"/>
-        </w:rPr>
-        <w:t>os productos</w:t>
-      </w:r>
-      <w:r>
-        <w:rPr>
-          <w:rFonts w:ascii="Times New Roman" w:hAnsi="Times New Roman" w:cs="Times New Roman"/>
-          <w:sz w:val="24"/>
-          <w:szCs w:val="24"/>
-        </w:rPr>
-        <w:t xml:space="preserve"> al listado anteriormente mostrado.</w:t>
-      </w:r>
-    </w:p>
-    <w:p>
-      <w:pPr>
+        <w:t>Pantalla en donde se permite el ingreso manual de nuevas sucursales al listado anteriormente mostrado.</w:t>
+      </w:r>
+    </w:p>
+    <w:p>
+      <w:pPr>
+        <w:rPr>
+          <w:rFonts w:ascii="Times New Roman" w:hAnsi="Times New Roman" w:cs="Times New Roman"/>
+          <w:sz w:val="24"/>
+          <w:szCs w:val="24"/>
+        </w:rPr>
+      </w:pPr>
+      <w:r>
         <w:rPr>
           <w:noProof/>
         </w:rPr>
-      </w:pPr>
-      <w:r>
-        <w:rPr>
-          <w:noProof/>
-        </w:rPr>
-        <w:lastRenderedPageBreak/>
         <w:drawing>
-          <wp:inline distT="0" distB="0" distL="0" distR="0" wp14:anchorId="20234252" wp14:editId="018F8EE7">
+          <wp:inline distT="0" distB="0" distL="0" distR="0" wp14:anchorId="45F53123" wp14:editId="1A7B9257">
             <wp:extent cx="5612130" cy="3156585"/>
             <wp:effectExtent l="0" t="0" r="7620" b="5715"/>
-            <wp:docPr id="25" name="Imagen 25"/>
+            <wp:docPr id="30" name="Imagen 30"/>
             <wp:cNvGraphicFramePr>
               <a:graphicFrameLocks xmlns:a="http://schemas.openxmlformats.org/drawingml/2006/main" noChangeAspect="1"/>
             </wp:cNvGraphicFramePr>
@@ -3834,34 +5092,34 @@
           <w:rFonts w:ascii="Times New Roman" w:hAnsi="Times New Roman" w:cs="Times New Roman"/>
           <w:sz w:val="24"/>
           <w:szCs w:val="24"/>
-        </w:rPr>
-      </w:pPr>
-      <w:r>
-        <w:rPr>
-          <w:rFonts w:ascii="Times New Roman" w:hAnsi="Times New Roman" w:cs="Times New Roman"/>
-          <w:sz w:val="24"/>
-          <w:szCs w:val="24"/>
-        </w:rPr>
-        <w:t>Pantalla para actualizar manualmente los datos de la lista de Productos</w:t>
-      </w:r>
-    </w:p>
-    <w:p>
-      <w:pPr>
-        <w:rPr>
-          <w:rFonts w:ascii="Times New Roman" w:hAnsi="Times New Roman" w:cs="Times New Roman"/>
-          <w:sz w:val="24"/>
-          <w:szCs w:val="24"/>
-        </w:rPr>
-      </w:pPr>
-      <w:r>
+          <w:lang w:val="en-US"/>
+        </w:rPr>
+      </w:pPr>
+      <w:r>
+        <w:rPr>
+          <w:rFonts w:ascii="Times New Roman" w:hAnsi="Times New Roman" w:cs="Times New Roman"/>
+          <w:sz w:val="24"/>
+          <w:szCs w:val="24"/>
+        </w:rPr>
+        <w:t>Pantalla para actualizar datos de una sucursal.</w:t>
+      </w:r>
+    </w:p>
+    <w:p>
+      <w:pPr>
         <w:rPr>
           <w:noProof/>
         </w:rPr>
+      </w:pPr>
+      <w:r>
+        <w:rPr>
+          <w:noProof/>
+        </w:rPr>
+        <w:lastRenderedPageBreak/>
         <w:drawing>
-          <wp:inline distT="0" distB="0" distL="0" distR="0" wp14:anchorId="6BD48C12" wp14:editId="733C376C">
+          <wp:inline distT="0" distB="0" distL="0" distR="0" wp14:anchorId="0E47632D" wp14:editId="2166CDB0">
             <wp:extent cx="5612130" cy="3156585"/>
             <wp:effectExtent l="0" t="0" r="7620" b="5715"/>
-            <wp:docPr id="26" name="Imagen 26"/>
+            <wp:docPr id="23" name="Imagen 23"/>
             <wp:cNvGraphicFramePr>
               <a:graphicFrameLocks xmlns:a="http://schemas.openxmlformats.org/drawingml/2006/main" noChangeAspect="1"/>
             </wp:cNvGraphicFramePr>
@@ -3908,40 +5166,32 @@
           <w:sz w:val="24"/>
           <w:szCs w:val="24"/>
         </w:rPr>
-        <w:t>Cuarta pantalla: Movimientos de Productos por Sucursales Almacén Eben Ezer.</w:t>
-      </w:r>
-    </w:p>
-    <w:p>
-      <w:pPr>
-        <w:rPr>
-          <w:rFonts w:ascii="Times New Roman" w:hAnsi="Times New Roman" w:cs="Times New Roman"/>
-          <w:sz w:val="24"/>
-          <w:szCs w:val="24"/>
-        </w:rPr>
-      </w:pPr>
-      <w:r>
-        <w:rPr>
-          <w:rFonts w:ascii="Times New Roman" w:hAnsi="Times New Roman" w:cs="Times New Roman"/>
-          <w:sz w:val="24"/>
-          <w:szCs w:val="24"/>
-        </w:rPr>
-        <w:t>Lista de productos que han sido transferidos de una sucursal a otra y su respectiva cantidad. Además, permite agregar productos a sucursal y transferir unidades.</w:t>
-      </w:r>
-      <w:r>
-        <w:rPr>
-          <w:rFonts w:ascii="Times New Roman" w:hAnsi="Times New Roman" w:cs="Times New Roman"/>
-          <w:sz w:val="24"/>
-          <w:szCs w:val="24"/>
-        </w:rPr>
-        <w:t xml:space="preserve"> </w:t>
-      </w:r>
-      <w:r>
-        <w:rPr>
-          <w:rFonts w:ascii="Times New Roman" w:hAnsi="Times New Roman" w:cs="Times New Roman"/>
-          <w:sz w:val="24"/>
-          <w:szCs w:val="24"/>
-        </w:rPr>
-        <w:t>El listado se guardará en formato TXT en la carpeta Árboles, dentro de la carpeta de este proyecto.</w:t>
+        <w:t>Tercera pantalla: Productos disponibles en Almacén Eben Ezer.</w:t>
+      </w:r>
+    </w:p>
+    <w:p>
+      <w:pPr>
+        <w:rPr>
+          <w:rFonts w:ascii="Times New Roman" w:hAnsi="Times New Roman" w:cs="Times New Roman"/>
+          <w:sz w:val="24"/>
+          <w:szCs w:val="24"/>
+        </w:rPr>
+      </w:pPr>
+      <w:r>
+        <w:rPr>
+          <w:rFonts w:ascii="Times New Roman" w:hAnsi="Times New Roman" w:cs="Times New Roman"/>
+          <w:sz w:val="24"/>
+          <w:szCs w:val="24"/>
+        </w:rPr>
+        <w:t>Lista de productos disponibles en Almacén Eben Ezer, además ofrece un espacio para ingresar manualmente productos a la lista y un espacio para ingresar productos en un archivo CSV (formato: ID,Nombre,Precio).</w:t>
+      </w:r>
+      <w:r>
+        <w:rPr>
+          <w:rFonts w:ascii="Times New Roman" w:hAnsi="Times New Roman" w:cs="Times New Roman"/>
+          <w:sz w:val="24"/>
+          <w:szCs w:val="24"/>
+        </w:rPr>
+        <w:t xml:space="preserve"> El listado se guardará en formato TXT en la carpeta Árboles, dentro de la carpeta de este proyecto.</w:t>
       </w:r>
     </w:p>
     <w:p>
@@ -3954,76 +5204,11 @@
         <w:rPr>
           <w:noProof/>
         </w:rPr>
-        <w:lastRenderedPageBreak/>
         <w:drawing>
-          <wp:inline distT="0" distB="0" distL="0" distR="0" wp14:anchorId="2836DCAE" wp14:editId="0189164C">
+          <wp:inline distT="0" distB="0" distL="0" distR="0" wp14:anchorId="46AAE63F" wp14:editId="4CA5F124">
             <wp:extent cx="5612130" cy="3156585"/>
             <wp:effectExtent l="0" t="0" r="7620" b="5715"/>
-            <wp:docPr id="27" name="Imagen 27"/>
-            <wp:cNvGraphicFramePr>
-              <a:graphicFrameLocks xmlns:a="http://schemas.openxmlformats.org/drawingml/2006/main" noChangeAspect="1"/>
-            </wp:cNvGraphicFramePr>
-            <a:graphic xmlns:a="http://schemas.openxmlformats.org/drawingml/2006/main">
-              <a:graphicData uri="http://schemas.openxmlformats.org/drawingml/2006/picture">
-                <pic:pic xmlns:pic="http://schemas.openxmlformats.org/drawingml/2006/picture">
-                  <pic:nvPicPr>
-                    <pic:cNvPr id="1" name=""/>
-                    <pic:cNvPicPr/>
-                  </pic:nvPicPr>
-                  <pic:blipFill>
-                    <a:blip r:embed="rId22"/>
-                    <a:stretch>
-                      <a:fillRect/>
-                    </a:stretch>
-                  </pic:blipFill>
-                  <pic:spPr>
-                    <a:xfrm>
-                      <a:off x="0" y="0"/>
-                      <a:ext cx="5612130" cy="3156585"/>
-                    </a:xfrm>
-                    <a:prstGeom prst="rect">
-                      <a:avLst/>
-                    </a:prstGeom>
-                  </pic:spPr>
-                </pic:pic>
-              </a:graphicData>
-            </a:graphic>
-          </wp:inline>
-        </w:drawing>
-      </w:r>
-    </w:p>
-    <w:p>
-      <w:pPr>
-        <w:rPr>
-          <w:rFonts w:ascii="Times New Roman" w:hAnsi="Times New Roman" w:cs="Times New Roman"/>
-          <w:sz w:val="24"/>
-          <w:szCs w:val="24"/>
-        </w:rPr>
-      </w:pPr>
-      <w:r>
-        <w:rPr>
-          <w:rFonts w:ascii="Times New Roman" w:hAnsi="Times New Roman" w:cs="Times New Roman"/>
-          <w:sz w:val="24"/>
-          <w:szCs w:val="24"/>
-        </w:rPr>
-        <w:t>Pantalla para agregar productos a una sucursal.</w:t>
-      </w:r>
-    </w:p>
-    <w:p>
-      <w:pPr>
-        <w:rPr>
-          <w:noProof/>
-        </w:rPr>
-      </w:pPr>
-      <w:r>
-        <w:rPr>
-          <w:noProof/>
-        </w:rPr>
-        <w:drawing>
-          <wp:inline distT="0" distB="0" distL="0" distR="0" wp14:anchorId="6FF67A7F" wp14:editId="29A82EA2">
-            <wp:extent cx="5612130" cy="3156585"/>
-            <wp:effectExtent l="0" t="0" r="7620" b="5715"/>
-            <wp:docPr id="28" name="Imagen 28"/>
+            <wp:docPr id="24" name="Imagen 24"/>
             <wp:cNvGraphicFramePr>
               <a:graphicFrameLocks xmlns:a="http://schemas.openxmlformats.org/drawingml/2006/main" noChangeAspect="1"/>
             </wp:cNvGraphicFramePr>
@@ -4070,7 +5255,7 @@
           <w:sz w:val="24"/>
           <w:szCs w:val="24"/>
         </w:rPr>
-        <w:t>Pantalla para transferir productos de una sucursal a otra.</w:t>
+        <w:t>Pantalla en donde se permite el ingreso manual de nuevos productos al listado anteriormente mostrado.</w:t>
       </w:r>
     </w:p>
     <w:p>
@@ -4085,10 +5270,10 @@
         </w:rPr>
         <w:lastRenderedPageBreak/>
         <w:drawing>
-          <wp:inline distT="0" distB="0" distL="0" distR="0" wp14:anchorId="4FB2E9AF" wp14:editId="62DAA178">
+          <wp:inline distT="0" distB="0" distL="0" distR="0" wp14:anchorId="20234252" wp14:editId="018F8EE7">
             <wp:extent cx="5612130" cy="3156585"/>
             <wp:effectExtent l="0" t="0" r="7620" b="5715"/>
-            <wp:docPr id="29" name="Imagen 29"/>
+            <wp:docPr id="25" name="Imagen 25"/>
             <wp:cNvGraphicFramePr>
               <a:graphicFrameLocks xmlns:a="http://schemas.openxmlformats.org/drawingml/2006/main" noChangeAspect="1"/>
             </wp:cNvGraphicFramePr>
@@ -4135,9 +5320,514 @@
           <w:sz w:val="24"/>
           <w:szCs w:val="24"/>
         </w:rPr>
+        <w:t>Pantalla para actualizar manualmente los datos de la lista de Productos</w:t>
+      </w:r>
+    </w:p>
+    <w:p>
+      <w:pPr>
+        <w:rPr>
+          <w:rFonts w:ascii="Times New Roman" w:hAnsi="Times New Roman" w:cs="Times New Roman"/>
+          <w:sz w:val="24"/>
+          <w:szCs w:val="24"/>
+        </w:rPr>
+      </w:pPr>
+      <w:r>
+        <w:rPr>
+          <w:noProof/>
+        </w:rPr>
+        <w:drawing>
+          <wp:inline distT="0" distB="0" distL="0" distR="0" wp14:anchorId="6BD48C12" wp14:editId="733C376C">
+            <wp:extent cx="5612130" cy="3156585"/>
+            <wp:effectExtent l="0" t="0" r="7620" b="5715"/>
+            <wp:docPr id="26" name="Imagen 26"/>
+            <wp:cNvGraphicFramePr>
+              <a:graphicFrameLocks xmlns:a="http://schemas.openxmlformats.org/drawingml/2006/main" noChangeAspect="1"/>
+            </wp:cNvGraphicFramePr>
+            <a:graphic xmlns:a="http://schemas.openxmlformats.org/drawingml/2006/main">
+              <a:graphicData uri="http://schemas.openxmlformats.org/drawingml/2006/picture">
+                <pic:pic xmlns:pic="http://schemas.openxmlformats.org/drawingml/2006/picture">
+                  <pic:nvPicPr>
+                    <pic:cNvPr id="1" name=""/>
+                    <pic:cNvPicPr/>
+                  </pic:nvPicPr>
+                  <pic:blipFill>
+                    <a:blip r:embed="rId25"/>
+                    <a:stretch>
+                      <a:fillRect/>
+                    </a:stretch>
+                  </pic:blipFill>
+                  <pic:spPr>
+                    <a:xfrm>
+                      <a:off x="0" y="0"/>
+                      <a:ext cx="5612130" cy="3156585"/>
+                    </a:xfrm>
+                    <a:prstGeom prst="rect">
+                      <a:avLst/>
+                    </a:prstGeom>
+                  </pic:spPr>
+                </pic:pic>
+              </a:graphicData>
+            </a:graphic>
+          </wp:inline>
+        </w:drawing>
+      </w:r>
+    </w:p>
+    <w:p>
+      <w:pPr>
+        <w:rPr>
+          <w:rFonts w:ascii="Times New Roman" w:hAnsi="Times New Roman" w:cs="Times New Roman"/>
+          <w:sz w:val="24"/>
+          <w:szCs w:val="24"/>
+        </w:rPr>
+      </w:pPr>
+      <w:r>
+        <w:rPr>
+          <w:rFonts w:ascii="Times New Roman" w:hAnsi="Times New Roman" w:cs="Times New Roman"/>
+          <w:sz w:val="24"/>
+          <w:szCs w:val="24"/>
+        </w:rPr>
+        <w:t>Cuarta pantalla: Movimientos de Productos por Sucursales Almacén Eben Ezer.</w:t>
+      </w:r>
+    </w:p>
+    <w:p>
+      <w:pPr>
+        <w:rPr>
+          <w:rFonts w:ascii="Times New Roman" w:hAnsi="Times New Roman" w:cs="Times New Roman"/>
+          <w:sz w:val="24"/>
+          <w:szCs w:val="24"/>
+        </w:rPr>
+      </w:pPr>
+      <w:r>
+        <w:rPr>
+          <w:rFonts w:ascii="Times New Roman" w:hAnsi="Times New Roman" w:cs="Times New Roman"/>
+          <w:sz w:val="24"/>
+          <w:szCs w:val="24"/>
+        </w:rPr>
+        <w:t>Lista de productos que han sido transferidos de una sucursal a otra y su respectiva cantidad. Además, permite agregar productos a sucursal y transferir unidades.</w:t>
+      </w:r>
+      <w:r>
+        <w:rPr>
+          <w:rFonts w:ascii="Times New Roman" w:hAnsi="Times New Roman" w:cs="Times New Roman"/>
+          <w:sz w:val="24"/>
+          <w:szCs w:val="24"/>
+        </w:rPr>
+        <w:t xml:space="preserve"> El listado se guardará en formato TXT en la carpeta Árboles, dentro de la carpeta de este proyecto.</w:t>
+      </w:r>
+    </w:p>
+    <w:p>
+      <w:pPr>
+        <w:rPr>
+          <w:noProof/>
+        </w:rPr>
+      </w:pPr>
+      <w:r>
+        <w:rPr>
+          <w:noProof/>
+        </w:rPr>
+        <w:lastRenderedPageBreak/>
+        <w:drawing>
+          <wp:inline distT="0" distB="0" distL="0" distR="0" wp14:anchorId="2836DCAE" wp14:editId="0189164C">
+            <wp:extent cx="5612130" cy="3156585"/>
+            <wp:effectExtent l="0" t="0" r="7620" b="5715"/>
+            <wp:docPr id="27" name="Imagen 27"/>
+            <wp:cNvGraphicFramePr>
+              <a:graphicFrameLocks xmlns:a="http://schemas.openxmlformats.org/drawingml/2006/main" noChangeAspect="1"/>
+            </wp:cNvGraphicFramePr>
+            <a:graphic xmlns:a="http://schemas.openxmlformats.org/drawingml/2006/main">
+              <a:graphicData uri="http://schemas.openxmlformats.org/drawingml/2006/picture">
+                <pic:pic xmlns:pic="http://schemas.openxmlformats.org/drawingml/2006/picture">
+                  <pic:nvPicPr>
+                    <pic:cNvPr id="1" name=""/>
+                    <pic:cNvPicPr/>
+                  </pic:nvPicPr>
+                  <pic:blipFill>
+                    <a:blip r:embed="rId25"/>
+                    <a:stretch>
+                      <a:fillRect/>
+                    </a:stretch>
+                  </pic:blipFill>
+                  <pic:spPr>
+                    <a:xfrm>
+                      <a:off x="0" y="0"/>
+                      <a:ext cx="5612130" cy="3156585"/>
+                    </a:xfrm>
+                    <a:prstGeom prst="rect">
+                      <a:avLst/>
+                    </a:prstGeom>
+                  </pic:spPr>
+                </pic:pic>
+              </a:graphicData>
+            </a:graphic>
+          </wp:inline>
+        </w:drawing>
+      </w:r>
+    </w:p>
+    <w:p>
+      <w:pPr>
+        <w:rPr>
+          <w:rFonts w:ascii="Times New Roman" w:hAnsi="Times New Roman" w:cs="Times New Roman"/>
+          <w:sz w:val="24"/>
+          <w:szCs w:val="24"/>
+        </w:rPr>
+      </w:pPr>
+      <w:r>
+        <w:rPr>
+          <w:rFonts w:ascii="Times New Roman" w:hAnsi="Times New Roman" w:cs="Times New Roman"/>
+          <w:sz w:val="24"/>
+          <w:szCs w:val="24"/>
+        </w:rPr>
+        <w:t>Pantalla para agregar productos a una sucursal.</w:t>
+      </w:r>
+    </w:p>
+    <w:p>
+      <w:pPr>
+        <w:rPr>
+          <w:noProof/>
+        </w:rPr>
+      </w:pPr>
+      <w:r>
+        <w:rPr>
+          <w:noProof/>
+        </w:rPr>
+        <w:drawing>
+          <wp:inline distT="0" distB="0" distL="0" distR="0" wp14:anchorId="6FF67A7F" wp14:editId="29A82EA2">
+            <wp:extent cx="5612130" cy="3156585"/>
+            <wp:effectExtent l="0" t="0" r="7620" b="5715"/>
+            <wp:docPr id="28" name="Imagen 28"/>
+            <wp:cNvGraphicFramePr>
+              <a:graphicFrameLocks xmlns:a="http://schemas.openxmlformats.org/drawingml/2006/main" noChangeAspect="1"/>
+            </wp:cNvGraphicFramePr>
+            <a:graphic xmlns:a="http://schemas.openxmlformats.org/drawingml/2006/main">
+              <a:graphicData uri="http://schemas.openxmlformats.org/drawingml/2006/picture">
+                <pic:pic xmlns:pic="http://schemas.openxmlformats.org/drawingml/2006/picture">
+                  <pic:nvPicPr>
+                    <pic:cNvPr id="1" name=""/>
+                    <pic:cNvPicPr/>
+                  </pic:nvPicPr>
+                  <pic:blipFill>
+                    <a:blip r:embed="rId26"/>
+                    <a:stretch>
+                      <a:fillRect/>
+                    </a:stretch>
+                  </pic:blipFill>
+                  <pic:spPr>
+                    <a:xfrm>
+                      <a:off x="0" y="0"/>
+                      <a:ext cx="5612130" cy="3156585"/>
+                    </a:xfrm>
+                    <a:prstGeom prst="rect">
+                      <a:avLst/>
+                    </a:prstGeom>
+                  </pic:spPr>
+                </pic:pic>
+              </a:graphicData>
+            </a:graphic>
+          </wp:inline>
+        </w:drawing>
+      </w:r>
+    </w:p>
+    <w:p>
+      <w:pPr>
+        <w:rPr>
+          <w:rFonts w:ascii="Times New Roman" w:hAnsi="Times New Roman" w:cs="Times New Roman"/>
+          <w:sz w:val="24"/>
+          <w:szCs w:val="24"/>
+        </w:rPr>
+      </w:pPr>
+      <w:r>
+        <w:rPr>
+          <w:rFonts w:ascii="Times New Roman" w:hAnsi="Times New Roman" w:cs="Times New Roman"/>
+          <w:sz w:val="24"/>
+          <w:szCs w:val="24"/>
+        </w:rPr>
+        <w:t>Pantalla para transferir productos de una sucursal a otra.</w:t>
+      </w:r>
+    </w:p>
+    <w:p>
+      <w:pPr>
+        <w:rPr>
+          <w:noProof/>
+        </w:rPr>
+      </w:pPr>
+      <w:r>
+        <w:rPr>
+          <w:noProof/>
+        </w:rPr>
+        <w:lastRenderedPageBreak/>
+        <w:drawing>
+          <wp:inline distT="0" distB="0" distL="0" distR="0" wp14:anchorId="4FB2E9AF" wp14:editId="62DAA178">
+            <wp:extent cx="5612130" cy="3156585"/>
+            <wp:effectExtent l="0" t="0" r="7620" b="5715"/>
+            <wp:docPr id="29" name="Imagen 29"/>
+            <wp:cNvGraphicFramePr>
+              <a:graphicFrameLocks xmlns:a="http://schemas.openxmlformats.org/drawingml/2006/main" noChangeAspect="1"/>
+            </wp:cNvGraphicFramePr>
+            <a:graphic xmlns:a="http://schemas.openxmlformats.org/drawingml/2006/main">
+              <a:graphicData uri="http://schemas.openxmlformats.org/drawingml/2006/picture">
+                <pic:pic xmlns:pic="http://schemas.openxmlformats.org/drawingml/2006/picture">
+                  <pic:nvPicPr>
+                    <pic:cNvPr id="1" name=""/>
+                    <pic:cNvPicPr/>
+                  </pic:nvPicPr>
+                  <pic:blipFill>
+                    <a:blip r:embed="rId27"/>
+                    <a:stretch>
+                      <a:fillRect/>
+                    </a:stretch>
+                  </pic:blipFill>
+                  <pic:spPr>
+                    <a:xfrm>
+                      <a:off x="0" y="0"/>
+                      <a:ext cx="5612130" cy="3156585"/>
+                    </a:xfrm>
+                    <a:prstGeom prst="rect">
+                      <a:avLst/>
+                    </a:prstGeom>
+                  </pic:spPr>
+                </pic:pic>
+              </a:graphicData>
+            </a:graphic>
+          </wp:inline>
+        </w:drawing>
+      </w:r>
+    </w:p>
+    <w:p>
+      <w:pPr>
+        <w:rPr>
+          <w:rFonts w:ascii="Times New Roman" w:hAnsi="Times New Roman" w:cs="Times New Roman"/>
+          <w:sz w:val="24"/>
+          <w:szCs w:val="24"/>
+        </w:rPr>
+      </w:pPr>
+      <w:r>
+        <w:rPr>
+          <w:rFonts w:ascii="Times New Roman" w:hAnsi="Times New Roman" w:cs="Times New Roman"/>
+          <w:sz w:val="24"/>
+          <w:szCs w:val="24"/>
+        </w:rPr>
         <w:t>Pantalla para actualizar el stock de productos.</w:t>
       </w:r>
     </w:p>
+    <w:bookmarkStart w:id="24" w:name="_Toc39871275" w:displacedByCustomXml="next"/>
+    <w:sdt>
+      <w:sdtPr>
+        <w:rPr>
+          <w:rFonts w:ascii="Times New Roman" w:hAnsi="Times New Roman" w:cs="Times New Roman"/>
+          <w:lang w:val="es-ES"/>
+        </w:rPr>
+        <w:id w:val="-123470620"/>
+        <w:docPartObj>
+          <w:docPartGallery w:val="Bibliographies"/>
+          <w:docPartUnique/>
+        </w:docPartObj>
+      </w:sdtPr>
+      <w:sdtEndPr>
+        <w:rPr>
+          <w:rFonts w:asciiTheme="minorHAnsi" w:eastAsiaTheme="minorHAnsi" w:hAnsiTheme="minorHAnsi" w:cstheme="minorBidi"/>
+          <w:color w:val="auto"/>
+          <w:sz w:val="22"/>
+          <w:szCs w:val="22"/>
+          <w:lang w:val="es-GT"/>
+        </w:rPr>
+      </w:sdtEndPr>
+      <w:sdtContent>
+        <w:p>
+          <w:pPr>
+            <w:pStyle w:val="Ttulo1"/>
+            <w:rPr>
+              <w:rFonts w:ascii="Times New Roman" w:hAnsi="Times New Roman" w:cs="Times New Roman"/>
+            </w:rPr>
+          </w:pPr>
+          <w:r>
+            <w:rPr>
+              <w:rFonts w:ascii="Times New Roman" w:hAnsi="Times New Roman" w:cs="Times New Roman"/>
+              <w:lang w:val="es-ES"/>
+            </w:rPr>
+            <w:t>Bibliografía</w:t>
+          </w:r>
+          <w:bookmarkEnd w:id="24"/>
+        </w:p>
+        <w:sdt>
+          <w:sdtPr>
+            <w:rPr>
+              <w:rFonts w:ascii="Times New Roman" w:hAnsi="Times New Roman" w:cs="Times New Roman"/>
+            </w:rPr>
+            <w:id w:val="111145805"/>
+            <w:bibliography/>
+          </w:sdtPr>
+          <w:sdtEndPr>
+            <w:rPr>
+              <w:rFonts w:asciiTheme="minorHAnsi" w:hAnsiTheme="minorHAnsi" w:cstheme="minorBidi"/>
+            </w:rPr>
+          </w:sdtEndPr>
+          <w:sdtContent>
+            <w:p>
+              <w:pPr>
+                <w:pStyle w:val="Bibliografa"/>
+                <w:ind w:left="720" w:hanging="720"/>
+                <w:rPr>
+                  <w:rFonts w:ascii="Times New Roman" w:hAnsi="Times New Roman" w:cs="Times New Roman"/>
+                  <w:noProof/>
+                  <w:sz w:val="24"/>
+                  <w:szCs w:val="24"/>
+                  <w:lang w:val="es-ES"/>
+                </w:rPr>
+              </w:pPr>
+              <w:r>
+                <w:rPr>
+                  <w:rFonts w:ascii="Times New Roman" w:hAnsi="Times New Roman" w:cs="Times New Roman"/>
+                </w:rPr>
+                <w:fldChar w:fldCharType="begin"/>
+              </w:r>
+              <w:r>
+                <w:rPr>
+                  <w:rFonts w:ascii="Times New Roman" w:hAnsi="Times New Roman" w:cs="Times New Roman"/>
+                </w:rPr>
+                <w:instrText>BIBLIOGRAPHY</w:instrText>
+              </w:r>
+              <w:r>
+                <w:rPr>
+                  <w:rFonts w:ascii="Times New Roman" w:hAnsi="Times New Roman" w:cs="Times New Roman"/>
+                </w:rPr>
+                <w:fldChar w:fldCharType="separate"/>
+              </w:r>
+              <w:r>
+                <w:rPr>
+                  <w:rFonts w:ascii="Times New Roman" w:hAnsi="Times New Roman" w:cs="Times New Roman"/>
+                  <w:noProof/>
+                  <w:lang w:val="es-ES"/>
+                </w:rPr>
+                <w:t xml:space="preserve">Johnsonbaugh, R. (1999). </w:t>
+              </w:r>
+              <w:r>
+                <w:rPr>
+                  <w:rFonts w:ascii="Times New Roman" w:hAnsi="Times New Roman" w:cs="Times New Roman"/>
+                  <w:i/>
+                  <w:iCs/>
+                  <w:noProof/>
+                  <w:lang w:val="es-ES"/>
+                </w:rPr>
+                <w:t>Matemáticas Discretas.</w:t>
+              </w:r>
+              <w:r>
+                <w:rPr>
+                  <w:rFonts w:ascii="Times New Roman" w:hAnsi="Times New Roman" w:cs="Times New Roman"/>
+                  <w:noProof/>
+                  <w:lang w:val="es-ES"/>
+                </w:rPr>
+                <w:t xml:space="preserve"> México: Pearson Educación.</w:t>
+              </w:r>
+            </w:p>
+            <w:p>
+              <w:pPr>
+                <w:pStyle w:val="Bibliografa"/>
+                <w:ind w:left="720" w:hanging="720"/>
+                <w:rPr>
+                  <w:rFonts w:ascii="Times New Roman" w:hAnsi="Times New Roman" w:cs="Times New Roman"/>
+                  <w:noProof/>
+                  <w:lang w:val="en-US"/>
+                </w:rPr>
+              </w:pPr>
+              <w:r>
+                <w:rPr>
+                  <w:rFonts w:ascii="Times New Roman" w:hAnsi="Times New Roman" w:cs="Times New Roman"/>
+                  <w:noProof/>
+                  <w:lang w:val="es-ES"/>
+                </w:rPr>
+                <w:t xml:space="preserve">Pachghare, V. K. (2019). </w:t>
+              </w:r>
+              <w:r>
+                <w:rPr>
+                  <w:rFonts w:ascii="Times New Roman" w:hAnsi="Times New Roman" w:cs="Times New Roman"/>
+                  <w:i/>
+                  <w:iCs/>
+                  <w:noProof/>
+                  <w:lang w:val="en-US"/>
+                </w:rPr>
+                <w:t>CRYPTOGRAPHY AND INFORMATION SECURITY.</w:t>
+              </w:r>
+              <w:r>
+                <w:rPr>
+                  <w:rFonts w:ascii="Times New Roman" w:hAnsi="Times New Roman" w:cs="Times New Roman"/>
+                  <w:noProof/>
+                  <w:lang w:val="en-US"/>
+                </w:rPr>
+                <w:t xml:space="preserve"> Dehli: PHI Learning Pvt. Ltd.</w:t>
+              </w:r>
+            </w:p>
+            <w:p>
+              <w:pPr>
+                <w:pStyle w:val="Ttulo2"/>
+                <w:rPr>
+                  <w:rFonts w:ascii="Times New Roman" w:hAnsi="Times New Roman" w:cs="Times New Roman"/>
+                  <w:lang w:val="en-US"/>
+                </w:rPr>
+              </w:pPr>
+              <w:bookmarkStart w:id="25" w:name="_Toc39871276"/>
+              <w:r>
+                <w:rPr>
+                  <w:rFonts w:ascii="Times New Roman" w:hAnsi="Times New Roman" w:cs="Times New Roman"/>
+                  <w:lang w:val="en-US"/>
+                </w:rPr>
+                <w:t>Realización de diagramas</w:t>
+              </w:r>
+              <w:bookmarkEnd w:id="25"/>
+            </w:p>
+            <w:p>
+              <w:pPr>
+                <w:rPr>
+                  <w:rFonts w:ascii="Times New Roman" w:hAnsi="Times New Roman" w:cs="Times New Roman"/>
+                  <w:lang w:val="en-US"/>
+                </w:rPr>
+              </w:pPr>
+              <w:r>
+                <w:rPr>
+                  <w:rFonts w:ascii="Times New Roman" w:hAnsi="Times New Roman" w:cs="Times New Roman"/>
+                  <w:lang w:val="en-US"/>
+                </w:rPr>
+                <w:t xml:space="preserve">Draw.io: </w:t>
+              </w:r>
+              <w:r>
+                <w:rPr>
+                  <w:rFonts w:ascii="Times New Roman" w:hAnsi="Times New Roman" w:cs="Times New Roman"/>
+                  <w:lang w:val="en-US"/>
+                </w:rPr>
+                <w:t>https://app.diagrams.net/</w:t>
+              </w:r>
+            </w:p>
+            <w:p>
+              <w:pPr>
+                <w:rPr>
+                  <w:rFonts w:ascii="Times New Roman" w:hAnsi="Times New Roman" w:cs="Times New Roman"/>
+                </w:rPr>
+              </w:pPr>
+              <w:r>
+                <w:rPr>
+                  <w:rFonts w:ascii="Times New Roman" w:hAnsi="Times New Roman" w:cs="Times New Roman"/>
+                </w:rPr>
+                <w:t xml:space="preserve">Visual Paradigms: </w:t>
+              </w:r>
+              <w:r>
+                <w:rPr>
+                  <w:rFonts w:ascii="Times New Roman" w:hAnsi="Times New Roman" w:cs="Times New Roman"/>
+                </w:rPr>
+                <w:t>https://online.visual-paradigm.com/app/diagrams/#</w:t>
+              </w:r>
+            </w:p>
+            <w:p>
+              <w:r>
+                <w:rPr>
+                  <w:rFonts w:ascii="Times New Roman" w:hAnsi="Times New Roman" w:cs="Times New Roman"/>
+                  <w:b/>
+                  <w:bCs/>
+                </w:rPr>
+                <w:fldChar w:fldCharType="end"/>
+              </w:r>
+            </w:p>
+          </w:sdtContent>
+        </w:sdt>
+      </w:sdtContent>
+    </w:sdt>
     <w:p>
       <w:pPr>
         <w:rPr>
@@ -4148,8 +5838,8 @@
       </w:pPr>
     </w:p>
     <w:sectPr>
-      <w:headerReference w:type="default" r:id="rId25"/>
-      <w:footerReference w:type="default" r:id="rId26"/>
+      <w:headerReference w:type="default" r:id="rId28"/>
+      <w:footerReference w:type="default" r:id="rId29"/>
       <w:pgSz w:w="12240" w:h="15840"/>
       <w:pgMar w:top="1417" w:right="1701" w:bottom="1417" w:left="1701" w:header="708" w:footer="708" w:gutter="0"/>
       <w:cols w:space="708"/>
@@ -4510,6 +6200,119 @@
     </w:lvl>
   </w:abstractNum>
   <w:abstractNum w:abstractNumId="2" w15:restartNumberingAfterBreak="0">
+    <w:nsid w:val="572022CE"/>
+    <w:multiLevelType w:val="hybridMultilevel"/>
+    <w:tmpl w:val="BF20A1CE"/>
+    <w:lvl w:ilvl="0" w:tplc="100A0001">
+      <w:start w:val="1"/>
+      <w:numFmt w:val="bullet"/>
+      <w:lvlText w:val=""/>
+      <w:lvlJc w:val="left"/>
+      <w:pPr>
+        <w:ind w:left="720" w:hanging="360"/>
+      </w:pPr>
+      <w:rPr>
+        <w:rFonts w:ascii="Symbol" w:hAnsi="Symbol" w:hint="default"/>
+      </w:rPr>
+    </w:lvl>
+    <w:lvl w:ilvl="1" w:tplc="100A0003" w:tentative="1">
+      <w:start w:val="1"/>
+      <w:numFmt w:val="bullet"/>
+      <w:lvlText w:val="o"/>
+      <w:lvlJc w:val="left"/>
+      <w:pPr>
+        <w:ind w:left="1440" w:hanging="360"/>
+      </w:pPr>
+      <w:rPr>
+        <w:rFonts w:ascii="Courier New" w:hAnsi="Courier New" w:cs="Courier New" w:hint="default"/>
+      </w:rPr>
+    </w:lvl>
+    <w:lvl w:ilvl="2" w:tplc="100A0005" w:tentative="1">
+      <w:start w:val="1"/>
+      <w:numFmt w:val="bullet"/>
+      <w:lvlText w:val=""/>
+      <w:lvlJc w:val="left"/>
+      <w:pPr>
+        <w:ind w:left="2160" w:hanging="360"/>
+      </w:pPr>
+      <w:rPr>
+        <w:rFonts w:ascii="Wingdings" w:hAnsi="Wingdings" w:hint="default"/>
+      </w:rPr>
+    </w:lvl>
+    <w:lvl w:ilvl="3" w:tplc="100A0001" w:tentative="1">
+      <w:start w:val="1"/>
+      <w:numFmt w:val="bullet"/>
+      <w:lvlText w:val=""/>
+      <w:lvlJc w:val="left"/>
+      <w:pPr>
+        <w:ind w:left="2880" w:hanging="360"/>
+      </w:pPr>
+      <w:rPr>
+        <w:rFonts w:ascii="Symbol" w:hAnsi="Symbol" w:hint="default"/>
+      </w:rPr>
+    </w:lvl>
+    <w:lvl w:ilvl="4" w:tplc="100A0003" w:tentative="1">
+      <w:start w:val="1"/>
+      <w:numFmt w:val="bullet"/>
+      <w:lvlText w:val="o"/>
+      <w:lvlJc w:val="left"/>
+      <w:pPr>
+        <w:ind w:left="3600" w:hanging="360"/>
+      </w:pPr>
+      <w:rPr>
+        <w:rFonts w:ascii="Courier New" w:hAnsi="Courier New" w:cs="Courier New" w:hint="default"/>
+      </w:rPr>
+    </w:lvl>
+    <w:lvl w:ilvl="5" w:tplc="100A0005" w:tentative="1">
+      <w:start w:val="1"/>
+      <w:numFmt w:val="bullet"/>
+      <w:lvlText w:val=""/>
+      <w:lvlJc w:val="left"/>
+      <w:pPr>
+        <w:ind w:left="4320" w:hanging="360"/>
+      </w:pPr>
+      <w:rPr>
+        <w:rFonts w:ascii="Wingdings" w:hAnsi="Wingdings" w:hint="default"/>
+      </w:rPr>
+    </w:lvl>
+    <w:lvl w:ilvl="6" w:tplc="100A0001" w:tentative="1">
+      <w:start w:val="1"/>
+      <w:numFmt w:val="bullet"/>
+      <w:lvlText w:val=""/>
+      <w:lvlJc w:val="left"/>
+      <w:pPr>
+        <w:ind w:left="5040" w:hanging="360"/>
+      </w:pPr>
+      <w:rPr>
+        <w:rFonts w:ascii="Symbol" w:hAnsi="Symbol" w:hint="default"/>
+      </w:rPr>
+    </w:lvl>
+    <w:lvl w:ilvl="7" w:tplc="100A0003" w:tentative="1">
+      <w:start w:val="1"/>
+      <w:numFmt w:val="bullet"/>
+      <w:lvlText w:val="o"/>
+      <w:lvlJc w:val="left"/>
+      <w:pPr>
+        <w:ind w:left="5760" w:hanging="360"/>
+      </w:pPr>
+      <w:rPr>
+        <w:rFonts w:ascii="Courier New" w:hAnsi="Courier New" w:cs="Courier New" w:hint="default"/>
+      </w:rPr>
+    </w:lvl>
+    <w:lvl w:ilvl="8" w:tplc="100A0005" w:tentative="1">
+      <w:start w:val="1"/>
+      <w:numFmt w:val="bullet"/>
+      <w:lvlText w:val=""/>
+      <w:lvlJc w:val="left"/>
+      <w:pPr>
+        <w:ind w:left="6480" w:hanging="360"/>
+      </w:pPr>
+      <w:rPr>
+        <w:rFonts w:ascii="Wingdings" w:hAnsi="Wingdings" w:hint="default"/>
+      </w:rPr>
+    </w:lvl>
+  </w:abstractNum>
+  <w:abstractNum w:abstractNumId="3" w15:restartNumberingAfterBreak="0">
     <w:nsid w:val="737F24D2"/>
     <w:multiLevelType w:val="hybridMultilevel"/>
     <w:tmpl w:val="6DACEA0A"/>
@@ -4629,6 +6432,9 @@
     <w:abstractNumId w:val="0"/>
   </w:num>
   <w:num w:numId="3">
+    <w:abstractNumId w:val="3"/>
+  </w:num>
+  <w:num w:numId="4">
     <w:abstractNumId w:val="2"/>
   </w:num>
 </w:numbering>
@@ -5348,6 +7154,14 @@
       <w:u w:val="single"/>
     </w:rPr>
   </w:style>
+  <w:style w:type="paragraph" w:styleId="Bibliografa">
+    <w:name w:val="Bibliography"/>
+    <w:basedOn w:val="Normal"/>
+    <w:next w:val="Normal"/>
+    <w:uiPriority w:val="37"/>
+    <w:unhideWhenUsed/>
+    <w:rsid w:val="006E35F1"/>
+  </w:style>
 </w:styles>
 </file>
 
@@ -5647,11 +7461,53 @@
 </file>
 
 <file path=customXml/item1.xml><?xml version="1.0" encoding="utf-8"?>
-<b:Sources xmlns:b="http://schemas.openxmlformats.org/officeDocument/2006/bibliography" xmlns="http://schemas.openxmlformats.org/officeDocument/2006/bibliography" SelectedStyle="\APASixthEditionOfficeOnline.xsl" StyleName="APA" Version="6"/>
+<b:Sources xmlns:b="http://schemas.openxmlformats.org/officeDocument/2006/bibliography" xmlns="http://schemas.openxmlformats.org/officeDocument/2006/bibliography" SelectedStyle="\APASixthEditionOfficeOnline.xsl" StyleName="APA" Version="6">
+  <b:Source>
+    <b:Tag>Ric99</b:Tag>
+    <b:SourceType>Book</b:SourceType>
+    <b:Guid>{3750B5FD-A10D-47AD-A32D-0A86C8E4E2DC}</b:Guid>
+    <b:Author>
+      <b:Author>
+        <b:NameList>
+          <b:Person>
+            <b:Last>Johnsonbaugh</b:Last>
+            <b:First>Richard</b:First>
+          </b:Person>
+        </b:NameList>
+      </b:Author>
+    </b:Author>
+    <b:Title>Matemáticas Discretas</b:Title>
+    <b:Year>1999</b:Year>
+    <b:City>México</b:City>
+    <b:Publisher>Pearson Educación</b:Publisher>
+    <b:RefOrder>1</b:RefOrder>
+  </b:Source>
+  <b:Source>
+    <b:Tag>Pac19</b:Tag>
+    <b:SourceType>Book</b:SourceType>
+    <b:Guid>{5648658B-1B8C-4C6C-9C59-70A6DAB7B1A5}</b:Guid>
+    <b:Author>
+      <b:Author>
+        <b:NameList>
+          <b:Person>
+            <b:Last>Pachghare</b:Last>
+            <b:First>V.</b:First>
+            <b:Middle>K.</b:Middle>
+          </b:Person>
+        </b:NameList>
+      </b:Author>
+    </b:Author>
+    <b:Title>CRYPTOGRAPHY AND INFORMATION SECURITY</b:Title>
+    <b:Year>2019</b:Year>
+    <b:City>Dehli</b:City>
+    <b:Publisher>PHI Learning Pvt. Ltd.</b:Publisher>
+    <b:RefOrder>2</b:RefOrder>
+  </b:Source>
+</b:Sources>
 </file>
 
 <file path=customXml/itemProps1.xml><?xml version="1.0" encoding="utf-8"?>
-<ds:datastoreItem xmlns:ds="http://schemas.openxmlformats.org/officeDocument/2006/customXml" ds:itemID="{EF413BCE-95D1-4D65-8DD8-045C339FC247}">
+<ds:datastoreItem xmlns:ds="http://schemas.openxmlformats.org/officeDocument/2006/customXml" ds:itemID="{42E296DE-CD58-42D7-AE18-EC7A3773A5DC}">
   <ds:schemaRefs>
     <ds:schemaRef ds:uri="http://schemas.openxmlformats.org/officeDocument/2006/bibliography"/>
   </ds:schemaRefs>

--- a/AlmacenEbenEzer/Documentación/Documentación.docx
+++ b/AlmacenEbenEzer/Documentación/Documentación.docx
@@ -7507,7 +7507,7 @@
 </file>
 
 <file path=customXml/itemProps1.xml><?xml version="1.0" encoding="utf-8"?>
-<ds:datastoreItem xmlns:ds="http://schemas.openxmlformats.org/officeDocument/2006/customXml" ds:itemID="{42E296DE-CD58-42D7-AE18-EC7A3773A5DC}">
+<ds:datastoreItem xmlns:ds="http://schemas.openxmlformats.org/officeDocument/2006/customXml" ds:itemID="{919442A7-07E7-4D02-8981-3D928416A702}">
   <ds:schemaRefs>
     <ds:schemaRef ds:uri="http://schemas.openxmlformats.org/officeDocument/2006/bibliography"/>
   </ds:schemaRefs>
